--- a/src/main/resources/document_video/User_Documentation.docx
+++ b/src/main/resources/document_video/User_Documentation.docx
@@ -200,6 +200,23 @@
                                     </w:sdtContent>
                                   </w:sdt>
                                 </w:p>
+                                <w:p>
+                                  <w:pPr>
+                                    <w:rPr>
+                                      <w:color w:val="FFFFFF" w:themeColor="background1"/>
+                                      <w:sz w:val="44"/>
+                                      <w:szCs w:val="44"/>
+                                    </w:rPr>
+                                  </w:pPr>
+                                  <w:r>
+                                    <w:rPr>
+                                      <w:color w:val="FFFFFF" w:themeColor="background1"/>
+                                      <w:sz w:val="44"/>
+                                      <w:szCs w:val="44"/>
+                                    </w:rPr>
+                                    <w:t>Complete Documentation</w:t>
+                                  </w:r>
+                                </w:p>
                               </w:txbxContent>
                             </wps:txbx>
                             <wps:bodyPr rot="0" vert="horz" wrap="square" lIns="914400" tIns="1097280" rIns="1097280" bIns="1097280" anchor="b" anchorCtr="0" upright="1">
@@ -369,6 +386,23 @@
                                 </w:r>
                               </w:sdtContent>
                             </w:sdt>
+                          </w:p>
+                          <w:p>
+                            <w:pPr>
+                              <w:rPr>
+                                <w:color w:val="FFFFFF" w:themeColor="background1"/>
+                                <w:sz w:val="44"/>
+                                <w:szCs w:val="44"/>
+                              </w:rPr>
+                            </w:pPr>
+                            <w:r>
+                              <w:rPr>
+                                <w:color w:val="FFFFFF" w:themeColor="background1"/>
+                                <w:sz w:val="44"/>
+                                <w:szCs w:val="44"/>
+                              </w:rPr>
+                              <w:t>Complete Documentation</w:t>
+                            </w:r>
                           </w:p>
                         </w:txbxContent>
                       </v:textbox>
@@ -983,6 +1017,15 @@
     </w:sdt>
     <w:sdt>
       <w:sdtPr>
+        <w:rPr>
+          <w:rFonts w:asciiTheme="minorHAnsi" w:eastAsiaTheme="minorHAnsi" w:hAnsiTheme="minorHAnsi" w:cstheme="minorBidi"/>
+          <w:color w:val="auto"/>
+          <w:kern w:val="2"/>
+          <w:sz w:val="24"/>
+          <w:szCs w:val="24"/>
+          <w:lang w:val="en-CA"/>
+          <w14:ligatures w14:val="standardContextual"/>
+        </w:rPr>
         <w:id w:val="-284122690"/>
         <w:docPartObj>
           <w:docPartGallery w:val="Table of Contents"/>
@@ -991,16 +1034,9 @@
       </w:sdtPr>
       <w:sdtEndPr>
         <w:rPr>
-          <w:rFonts w:asciiTheme="minorHAnsi" w:eastAsiaTheme="minorHAnsi" w:hAnsiTheme="minorHAnsi" w:cstheme="minorBidi"/>
           <w:b/>
           <w:bCs/>
           <w:noProof/>
-          <w:color w:val="auto"/>
-          <w:kern w:val="2"/>
-          <w:sz w:val="24"/>
-          <w:szCs w:val="24"/>
-          <w:lang w:val="en-CA"/>
-          <w14:ligatures w14:val="standardContextual"/>
         </w:rPr>
       </w:sdtEndPr>
       <w:sdtContent>
@@ -1326,54 +1362,1025 @@
       <w:bookmarkStart w:id="0" w:name="_Toc205379797"/>
       <w:r>
         <w:lastRenderedPageBreak/>
+        <w:t>Gym Management System</w:t>
+      </w:r>
+      <w:r>
+        <w:t xml:space="preserve"> </w:t>
+      </w:r>
+      <w:r>
         <w:t>Overview</w:t>
       </w:r>
       <w:bookmarkEnd w:id="0"/>
     </w:p>
-    <w:p>
-      <w:pPr>
+    <w:p/>
+    <w:p>
+      <w:r>
+        <w:t>The Gym Management System is a comprehensive console-based application designed to manage all aspects of a gym's operations. This system handles user registration and authentication, membership management, workout class scheduling, merchandise inventory, and provides role-based access control for different types of users.</w:t>
+      </w:r>
+    </w:p>
+    <w:p/>
+    <w:p>
+      <w:pPr>
+        <w:pStyle w:val="Heading2"/>
+      </w:pPr>
+      <w:r>
+        <w:t>Complete System Features:</w:t>
+      </w:r>
+    </w:p>
+    <w:p/>
+    <w:p>
+      <w:pPr>
+        <w:pStyle w:val="ListParagraph"/>
+        <w:numPr>
+          <w:ilvl w:val="0"/>
+          <w:numId w:val="1"/>
+        </w:numPr>
         <w:rPr>
-          <w:rFonts w:asciiTheme="majorHAnsi" w:eastAsiaTheme="majorEastAsia" w:hAnsiTheme="majorHAnsi" w:cstheme="majorBidi"/>
+          <w:rFonts w:eastAsiaTheme="majorEastAsia" w:cs="Times New Roman"/>
           <w:color w:val="0F4761" w:themeColor="accent1" w:themeShade="BF"/>
           <w:sz w:val="40"/>
           <w:szCs w:val="40"/>
         </w:rPr>
       </w:pPr>
       <w:r>
-        <w:br w:type="page"/>
-      </w:r>
-    </w:p>
-    <w:p>
-      <w:pPr>
-        <w:pStyle w:val="Heading1"/>
-      </w:pPr>
-      <w:bookmarkStart w:id="1" w:name="_Toc205379798"/>
-      <w:r>
-        <w:lastRenderedPageBreak/>
-        <w:t>Explanations</w:t>
-      </w:r>
-      <w:bookmarkEnd w:id="1"/>
-    </w:p>
-    <w:p>
-      <w:pPr>
         <w:rPr>
-          <w:rFonts w:asciiTheme="majorHAnsi" w:eastAsiaTheme="majorEastAsia" w:hAnsiTheme="majorHAnsi" w:cstheme="majorBidi"/>
+          <w:rFonts w:cs="Times New Roman"/>
+        </w:rPr>
+        <w:t>User Authentication &amp; Registration</w:t>
+      </w:r>
+    </w:p>
+    <w:p>
+      <w:pPr>
+        <w:pStyle w:val="ListParagraph"/>
+        <w:numPr>
+          <w:ilvl w:val="0"/>
+          <w:numId w:val="4"/>
+        </w:numPr>
+        <w:rPr>
+          <w:rFonts w:cs="Times New Roman"/>
+        </w:rPr>
+      </w:pPr>
+      <w:r>
+        <w:rPr>
+          <w:rFonts w:cs="Times New Roman"/>
+        </w:rPr>
+        <w:t xml:space="preserve">Secure user registration with </w:t>
+      </w:r>
+      <w:proofErr w:type="spellStart"/>
+      <w:r>
+        <w:rPr>
+          <w:rFonts w:cs="Times New Roman"/>
+        </w:rPr>
+        <w:t>BCrypt</w:t>
+      </w:r>
+      <w:proofErr w:type="spellEnd"/>
+      <w:r>
+        <w:rPr>
+          <w:rFonts w:cs="Times New Roman"/>
+        </w:rPr>
+        <w:t xml:space="preserve"> password hashing</w:t>
+      </w:r>
+    </w:p>
+    <w:p>
+      <w:pPr>
+        <w:pStyle w:val="ListParagraph"/>
+        <w:numPr>
+          <w:ilvl w:val="0"/>
+          <w:numId w:val="4"/>
+        </w:numPr>
+        <w:rPr>
+          <w:rFonts w:cs="Times New Roman"/>
+        </w:rPr>
+      </w:pPr>
+      <w:r>
+        <w:rPr>
+          <w:rFonts w:cs="Times New Roman"/>
+        </w:rPr>
+        <w:t>Role-based login system (Admin, Trainer, Member)</w:t>
+      </w:r>
+    </w:p>
+    <w:p>
+      <w:pPr>
+        <w:pStyle w:val="ListParagraph"/>
+        <w:numPr>
+          <w:ilvl w:val="0"/>
+          <w:numId w:val="4"/>
+        </w:numPr>
+        <w:rPr>
+          <w:rFonts w:eastAsiaTheme="majorEastAsia" w:cs="Times New Roman"/>
           <w:color w:val="0F4761" w:themeColor="accent1" w:themeShade="BF"/>
           <w:sz w:val="40"/>
           <w:szCs w:val="40"/>
         </w:rPr>
       </w:pPr>
       <w:r>
-        <w:br w:type="page"/>
+        <w:rPr>
+          <w:rFonts w:cs="Times New Roman"/>
+        </w:rPr>
+        <w:t>User profile management with contact information</w:t>
+      </w:r>
+    </w:p>
+    <w:p>
+      <w:pPr>
+        <w:pStyle w:val="ListParagraph"/>
+        <w:rPr>
+          <w:rFonts w:eastAsiaTheme="majorEastAsia" w:cs="Times New Roman"/>
+          <w:color w:val="0F4761" w:themeColor="accent1" w:themeShade="BF"/>
+        </w:rPr>
+      </w:pPr>
+    </w:p>
+    <w:p>
+      <w:pPr>
+        <w:pStyle w:val="ListParagraph"/>
+        <w:numPr>
+          <w:ilvl w:val="0"/>
+          <w:numId w:val="1"/>
+        </w:numPr>
+        <w:rPr>
+          <w:rFonts w:eastAsiaTheme="majorEastAsia" w:cs="Times New Roman"/>
+          <w:color w:val="0F4761" w:themeColor="accent1" w:themeShade="BF"/>
+          <w:sz w:val="40"/>
+          <w:szCs w:val="40"/>
+        </w:rPr>
+      </w:pPr>
+      <w:r>
+        <w:rPr>
+          <w:rFonts w:cs="Times New Roman"/>
+        </w:rPr>
+        <w:t>Membership Management</w:t>
+      </w:r>
+    </w:p>
+    <w:p>
+      <w:pPr>
+        <w:pStyle w:val="ListParagraph"/>
+        <w:numPr>
+          <w:ilvl w:val="0"/>
+          <w:numId w:val="5"/>
+        </w:numPr>
+        <w:rPr>
+          <w:rFonts w:cs="Times New Roman"/>
+        </w:rPr>
+      </w:pPr>
+      <w:r>
+        <w:rPr>
+          <w:rFonts w:cs="Times New Roman"/>
+        </w:rPr>
+        <w:t>Gym membership purchase and tracking</w:t>
+      </w:r>
+    </w:p>
+    <w:p>
+      <w:pPr>
+        <w:pStyle w:val="ListParagraph"/>
+        <w:numPr>
+          <w:ilvl w:val="0"/>
+          <w:numId w:val="5"/>
+        </w:numPr>
+        <w:rPr>
+          <w:rFonts w:cs="Times New Roman"/>
+        </w:rPr>
+      </w:pPr>
+      <w:r>
+        <w:rPr>
+          <w:rFonts w:cs="Times New Roman"/>
+        </w:rPr>
+        <w:t>Revenue reporting for administrators</w:t>
+      </w:r>
+    </w:p>
+    <w:p>
+      <w:pPr>
+        <w:pStyle w:val="ListParagraph"/>
+        <w:ind w:left="1080"/>
+        <w:rPr>
+          <w:rFonts w:eastAsiaTheme="majorEastAsia" w:cs="Times New Roman"/>
+          <w:color w:val="0F4761" w:themeColor="accent1" w:themeShade="BF"/>
+        </w:rPr>
+      </w:pPr>
+    </w:p>
+    <w:p>
+      <w:pPr>
+        <w:pStyle w:val="ListParagraph"/>
+        <w:numPr>
+          <w:ilvl w:val="0"/>
+          <w:numId w:val="1"/>
+        </w:numPr>
+        <w:rPr>
+          <w:rFonts w:eastAsiaTheme="majorEastAsia" w:cs="Times New Roman"/>
+          <w:color w:val="0F4761" w:themeColor="accent1" w:themeShade="BF"/>
+          <w:sz w:val="40"/>
+          <w:szCs w:val="40"/>
+        </w:rPr>
+      </w:pPr>
+      <w:r>
+        <w:rPr>
+          <w:rFonts w:cs="Times New Roman"/>
+        </w:rPr>
+        <w:t>Workout Class Management</w:t>
+      </w:r>
+    </w:p>
+    <w:p>
+      <w:pPr>
+        <w:pStyle w:val="ListParagraph"/>
+        <w:numPr>
+          <w:ilvl w:val="0"/>
+          <w:numId w:val="6"/>
+        </w:numPr>
+        <w:rPr>
+          <w:rFonts w:cs="Times New Roman"/>
+        </w:rPr>
+      </w:pPr>
+      <w:r>
+        <w:rPr>
+          <w:rFonts w:cs="Times New Roman"/>
+        </w:rPr>
+        <w:t>Class creation and scheduling by trainers</w:t>
+      </w:r>
+    </w:p>
+    <w:p>
+      <w:pPr>
+        <w:pStyle w:val="ListParagraph"/>
+        <w:numPr>
+          <w:ilvl w:val="0"/>
+          <w:numId w:val="6"/>
+        </w:numPr>
+        <w:rPr>
+          <w:rFonts w:cs="Times New Roman"/>
+        </w:rPr>
+      </w:pPr>
+      <w:r>
+        <w:rPr>
+          <w:rFonts w:cs="Times New Roman"/>
+        </w:rPr>
+        <w:t>Class browsing and enrollment for members</w:t>
+      </w:r>
+    </w:p>
+    <w:p>
+      <w:pPr>
+        <w:pStyle w:val="ListParagraph"/>
+        <w:numPr>
+          <w:ilvl w:val="0"/>
+          <w:numId w:val="6"/>
+        </w:numPr>
+        <w:rPr>
+          <w:rFonts w:eastAsiaTheme="majorEastAsia" w:cs="Times New Roman"/>
+          <w:color w:val="0F4761" w:themeColor="accent1" w:themeShade="BF"/>
+          <w:sz w:val="40"/>
+          <w:szCs w:val="40"/>
+        </w:rPr>
+      </w:pPr>
+      <w:r>
+        <w:rPr>
+          <w:rFonts w:cs="Times New Roman"/>
+        </w:rPr>
+        <w:t>Trainer-specific class management</w:t>
+      </w:r>
+    </w:p>
+    <w:p>
+      <w:pPr>
+        <w:pStyle w:val="ListParagraph"/>
+        <w:ind w:left="1080"/>
+        <w:rPr>
+          <w:rFonts w:eastAsiaTheme="majorEastAsia" w:cs="Times New Roman"/>
+          <w:color w:val="0F4761" w:themeColor="accent1" w:themeShade="BF"/>
+        </w:rPr>
+      </w:pPr>
+    </w:p>
+    <w:p>
+      <w:pPr>
+        <w:pStyle w:val="ListParagraph"/>
+        <w:numPr>
+          <w:ilvl w:val="0"/>
+          <w:numId w:val="1"/>
+        </w:numPr>
+        <w:rPr>
+          <w:rFonts w:cs="Times New Roman"/>
+        </w:rPr>
+      </w:pPr>
+      <w:r>
+        <w:rPr>
+          <w:rFonts w:cs="Times New Roman"/>
+        </w:rPr>
+        <w:t>Merchandise Management</w:t>
+      </w:r>
+    </w:p>
+    <w:p>
+      <w:pPr>
+        <w:pStyle w:val="ListParagraph"/>
+        <w:numPr>
+          <w:ilvl w:val="0"/>
+          <w:numId w:val="7"/>
+        </w:numPr>
+        <w:rPr>
+          <w:rFonts w:cs="Times New Roman"/>
+        </w:rPr>
+      </w:pPr>
+      <w:r>
+        <w:rPr>
+          <w:rFonts w:cs="Times New Roman"/>
+        </w:rPr>
+        <w:t>Product inventory management</w:t>
+      </w:r>
+    </w:p>
+    <w:p>
+      <w:pPr>
+        <w:pStyle w:val="ListParagraph"/>
+        <w:numPr>
+          <w:ilvl w:val="0"/>
+          <w:numId w:val="7"/>
+        </w:numPr>
+        <w:rPr>
+          <w:rFonts w:cs="Times New Roman"/>
+        </w:rPr>
+      </w:pPr>
+      <w:r>
+        <w:rPr>
+          <w:rFonts w:cs="Times New Roman"/>
+        </w:rPr>
+        <w:t>Price setting and stock reporting</w:t>
+      </w:r>
+    </w:p>
+    <w:p>
+      <w:pPr>
+        <w:pStyle w:val="ListParagraph"/>
+        <w:numPr>
+          <w:ilvl w:val="0"/>
+          <w:numId w:val="7"/>
+        </w:numPr>
+        <w:rPr>
+          <w:rFonts w:eastAsiaTheme="majorEastAsia" w:cs="Times New Roman"/>
+          <w:color w:val="0F4761" w:themeColor="accent1" w:themeShade="BF"/>
+          <w:sz w:val="40"/>
+          <w:szCs w:val="40"/>
+        </w:rPr>
+      </w:pPr>
+      <w:r>
+        <w:rPr>
+          <w:rFonts w:cs="Times New Roman"/>
+        </w:rPr>
+        <w:t>Member product browsing</w:t>
+      </w:r>
+    </w:p>
+    <w:p>
+      <w:pPr>
+        <w:pStyle w:val="ListParagraph"/>
+        <w:ind w:left="1080"/>
+        <w:rPr>
+          <w:rFonts w:eastAsiaTheme="majorEastAsia" w:cs="Times New Roman"/>
+          <w:color w:val="0F4761" w:themeColor="accent1" w:themeShade="BF"/>
+        </w:rPr>
+      </w:pPr>
+    </w:p>
+    <w:p>
+      <w:pPr>
+        <w:pStyle w:val="ListParagraph"/>
+        <w:numPr>
+          <w:ilvl w:val="0"/>
+          <w:numId w:val="1"/>
+        </w:numPr>
+        <w:rPr>
+          <w:rFonts w:cs="Times New Roman"/>
+        </w:rPr>
+      </w:pPr>
+      <w:r>
+        <w:rPr>
+          <w:rFonts w:cs="Times New Roman"/>
+        </w:rPr>
+        <w:t>Logging &amp; Reporting</w:t>
+      </w:r>
+    </w:p>
+    <w:p>
+      <w:pPr>
+        <w:pStyle w:val="ListParagraph"/>
+        <w:numPr>
+          <w:ilvl w:val="0"/>
+          <w:numId w:val="9"/>
+        </w:numPr>
+        <w:rPr>
+          <w:rFonts w:cs="Times New Roman"/>
+        </w:rPr>
+      </w:pPr>
+      <w:r>
+        <w:rPr>
+          <w:rFonts w:cs="Times New Roman"/>
+        </w:rPr>
+        <w:t>System activity logging to text files</w:t>
+      </w:r>
+    </w:p>
+    <w:p>
+      <w:pPr>
+        <w:pStyle w:val="ListParagraph"/>
+        <w:numPr>
+          <w:ilvl w:val="0"/>
+          <w:numId w:val="9"/>
+        </w:numPr>
+        <w:rPr>
+          <w:rFonts w:cs="Times New Roman"/>
+        </w:rPr>
+      </w:pPr>
+      <w:r>
+        <w:rPr>
+          <w:rFonts w:cs="Times New Roman"/>
+        </w:rPr>
+        <w:t>Revenue and inventory reports</w:t>
+      </w:r>
+    </w:p>
+    <w:p>
+      <w:pPr>
+        <w:pStyle w:val="ListParagraph"/>
+        <w:numPr>
+          <w:ilvl w:val="0"/>
+          <w:numId w:val="9"/>
+        </w:numPr>
+        <w:rPr>
+          <w:rFonts w:cs="Times New Roman"/>
+        </w:rPr>
+      </w:pPr>
+      <w:r>
+        <w:rPr>
+          <w:rFonts w:cs="Times New Roman"/>
+        </w:rPr>
+        <w:t>User activity tracking</w:t>
       </w:r>
     </w:p>
     <w:p>
       <w:pPr>
         <w:pStyle w:val="Heading1"/>
       </w:pPr>
+      <w:bookmarkStart w:id="1" w:name="_Toc205379798"/>
+      <w:r>
+        <w:lastRenderedPageBreak/>
+        <w:t>Explanation</w:t>
+      </w:r>
+      <w:bookmarkEnd w:id="1"/>
+      <w:r>
+        <w:t xml:space="preserve"> of Classes</w:t>
+      </w:r>
+    </w:p>
+    <w:p>
+      <w:pPr>
+        <w:pStyle w:val="ListParagraph"/>
+        <w:numPr>
+          <w:ilvl w:val="0"/>
+          <w:numId w:val="10"/>
+        </w:numPr>
+      </w:pPr>
+      <w:r>
+        <w:t>User Management</w:t>
+      </w:r>
+    </w:p>
+    <w:p>
+      <w:pPr>
+        <w:pStyle w:val="ListParagraph"/>
+        <w:numPr>
+          <w:ilvl w:val="1"/>
+          <w:numId w:val="10"/>
+        </w:numPr>
+      </w:pPr>
+      <w:r>
+        <w:t>User registration with secure password hashing (</w:t>
+      </w:r>
+      <w:proofErr w:type="spellStart"/>
+      <w:r>
+        <w:t>BCrypt</w:t>
+      </w:r>
+      <w:proofErr w:type="spellEnd"/>
+      <w:r>
+        <w:t>)</w:t>
+      </w:r>
+    </w:p>
+    <w:p>
+      <w:pPr>
+        <w:pStyle w:val="ListParagraph"/>
+        <w:numPr>
+          <w:ilvl w:val="1"/>
+          <w:numId w:val="10"/>
+        </w:numPr>
+      </w:pPr>
+      <w:r>
+        <w:t>User authentication and login</w:t>
+      </w:r>
+    </w:p>
+    <w:p>
+      <w:pPr>
+        <w:pStyle w:val="ListParagraph"/>
+        <w:numPr>
+          <w:ilvl w:val="1"/>
+          <w:numId w:val="10"/>
+        </w:numPr>
+      </w:pPr>
+      <w:r>
+        <w:t>Role assignment (Admin, Trainer, Member)</w:t>
+      </w:r>
+    </w:p>
+    <w:p>
+      <w:pPr>
+        <w:pStyle w:val="ListParagraph"/>
+        <w:numPr>
+          <w:ilvl w:val="1"/>
+          <w:numId w:val="10"/>
+        </w:numPr>
+      </w:pPr>
+      <w:r>
+        <w:t>User profile management</w:t>
+      </w:r>
+    </w:p>
+    <w:p>
+      <w:pPr>
+        <w:ind w:firstLine="720"/>
+      </w:pPr>
+      <w:r>
+        <w:t>Key Classes:</w:t>
+      </w:r>
+    </w:p>
+    <w:p>
+      <w:pPr>
+        <w:pStyle w:val="ListParagraph"/>
+        <w:numPr>
+          <w:ilvl w:val="0"/>
+          <w:numId w:val="12"/>
+        </w:numPr>
+      </w:pPr>
+      <w:r>
+        <w:t>User</w:t>
+      </w:r>
+    </w:p>
+    <w:p>
+      <w:pPr>
+        <w:pStyle w:val="ListParagraph"/>
+        <w:numPr>
+          <w:ilvl w:val="0"/>
+          <w:numId w:val="12"/>
+        </w:numPr>
+      </w:pPr>
+      <w:r>
+        <w:t>Admin, Trainer, Member (inherit from User)</w:t>
+      </w:r>
+    </w:p>
+    <w:p>
+      <w:pPr>
+        <w:pStyle w:val="ListParagraph"/>
+        <w:numPr>
+          <w:ilvl w:val="0"/>
+          <w:numId w:val="12"/>
+        </w:numPr>
+      </w:pPr>
+      <w:proofErr w:type="spellStart"/>
+      <w:r>
+        <w:t>UserDAO</w:t>
+      </w:r>
+      <w:proofErr w:type="spellEnd"/>
+      <w:r>
+        <w:t xml:space="preserve">, </w:t>
+      </w:r>
+      <w:proofErr w:type="spellStart"/>
+      <w:r>
+        <w:t>UserService</w:t>
+      </w:r>
+      <w:proofErr w:type="spellEnd"/>
+    </w:p>
+    <w:p>
+      <w:pPr>
+        <w:pStyle w:val="ListParagraph"/>
+        <w:ind w:left="1440"/>
+      </w:pPr>
+    </w:p>
+    <w:p>
+      <w:pPr>
+        <w:pStyle w:val="ListParagraph"/>
+        <w:numPr>
+          <w:ilvl w:val="0"/>
+          <w:numId w:val="10"/>
+        </w:numPr>
+      </w:pPr>
+      <w:r>
+        <w:t xml:space="preserve">Membership Management </w:t>
+      </w:r>
+    </w:p>
+    <w:p>
+      <w:pPr>
+        <w:pStyle w:val="ListParagraph"/>
+        <w:numPr>
+          <w:ilvl w:val="1"/>
+          <w:numId w:val="10"/>
+        </w:numPr>
+      </w:pPr>
+      <w:r>
+        <w:t>Gym membership creation</w:t>
+      </w:r>
+    </w:p>
+    <w:p>
+      <w:pPr>
+        <w:pStyle w:val="ListParagraph"/>
+        <w:numPr>
+          <w:ilvl w:val="1"/>
+          <w:numId w:val="10"/>
+        </w:numPr>
+      </w:pPr>
+      <w:r>
+        <w:t>Member type management</w:t>
+      </w:r>
+    </w:p>
+    <w:p>
+      <w:pPr>
+        <w:ind w:left="720"/>
+      </w:pPr>
+      <w:r>
+        <w:t>Key Classes:</w:t>
+      </w:r>
+    </w:p>
+    <w:p>
+      <w:pPr>
+        <w:pStyle w:val="ListParagraph"/>
+        <w:numPr>
+          <w:ilvl w:val="0"/>
+          <w:numId w:val="13"/>
+        </w:numPr>
+      </w:pPr>
+      <w:r>
+        <w:t>Membership</w:t>
+      </w:r>
+    </w:p>
+    <w:p>
+      <w:pPr>
+        <w:pStyle w:val="ListParagraph"/>
+        <w:numPr>
+          <w:ilvl w:val="0"/>
+          <w:numId w:val="13"/>
+        </w:numPr>
+      </w:pPr>
+      <w:proofErr w:type="spellStart"/>
+      <w:r>
+        <w:t>MembershipDAO</w:t>
+      </w:r>
+      <w:proofErr w:type="spellEnd"/>
+      <w:r>
+        <w:t xml:space="preserve">, </w:t>
+      </w:r>
+      <w:proofErr w:type="spellStart"/>
+      <w:r>
+        <w:t>MembershipService</w:t>
+      </w:r>
+      <w:proofErr w:type="spellEnd"/>
+      <w:r>
+        <w:br/>
+      </w:r>
+    </w:p>
+    <w:p>
+      <w:pPr>
+        <w:pStyle w:val="ListParagraph"/>
+        <w:numPr>
+          <w:ilvl w:val="0"/>
+          <w:numId w:val="10"/>
+        </w:numPr>
+      </w:pPr>
+      <w:r>
+        <w:t>Workout Classe Management</w:t>
+      </w:r>
+    </w:p>
+    <w:p>
+      <w:pPr>
+        <w:pStyle w:val="ListParagraph"/>
+        <w:numPr>
+          <w:ilvl w:val="1"/>
+          <w:numId w:val="10"/>
+        </w:numPr>
+      </w:pPr>
+      <w:r>
+        <w:t>Workout class creation by trainers</w:t>
+      </w:r>
+    </w:p>
+    <w:p>
+      <w:pPr>
+        <w:pStyle w:val="ListParagraph"/>
+        <w:numPr>
+          <w:ilvl w:val="1"/>
+          <w:numId w:val="10"/>
+        </w:numPr>
+      </w:pPr>
+      <w:r>
+        <w:t>Class scheduling and management</w:t>
+      </w:r>
+    </w:p>
+    <w:p>
+      <w:pPr>
+        <w:pStyle w:val="ListParagraph"/>
+        <w:numPr>
+          <w:ilvl w:val="1"/>
+          <w:numId w:val="10"/>
+        </w:numPr>
+      </w:pPr>
+      <w:r>
+        <w:t>Member browsing and enrolling for classes</w:t>
+      </w:r>
+    </w:p>
+    <w:p>
+      <w:pPr>
+        <w:pStyle w:val="ListParagraph"/>
+        <w:numPr>
+          <w:ilvl w:val="1"/>
+          <w:numId w:val="10"/>
+        </w:numPr>
+      </w:pPr>
+      <w:proofErr w:type="gramStart"/>
+      <w:r>
+        <w:t>Trainers</w:t>
+      </w:r>
+      <w:proofErr w:type="gramEnd"/>
+      <w:r>
+        <w:t xml:space="preserve"> assignment tracking</w:t>
+      </w:r>
+    </w:p>
+    <w:p>
+      <w:pPr>
+        <w:ind w:left="720"/>
+      </w:pPr>
+      <w:r>
+        <w:t>Key Classes:</w:t>
+      </w:r>
+    </w:p>
+    <w:p>
+      <w:pPr>
+        <w:pStyle w:val="ListParagraph"/>
+        <w:numPr>
+          <w:ilvl w:val="0"/>
+          <w:numId w:val="14"/>
+        </w:numPr>
+      </w:pPr>
+      <w:proofErr w:type="spellStart"/>
+      <w:r>
+        <w:t>WorkoutClass</w:t>
+      </w:r>
+      <w:proofErr w:type="spellEnd"/>
+    </w:p>
+    <w:p>
+      <w:pPr>
+        <w:pStyle w:val="ListParagraph"/>
+        <w:numPr>
+          <w:ilvl w:val="0"/>
+          <w:numId w:val="14"/>
+        </w:numPr>
+      </w:pPr>
+      <w:proofErr w:type="spellStart"/>
+      <w:r>
+        <w:t>WorkoutClassDAO</w:t>
+      </w:r>
+      <w:proofErr w:type="spellEnd"/>
+      <w:r>
+        <w:t xml:space="preserve">, </w:t>
+      </w:r>
+      <w:proofErr w:type="spellStart"/>
+      <w:r>
+        <w:t>WorkoutClassService</w:t>
+      </w:r>
+      <w:proofErr w:type="spellEnd"/>
+      <w:r>
+        <w:br/>
+      </w:r>
+    </w:p>
+    <w:p>
+      <w:pPr>
+        <w:pStyle w:val="ListParagraph"/>
+        <w:numPr>
+          <w:ilvl w:val="0"/>
+          <w:numId w:val="10"/>
+        </w:numPr>
+      </w:pPr>
+      <w:r>
+        <w:t>Gym Products Management</w:t>
+      </w:r>
+    </w:p>
+    <w:p>
+      <w:pPr>
+        <w:pStyle w:val="ListParagraph"/>
+        <w:numPr>
+          <w:ilvl w:val="1"/>
+          <w:numId w:val="10"/>
+        </w:numPr>
+      </w:pPr>
+      <w:r>
+        <w:t>Product Inventory management</w:t>
+      </w:r>
+    </w:p>
+    <w:p>
+      <w:pPr>
+        <w:pStyle w:val="ListParagraph"/>
+        <w:numPr>
+          <w:ilvl w:val="1"/>
+          <w:numId w:val="10"/>
+        </w:numPr>
+      </w:pPr>
+      <w:r>
+        <w:t>Price setting and updating</w:t>
+      </w:r>
+    </w:p>
+    <w:p>
+      <w:pPr>
+        <w:pStyle w:val="ListParagraph"/>
+        <w:numPr>
+          <w:ilvl w:val="1"/>
+          <w:numId w:val="10"/>
+        </w:numPr>
+      </w:pPr>
+      <w:r>
+        <w:t>Stock level tracking</w:t>
+      </w:r>
+    </w:p>
+    <w:p>
+      <w:pPr>
+        <w:pStyle w:val="ListParagraph"/>
+        <w:ind w:left="1440"/>
+      </w:pPr>
+      <w:r>
+        <w:br/>
+      </w:r>
+    </w:p>
+    <w:p>
+      <w:pPr>
+        <w:ind w:left="720"/>
+      </w:pPr>
+      <w:r>
+        <w:lastRenderedPageBreak/>
+        <w:t>Key Classes:</w:t>
+      </w:r>
+    </w:p>
+    <w:p>
+      <w:pPr>
+        <w:pStyle w:val="ListParagraph"/>
+        <w:numPr>
+          <w:ilvl w:val="0"/>
+          <w:numId w:val="15"/>
+        </w:numPr>
+      </w:pPr>
+      <w:proofErr w:type="spellStart"/>
+      <w:r>
+        <w:t>GymProduct</w:t>
+      </w:r>
+      <w:proofErr w:type="spellEnd"/>
+    </w:p>
+    <w:p>
+      <w:pPr>
+        <w:pStyle w:val="ListParagraph"/>
+        <w:numPr>
+          <w:ilvl w:val="0"/>
+          <w:numId w:val="15"/>
+        </w:numPr>
+      </w:pPr>
+      <w:proofErr w:type="spellStart"/>
+      <w:r>
+        <w:t>GymProductDAO</w:t>
+      </w:r>
+      <w:proofErr w:type="spellEnd"/>
+      <w:r>
+        <w:t xml:space="preserve">, </w:t>
+      </w:r>
+      <w:proofErr w:type="spellStart"/>
+      <w:r>
+        <w:t>GymProductService</w:t>
+      </w:r>
+      <w:proofErr w:type="spellEnd"/>
+    </w:p>
+    <w:p>
+      <w:pPr>
+        <w:pStyle w:val="ListParagraph"/>
+        <w:ind w:left="1440"/>
+      </w:pPr>
+    </w:p>
+    <w:p>
+      <w:pPr>
+        <w:pStyle w:val="ListParagraph"/>
+        <w:numPr>
+          <w:ilvl w:val="0"/>
+          <w:numId w:val="10"/>
+        </w:numPr>
+      </w:pPr>
+      <w:r>
+        <w:t>Authentication &amp; Security</w:t>
+      </w:r>
+    </w:p>
+    <w:p>
+      <w:pPr>
+        <w:pStyle w:val="ListParagraph"/>
+        <w:numPr>
+          <w:ilvl w:val="1"/>
+          <w:numId w:val="10"/>
+        </w:numPr>
+      </w:pPr>
+      <w:r>
+        <w:t xml:space="preserve">Password encryption using </w:t>
+      </w:r>
+      <w:proofErr w:type="spellStart"/>
+      <w:r>
+        <w:t>BCrypt</w:t>
+      </w:r>
+      <w:proofErr w:type="spellEnd"/>
+    </w:p>
+    <w:p>
+      <w:pPr>
+        <w:pStyle w:val="ListParagraph"/>
+        <w:numPr>
+          <w:ilvl w:val="1"/>
+          <w:numId w:val="10"/>
+        </w:numPr>
+      </w:pPr>
+      <w:r>
+        <w:t xml:space="preserve">Role-based access </w:t>
+      </w:r>
+    </w:p>
+    <w:p>
+      <w:pPr>
+        <w:pStyle w:val="ListParagraph"/>
+        <w:numPr>
+          <w:ilvl w:val="1"/>
+          <w:numId w:val="10"/>
+        </w:numPr>
+      </w:pPr>
+      <w:r>
+        <w:t>Security validation</w:t>
+      </w:r>
+    </w:p>
+    <w:p>
+      <w:pPr>
+        <w:pStyle w:val="ListParagraph"/>
+        <w:ind w:left="1440"/>
+      </w:pPr>
+    </w:p>
+    <w:p>
+      <w:pPr>
+        <w:pStyle w:val="ListParagraph"/>
+        <w:numPr>
+          <w:ilvl w:val="0"/>
+          <w:numId w:val="10"/>
+        </w:numPr>
+      </w:pPr>
+      <w:r>
+        <w:t>System Logging</w:t>
+      </w:r>
+    </w:p>
+    <w:p>
+      <w:pPr>
+        <w:pStyle w:val="ListParagraph"/>
+        <w:numPr>
+          <w:ilvl w:val="1"/>
+          <w:numId w:val="10"/>
+        </w:numPr>
+      </w:pPr>
+      <w:r>
+        <w:t>System activity logging</w:t>
+      </w:r>
+    </w:p>
+    <w:p>
+      <w:pPr>
+        <w:pStyle w:val="ListParagraph"/>
+        <w:numPr>
+          <w:ilvl w:val="1"/>
+          <w:numId w:val="10"/>
+        </w:numPr>
+      </w:pPr>
+      <w:r>
+        <w:t>Error logging</w:t>
+      </w:r>
+    </w:p>
+    <w:p>
+      <w:pPr>
+        <w:pStyle w:val="ListParagraph"/>
+        <w:numPr>
+          <w:ilvl w:val="1"/>
+          <w:numId w:val="10"/>
+        </w:numPr>
+      </w:pPr>
+      <w:r>
+        <w:t>File-based log storage</w:t>
+      </w:r>
+    </w:p>
+    <w:p>
+      <w:pPr>
+        <w:pStyle w:val="Heading1"/>
+      </w:pPr>
       <w:bookmarkStart w:id="2" w:name="_Toc205379799"/>
-      <w:r>
-        <w:lastRenderedPageBreak/>
+    </w:p>
+    <w:p>
+      <w:pPr>
+        <w:pStyle w:val="Heading1"/>
+      </w:pPr>
+    </w:p>
+    <w:p>
+      <w:pPr>
+        <w:pStyle w:val="Heading1"/>
+      </w:pPr>
+    </w:p>
+    <w:p/>
+    <w:p/>
+    <w:p>
+      <w:pPr>
+        <w:pStyle w:val="Heading1"/>
+      </w:pPr>
+    </w:p>
+    <w:p/>
+    <w:p/>
+    <w:p>
+      <w:pPr>
+        <w:pStyle w:val="Heading1"/>
+      </w:pPr>
+      <w:r>
         <w:t>UML Class Diagram</w:t>
       </w:r>
       <w:bookmarkEnd w:id="2"/>
@@ -1422,6 +2429,1595 @@
     </w:sectPr>
   </w:body>
 </w:document>
+</file>
+
+<file path=word/numbering.xml><?xml version="1.0" encoding="utf-8"?>
+<w:numbering xmlns:wpc="http://schemas.microsoft.com/office/word/2010/wordprocessingCanvas" xmlns:cx="http://schemas.microsoft.com/office/drawing/2014/chartex" xmlns:cx1="http://schemas.microsoft.com/office/drawing/2015/9/8/chartex" xmlns:cx2="http://schemas.microsoft.com/office/drawing/2015/10/21/chartex" xmlns:cx3="http://schemas.microsoft.com/office/drawing/2016/5/9/chartex" xmlns:cx4="http://schemas.microsoft.com/office/drawing/2016/5/10/chartex" xmlns:cx5="http://schemas.microsoft.com/office/drawing/2016/5/11/chartex" xmlns:cx6="http://schemas.microsoft.com/office/drawing/2016/5/12/chartex" xmlns:cx7="http://schemas.microsoft.com/office/drawing/2016/5/13/chartex" xmlns:cx8="http://schemas.microsoft.com/office/drawing/2016/5/14/chartex" xmlns:mc="http://schemas.openxmlformats.org/markup-compatibility/2006" xmlns:aink="http://schemas.microsoft.com/office/drawing/2016/ink" xmlns:am3d="http://schemas.microsoft.com/office/drawing/2017/model3d" xmlns:o="urn:schemas-microsoft-com:office:office" xmlns:oel="http://schemas.microsoft.com/office/2019/extlst" xmlns:r="http://schemas.openxmlformats.org/officeDocument/2006/relationships" xmlns:m="http://schemas.openxmlformats.org/officeDocument/2006/math" xmlns:v="urn:schemas-microsoft-com:vml" xmlns:wp14="http://schemas.microsoft.com/office/word/2010/wordprocessingDrawing" xmlns:wp="http://schemas.openxmlformats.org/drawingml/2006/wordprocessingDrawing" xmlns:w10="urn:schemas-microsoft-com:office:word" xmlns:w="http://schemas.openxmlformats.org/wordprocessingml/2006/main" xmlns:w14="http://schemas.microsoft.com/office/word/2010/wordml" xmlns:w15="http://schemas.microsoft.com/office/word/2012/wordml" xmlns:w16cex="http://schemas.microsoft.com/office/word/2018/wordml/cex" xmlns:w16cid="http://schemas.microsoft.com/office/word/2016/wordml/cid" xmlns:w16="http://schemas.microsoft.com/office/word/2018/wordml" xmlns:w16du="http://schemas.microsoft.com/office/word/2023/wordml/word16du" xmlns:w16sdtdh="http://schemas.microsoft.com/office/word/2020/wordml/sdtdatahash" xmlns:w16sdtfl="http://schemas.microsoft.com/office/word/2024/wordml/sdtformatlock" xmlns:w16se="http://schemas.microsoft.com/office/word/2015/wordml/symex" xmlns:wpg="http://schemas.microsoft.com/office/word/2010/wordprocessingGroup" xmlns:wpi="http://schemas.microsoft.com/office/word/2010/wordprocessingInk" xmlns:wne="http://schemas.microsoft.com/office/word/2006/wordml" xmlns:wps="http://schemas.microsoft.com/office/word/2010/wordprocessingShape" mc:Ignorable="w14 w15 w16se w16cid w16 w16cex w16sdtdh w16sdtfl w16du wp14">
+  <w:abstractNum w:abstractNumId="0" w15:restartNumberingAfterBreak="0">
+    <w:nsid w:val="03E105C6"/>
+    <w:multiLevelType w:val="hybridMultilevel"/>
+    <w:tmpl w:val="3EC0B1C6"/>
+    <w:lvl w:ilvl="0" w:tplc="10090001">
+      <w:start w:val="1"/>
+      <w:numFmt w:val="bullet"/>
+      <w:lvlText w:val=""/>
+      <w:lvlJc w:val="left"/>
+      <w:pPr>
+        <w:ind w:left="1440" w:hanging="360"/>
+      </w:pPr>
+      <w:rPr>
+        <w:rFonts w:ascii="Symbol" w:hAnsi="Symbol" w:hint="default"/>
+      </w:rPr>
+    </w:lvl>
+    <w:lvl w:ilvl="1" w:tplc="10090003" w:tentative="1">
+      <w:start w:val="1"/>
+      <w:numFmt w:val="bullet"/>
+      <w:lvlText w:val="o"/>
+      <w:lvlJc w:val="left"/>
+      <w:pPr>
+        <w:ind w:left="2160" w:hanging="360"/>
+      </w:pPr>
+      <w:rPr>
+        <w:rFonts w:ascii="Courier New" w:hAnsi="Courier New" w:cs="Courier New" w:hint="default"/>
+      </w:rPr>
+    </w:lvl>
+    <w:lvl w:ilvl="2" w:tplc="10090005" w:tentative="1">
+      <w:start w:val="1"/>
+      <w:numFmt w:val="bullet"/>
+      <w:lvlText w:val=""/>
+      <w:lvlJc w:val="left"/>
+      <w:pPr>
+        <w:ind w:left="2880" w:hanging="360"/>
+      </w:pPr>
+      <w:rPr>
+        <w:rFonts w:ascii="Wingdings" w:hAnsi="Wingdings" w:hint="default"/>
+      </w:rPr>
+    </w:lvl>
+    <w:lvl w:ilvl="3" w:tplc="10090001" w:tentative="1">
+      <w:start w:val="1"/>
+      <w:numFmt w:val="bullet"/>
+      <w:lvlText w:val=""/>
+      <w:lvlJc w:val="left"/>
+      <w:pPr>
+        <w:ind w:left="3600" w:hanging="360"/>
+      </w:pPr>
+      <w:rPr>
+        <w:rFonts w:ascii="Symbol" w:hAnsi="Symbol" w:hint="default"/>
+      </w:rPr>
+    </w:lvl>
+    <w:lvl w:ilvl="4" w:tplc="10090003" w:tentative="1">
+      <w:start w:val="1"/>
+      <w:numFmt w:val="bullet"/>
+      <w:lvlText w:val="o"/>
+      <w:lvlJc w:val="left"/>
+      <w:pPr>
+        <w:ind w:left="4320" w:hanging="360"/>
+      </w:pPr>
+      <w:rPr>
+        <w:rFonts w:ascii="Courier New" w:hAnsi="Courier New" w:cs="Courier New" w:hint="default"/>
+      </w:rPr>
+    </w:lvl>
+    <w:lvl w:ilvl="5" w:tplc="10090005" w:tentative="1">
+      <w:start w:val="1"/>
+      <w:numFmt w:val="bullet"/>
+      <w:lvlText w:val=""/>
+      <w:lvlJc w:val="left"/>
+      <w:pPr>
+        <w:ind w:left="5040" w:hanging="360"/>
+      </w:pPr>
+      <w:rPr>
+        <w:rFonts w:ascii="Wingdings" w:hAnsi="Wingdings" w:hint="default"/>
+      </w:rPr>
+    </w:lvl>
+    <w:lvl w:ilvl="6" w:tplc="10090001" w:tentative="1">
+      <w:start w:val="1"/>
+      <w:numFmt w:val="bullet"/>
+      <w:lvlText w:val=""/>
+      <w:lvlJc w:val="left"/>
+      <w:pPr>
+        <w:ind w:left="5760" w:hanging="360"/>
+      </w:pPr>
+      <w:rPr>
+        <w:rFonts w:ascii="Symbol" w:hAnsi="Symbol" w:hint="default"/>
+      </w:rPr>
+    </w:lvl>
+    <w:lvl w:ilvl="7" w:tplc="10090003" w:tentative="1">
+      <w:start w:val="1"/>
+      <w:numFmt w:val="bullet"/>
+      <w:lvlText w:val="o"/>
+      <w:lvlJc w:val="left"/>
+      <w:pPr>
+        <w:ind w:left="6480" w:hanging="360"/>
+      </w:pPr>
+      <w:rPr>
+        <w:rFonts w:ascii="Courier New" w:hAnsi="Courier New" w:cs="Courier New" w:hint="default"/>
+      </w:rPr>
+    </w:lvl>
+    <w:lvl w:ilvl="8" w:tplc="10090005" w:tentative="1">
+      <w:start w:val="1"/>
+      <w:numFmt w:val="bullet"/>
+      <w:lvlText w:val=""/>
+      <w:lvlJc w:val="left"/>
+      <w:pPr>
+        <w:ind w:left="7200" w:hanging="360"/>
+      </w:pPr>
+      <w:rPr>
+        <w:rFonts w:ascii="Wingdings" w:hAnsi="Wingdings" w:hint="default"/>
+      </w:rPr>
+    </w:lvl>
+  </w:abstractNum>
+  <w:abstractNum w:abstractNumId="1" w15:restartNumberingAfterBreak="0">
+    <w:nsid w:val="0D162699"/>
+    <w:multiLevelType w:val="hybridMultilevel"/>
+    <w:tmpl w:val="E50C8128"/>
+    <w:lvl w:ilvl="0" w:tplc="10090001">
+      <w:start w:val="1"/>
+      <w:numFmt w:val="bullet"/>
+      <w:lvlText w:val=""/>
+      <w:lvlJc w:val="left"/>
+      <w:pPr>
+        <w:ind w:left="1440" w:hanging="360"/>
+      </w:pPr>
+      <w:rPr>
+        <w:rFonts w:ascii="Symbol" w:hAnsi="Symbol" w:hint="default"/>
+      </w:rPr>
+    </w:lvl>
+    <w:lvl w:ilvl="1" w:tplc="10090003" w:tentative="1">
+      <w:start w:val="1"/>
+      <w:numFmt w:val="bullet"/>
+      <w:lvlText w:val="o"/>
+      <w:lvlJc w:val="left"/>
+      <w:pPr>
+        <w:ind w:left="2160" w:hanging="360"/>
+      </w:pPr>
+      <w:rPr>
+        <w:rFonts w:ascii="Courier New" w:hAnsi="Courier New" w:cs="Courier New" w:hint="default"/>
+      </w:rPr>
+    </w:lvl>
+    <w:lvl w:ilvl="2" w:tplc="10090005" w:tentative="1">
+      <w:start w:val="1"/>
+      <w:numFmt w:val="bullet"/>
+      <w:lvlText w:val=""/>
+      <w:lvlJc w:val="left"/>
+      <w:pPr>
+        <w:ind w:left="2880" w:hanging="360"/>
+      </w:pPr>
+      <w:rPr>
+        <w:rFonts w:ascii="Wingdings" w:hAnsi="Wingdings" w:hint="default"/>
+      </w:rPr>
+    </w:lvl>
+    <w:lvl w:ilvl="3" w:tplc="10090001" w:tentative="1">
+      <w:start w:val="1"/>
+      <w:numFmt w:val="bullet"/>
+      <w:lvlText w:val=""/>
+      <w:lvlJc w:val="left"/>
+      <w:pPr>
+        <w:ind w:left="3600" w:hanging="360"/>
+      </w:pPr>
+      <w:rPr>
+        <w:rFonts w:ascii="Symbol" w:hAnsi="Symbol" w:hint="default"/>
+      </w:rPr>
+    </w:lvl>
+    <w:lvl w:ilvl="4" w:tplc="10090003" w:tentative="1">
+      <w:start w:val="1"/>
+      <w:numFmt w:val="bullet"/>
+      <w:lvlText w:val="o"/>
+      <w:lvlJc w:val="left"/>
+      <w:pPr>
+        <w:ind w:left="4320" w:hanging="360"/>
+      </w:pPr>
+      <w:rPr>
+        <w:rFonts w:ascii="Courier New" w:hAnsi="Courier New" w:cs="Courier New" w:hint="default"/>
+      </w:rPr>
+    </w:lvl>
+    <w:lvl w:ilvl="5" w:tplc="10090005" w:tentative="1">
+      <w:start w:val="1"/>
+      <w:numFmt w:val="bullet"/>
+      <w:lvlText w:val=""/>
+      <w:lvlJc w:val="left"/>
+      <w:pPr>
+        <w:ind w:left="5040" w:hanging="360"/>
+      </w:pPr>
+      <w:rPr>
+        <w:rFonts w:ascii="Wingdings" w:hAnsi="Wingdings" w:hint="default"/>
+      </w:rPr>
+    </w:lvl>
+    <w:lvl w:ilvl="6" w:tplc="10090001" w:tentative="1">
+      <w:start w:val="1"/>
+      <w:numFmt w:val="bullet"/>
+      <w:lvlText w:val=""/>
+      <w:lvlJc w:val="left"/>
+      <w:pPr>
+        <w:ind w:left="5760" w:hanging="360"/>
+      </w:pPr>
+      <w:rPr>
+        <w:rFonts w:ascii="Symbol" w:hAnsi="Symbol" w:hint="default"/>
+      </w:rPr>
+    </w:lvl>
+    <w:lvl w:ilvl="7" w:tplc="10090003" w:tentative="1">
+      <w:start w:val="1"/>
+      <w:numFmt w:val="bullet"/>
+      <w:lvlText w:val="o"/>
+      <w:lvlJc w:val="left"/>
+      <w:pPr>
+        <w:ind w:left="6480" w:hanging="360"/>
+      </w:pPr>
+      <w:rPr>
+        <w:rFonts w:ascii="Courier New" w:hAnsi="Courier New" w:cs="Courier New" w:hint="default"/>
+      </w:rPr>
+    </w:lvl>
+    <w:lvl w:ilvl="8" w:tplc="10090005" w:tentative="1">
+      <w:start w:val="1"/>
+      <w:numFmt w:val="bullet"/>
+      <w:lvlText w:val=""/>
+      <w:lvlJc w:val="left"/>
+      <w:pPr>
+        <w:ind w:left="7200" w:hanging="360"/>
+      </w:pPr>
+      <w:rPr>
+        <w:rFonts w:ascii="Wingdings" w:hAnsi="Wingdings" w:hint="default"/>
+      </w:rPr>
+    </w:lvl>
+  </w:abstractNum>
+  <w:abstractNum w:abstractNumId="2" w15:restartNumberingAfterBreak="0">
+    <w:nsid w:val="0E3403BC"/>
+    <w:multiLevelType w:val="hybridMultilevel"/>
+    <w:tmpl w:val="E7DEDB32"/>
+    <w:lvl w:ilvl="0" w:tplc="10090001">
+      <w:start w:val="1"/>
+      <w:numFmt w:val="bullet"/>
+      <w:lvlText w:val=""/>
+      <w:lvlJc w:val="left"/>
+      <w:pPr>
+        <w:ind w:left="1440" w:hanging="360"/>
+      </w:pPr>
+      <w:rPr>
+        <w:rFonts w:ascii="Symbol" w:hAnsi="Symbol" w:hint="default"/>
+      </w:rPr>
+    </w:lvl>
+    <w:lvl w:ilvl="1" w:tplc="10090003" w:tentative="1">
+      <w:start w:val="1"/>
+      <w:numFmt w:val="bullet"/>
+      <w:lvlText w:val="o"/>
+      <w:lvlJc w:val="left"/>
+      <w:pPr>
+        <w:ind w:left="2160" w:hanging="360"/>
+      </w:pPr>
+      <w:rPr>
+        <w:rFonts w:ascii="Courier New" w:hAnsi="Courier New" w:cs="Courier New" w:hint="default"/>
+      </w:rPr>
+    </w:lvl>
+    <w:lvl w:ilvl="2" w:tplc="10090005" w:tentative="1">
+      <w:start w:val="1"/>
+      <w:numFmt w:val="bullet"/>
+      <w:lvlText w:val=""/>
+      <w:lvlJc w:val="left"/>
+      <w:pPr>
+        <w:ind w:left="2880" w:hanging="360"/>
+      </w:pPr>
+      <w:rPr>
+        <w:rFonts w:ascii="Wingdings" w:hAnsi="Wingdings" w:hint="default"/>
+      </w:rPr>
+    </w:lvl>
+    <w:lvl w:ilvl="3" w:tplc="10090001" w:tentative="1">
+      <w:start w:val="1"/>
+      <w:numFmt w:val="bullet"/>
+      <w:lvlText w:val=""/>
+      <w:lvlJc w:val="left"/>
+      <w:pPr>
+        <w:ind w:left="3600" w:hanging="360"/>
+      </w:pPr>
+      <w:rPr>
+        <w:rFonts w:ascii="Symbol" w:hAnsi="Symbol" w:hint="default"/>
+      </w:rPr>
+    </w:lvl>
+    <w:lvl w:ilvl="4" w:tplc="10090003" w:tentative="1">
+      <w:start w:val="1"/>
+      <w:numFmt w:val="bullet"/>
+      <w:lvlText w:val="o"/>
+      <w:lvlJc w:val="left"/>
+      <w:pPr>
+        <w:ind w:left="4320" w:hanging="360"/>
+      </w:pPr>
+      <w:rPr>
+        <w:rFonts w:ascii="Courier New" w:hAnsi="Courier New" w:cs="Courier New" w:hint="default"/>
+      </w:rPr>
+    </w:lvl>
+    <w:lvl w:ilvl="5" w:tplc="10090005" w:tentative="1">
+      <w:start w:val="1"/>
+      <w:numFmt w:val="bullet"/>
+      <w:lvlText w:val=""/>
+      <w:lvlJc w:val="left"/>
+      <w:pPr>
+        <w:ind w:left="5040" w:hanging="360"/>
+      </w:pPr>
+      <w:rPr>
+        <w:rFonts w:ascii="Wingdings" w:hAnsi="Wingdings" w:hint="default"/>
+      </w:rPr>
+    </w:lvl>
+    <w:lvl w:ilvl="6" w:tplc="10090001" w:tentative="1">
+      <w:start w:val="1"/>
+      <w:numFmt w:val="bullet"/>
+      <w:lvlText w:val=""/>
+      <w:lvlJc w:val="left"/>
+      <w:pPr>
+        <w:ind w:left="5760" w:hanging="360"/>
+      </w:pPr>
+      <w:rPr>
+        <w:rFonts w:ascii="Symbol" w:hAnsi="Symbol" w:hint="default"/>
+      </w:rPr>
+    </w:lvl>
+    <w:lvl w:ilvl="7" w:tplc="10090003" w:tentative="1">
+      <w:start w:val="1"/>
+      <w:numFmt w:val="bullet"/>
+      <w:lvlText w:val="o"/>
+      <w:lvlJc w:val="left"/>
+      <w:pPr>
+        <w:ind w:left="6480" w:hanging="360"/>
+      </w:pPr>
+      <w:rPr>
+        <w:rFonts w:ascii="Courier New" w:hAnsi="Courier New" w:cs="Courier New" w:hint="default"/>
+      </w:rPr>
+    </w:lvl>
+    <w:lvl w:ilvl="8" w:tplc="10090005" w:tentative="1">
+      <w:start w:val="1"/>
+      <w:numFmt w:val="bullet"/>
+      <w:lvlText w:val=""/>
+      <w:lvlJc w:val="left"/>
+      <w:pPr>
+        <w:ind w:left="7200" w:hanging="360"/>
+      </w:pPr>
+      <w:rPr>
+        <w:rFonts w:ascii="Wingdings" w:hAnsi="Wingdings" w:hint="default"/>
+      </w:rPr>
+    </w:lvl>
+  </w:abstractNum>
+  <w:abstractNum w:abstractNumId="3" w15:restartNumberingAfterBreak="0">
+    <w:nsid w:val="12BA1FBF"/>
+    <w:multiLevelType w:val="hybridMultilevel"/>
+    <w:tmpl w:val="321CD050"/>
+    <w:lvl w:ilvl="0" w:tplc="10090001">
+      <w:start w:val="1"/>
+      <w:numFmt w:val="bullet"/>
+      <w:lvlText w:val=""/>
+      <w:lvlJc w:val="left"/>
+      <w:pPr>
+        <w:ind w:left="1440" w:hanging="360"/>
+      </w:pPr>
+      <w:rPr>
+        <w:rFonts w:ascii="Symbol" w:hAnsi="Symbol" w:hint="default"/>
+      </w:rPr>
+    </w:lvl>
+    <w:lvl w:ilvl="1" w:tplc="10090003" w:tentative="1">
+      <w:start w:val="1"/>
+      <w:numFmt w:val="bullet"/>
+      <w:lvlText w:val="o"/>
+      <w:lvlJc w:val="left"/>
+      <w:pPr>
+        <w:ind w:left="2160" w:hanging="360"/>
+      </w:pPr>
+      <w:rPr>
+        <w:rFonts w:ascii="Courier New" w:hAnsi="Courier New" w:cs="Courier New" w:hint="default"/>
+      </w:rPr>
+    </w:lvl>
+    <w:lvl w:ilvl="2" w:tplc="10090005" w:tentative="1">
+      <w:start w:val="1"/>
+      <w:numFmt w:val="bullet"/>
+      <w:lvlText w:val=""/>
+      <w:lvlJc w:val="left"/>
+      <w:pPr>
+        <w:ind w:left="2880" w:hanging="360"/>
+      </w:pPr>
+      <w:rPr>
+        <w:rFonts w:ascii="Wingdings" w:hAnsi="Wingdings" w:hint="default"/>
+      </w:rPr>
+    </w:lvl>
+    <w:lvl w:ilvl="3" w:tplc="10090001" w:tentative="1">
+      <w:start w:val="1"/>
+      <w:numFmt w:val="bullet"/>
+      <w:lvlText w:val=""/>
+      <w:lvlJc w:val="left"/>
+      <w:pPr>
+        <w:ind w:left="3600" w:hanging="360"/>
+      </w:pPr>
+      <w:rPr>
+        <w:rFonts w:ascii="Symbol" w:hAnsi="Symbol" w:hint="default"/>
+      </w:rPr>
+    </w:lvl>
+    <w:lvl w:ilvl="4" w:tplc="10090003" w:tentative="1">
+      <w:start w:val="1"/>
+      <w:numFmt w:val="bullet"/>
+      <w:lvlText w:val="o"/>
+      <w:lvlJc w:val="left"/>
+      <w:pPr>
+        <w:ind w:left="4320" w:hanging="360"/>
+      </w:pPr>
+      <w:rPr>
+        <w:rFonts w:ascii="Courier New" w:hAnsi="Courier New" w:cs="Courier New" w:hint="default"/>
+      </w:rPr>
+    </w:lvl>
+    <w:lvl w:ilvl="5" w:tplc="10090005" w:tentative="1">
+      <w:start w:val="1"/>
+      <w:numFmt w:val="bullet"/>
+      <w:lvlText w:val=""/>
+      <w:lvlJc w:val="left"/>
+      <w:pPr>
+        <w:ind w:left="5040" w:hanging="360"/>
+      </w:pPr>
+      <w:rPr>
+        <w:rFonts w:ascii="Wingdings" w:hAnsi="Wingdings" w:hint="default"/>
+      </w:rPr>
+    </w:lvl>
+    <w:lvl w:ilvl="6" w:tplc="10090001" w:tentative="1">
+      <w:start w:val="1"/>
+      <w:numFmt w:val="bullet"/>
+      <w:lvlText w:val=""/>
+      <w:lvlJc w:val="left"/>
+      <w:pPr>
+        <w:ind w:left="5760" w:hanging="360"/>
+      </w:pPr>
+      <w:rPr>
+        <w:rFonts w:ascii="Symbol" w:hAnsi="Symbol" w:hint="default"/>
+      </w:rPr>
+    </w:lvl>
+    <w:lvl w:ilvl="7" w:tplc="10090003" w:tentative="1">
+      <w:start w:val="1"/>
+      <w:numFmt w:val="bullet"/>
+      <w:lvlText w:val="o"/>
+      <w:lvlJc w:val="left"/>
+      <w:pPr>
+        <w:ind w:left="6480" w:hanging="360"/>
+      </w:pPr>
+      <w:rPr>
+        <w:rFonts w:ascii="Courier New" w:hAnsi="Courier New" w:cs="Courier New" w:hint="default"/>
+      </w:rPr>
+    </w:lvl>
+    <w:lvl w:ilvl="8" w:tplc="10090005" w:tentative="1">
+      <w:start w:val="1"/>
+      <w:numFmt w:val="bullet"/>
+      <w:lvlText w:val=""/>
+      <w:lvlJc w:val="left"/>
+      <w:pPr>
+        <w:ind w:left="7200" w:hanging="360"/>
+      </w:pPr>
+      <w:rPr>
+        <w:rFonts w:ascii="Wingdings" w:hAnsi="Wingdings" w:hint="default"/>
+      </w:rPr>
+    </w:lvl>
+  </w:abstractNum>
+  <w:abstractNum w:abstractNumId="4" w15:restartNumberingAfterBreak="0">
+    <w:nsid w:val="1BCE5507"/>
+    <w:multiLevelType w:val="hybridMultilevel"/>
+    <w:tmpl w:val="5BA43266"/>
+    <w:lvl w:ilvl="0" w:tplc="10090001">
+      <w:start w:val="1"/>
+      <w:numFmt w:val="bullet"/>
+      <w:lvlText w:val=""/>
+      <w:lvlJc w:val="left"/>
+      <w:pPr>
+        <w:ind w:left="1080" w:hanging="360"/>
+      </w:pPr>
+      <w:rPr>
+        <w:rFonts w:ascii="Symbol" w:hAnsi="Symbol" w:hint="default"/>
+      </w:rPr>
+    </w:lvl>
+    <w:lvl w:ilvl="1" w:tplc="10090003" w:tentative="1">
+      <w:start w:val="1"/>
+      <w:numFmt w:val="bullet"/>
+      <w:lvlText w:val="o"/>
+      <w:lvlJc w:val="left"/>
+      <w:pPr>
+        <w:ind w:left="1800" w:hanging="360"/>
+      </w:pPr>
+      <w:rPr>
+        <w:rFonts w:ascii="Courier New" w:hAnsi="Courier New" w:cs="Courier New" w:hint="default"/>
+      </w:rPr>
+    </w:lvl>
+    <w:lvl w:ilvl="2" w:tplc="10090005" w:tentative="1">
+      <w:start w:val="1"/>
+      <w:numFmt w:val="bullet"/>
+      <w:lvlText w:val=""/>
+      <w:lvlJc w:val="left"/>
+      <w:pPr>
+        <w:ind w:left="2520" w:hanging="360"/>
+      </w:pPr>
+      <w:rPr>
+        <w:rFonts w:ascii="Wingdings" w:hAnsi="Wingdings" w:hint="default"/>
+      </w:rPr>
+    </w:lvl>
+    <w:lvl w:ilvl="3" w:tplc="10090001" w:tentative="1">
+      <w:start w:val="1"/>
+      <w:numFmt w:val="bullet"/>
+      <w:lvlText w:val=""/>
+      <w:lvlJc w:val="left"/>
+      <w:pPr>
+        <w:ind w:left="3240" w:hanging="360"/>
+      </w:pPr>
+      <w:rPr>
+        <w:rFonts w:ascii="Symbol" w:hAnsi="Symbol" w:hint="default"/>
+      </w:rPr>
+    </w:lvl>
+    <w:lvl w:ilvl="4" w:tplc="10090003" w:tentative="1">
+      <w:start w:val="1"/>
+      <w:numFmt w:val="bullet"/>
+      <w:lvlText w:val="o"/>
+      <w:lvlJc w:val="left"/>
+      <w:pPr>
+        <w:ind w:left="3960" w:hanging="360"/>
+      </w:pPr>
+      <w:rPr>
+        <w:rFonts w:ascii="Courier New" w:hAnsi="Courier New" w:cs="Courier New" w:hint="default"/>
+      </w:rPr>
+    </w:lvl>
+    <w:lvl w:ilvl="5" w:tplc="10090005" w:tentative="1">
+      <w:start w:val="1"/>
+      <w:numFmt w:val="bullet"/>
+      <w:lvlText w:val=""/>
+      <w:lvlJc w:val="left"/>
+      <w:pPr>
+        <w:ind w:left="4680" w:hanging="360"/>
+      </w:pPr>
+      <w:rPr>
+        <w:rFonts w:ascii="Wingdings" w:hAnsi="Wingdings" w:hint="default"/>
+      </w:rPr>
+    </w:lvl>
+    <w:lvl w:ilvl="6" w:tplc="10090001" w:tentative="1">
+      <w:start w:val="1"/>
+      <w:numFmt w:val="bullet"/>
+      <w:lvlText w:val=""/>
+      <w:lvlJc w:val="left"/>
+      <w:pPr>
+        <w:ind w:left="5400" w:hanging="360"/>
+      </w:pPr>
+      <w:rPr>
+        <w:rFonts w:ascii="Symbol" w:hAnsi="Symbol" w:hint="default"/>
+      </w:rPr>
+    </w:lvl>
+    <w:lvl w:ilvl="7" w:tplc="10090003" w:tentative="1">
+      <w:start w:val="1"/>
+      <w:numFmt w:val="bullet"/>
+      <w:lvlText w:val="o"/>
+      <w:lvlJc w:val="left"/>
+      <w:pPr>
+        <w:ind w:left="6120" w:hanging="360"/>
+      </w:pPr>
+      <w:rPr>
+        <w:rFonts w:ascii="Courier New" w:hAnsi="Courier New" w:cs="Courier New" w:hint="default"/>
+      </w:rPr>
+    </w:lvl>
+    <w:lvl w:ilvl="8" w:tplc="10090005" w:tentative="1">
+      <w:start w:val="1"/>
+      <w:numFmt w:val="bullet"/>
+      <w:lvlText w:val=""/>
+      <w:lvlJc w:val="left"/>
+      <w:pPr>
+        <w:ind w:left="6840" w:hanging="360"/>
+      </w:pPr>
+      <w:rPr>
+        <w:rFonts w:ascii="Wingdings" w:hAnsi="Wingdings" w:hint="default"/>
+      </w:rPr>
+    </w:lvl>
+  </w:abstractNum>
+  <w:abstractNum w:abstractNumId="5" w15:restartNumberingAfterBreak="0">
+    <w:nsid w:val="1D44739B"/>
+    <w:multiLevelType w:val="hybridMultilevel"/>
+    <w:tmpl w:val="DAB02CFC"/>
+    <w:lvl w:ilvl="0" w:tplc="10090001">
+      <w:start w:val="1"/>
+      <w:numFmt w:val="bullet"/>
+      <w:lvlText w:val=""/>
+      <w:lvlJc w:val="left"/>
+      <w:pPr>
+        <w:ind w:left="1080" w:hanging="360"/>
+      </w:pPr>
+      <w:rPr>
+        <w:rFonts w:ascii="Symbol" w:hAnsi="Symbol" w:hint="default"/>
+        <w:color w:val="auto"/>
+        <w:sz w:val="24"/>
+      </w:rPr>
+    </w:lvl>
+    <w:lvl w:ilvl="1" w:tplc="FFFFFFFF" w:tentative="1">
+      <w:start w:val="1"/>
+      <w:numFmt w:val="lowerLetter"/>
+      <w:lvlText w:val="%2."/>
+      <w:lvlJc w:val="left"/>
+      <w:pPr>
+        <w:ind w:left="1800" w:hanging="360"/>
+      </w:pPr>
+    </w:lvl>
+    <w:lvl w:ilvl="2" w:tplc="FFFFFFFF" w:tentative="1">
+      <w:start w:val="1"/>
+      <w:numFmt w:val="lowerRoman"/>
+      <w:lvlText w:val="%3."/>
+      <w:lvlJc w:val="right"/>
+      <w:pPr>
+        <w:ind w:left="2520" w:hanging="180"/>
+      </w:pPr>
+    </w:lvl>
+    <w:lvl w:ilvl="3" w:tplc="FFFFFFFF" w:tentative="1">
+      <w:start w:val="1"/>
+      <w:numFmt w:val="decimal"/>
+      <w:lvlText w:val="%4."/>
+      <w:lvlJc w:val="left"/>
+      <w:pPr>
+        <w:ind w:left="3240" w:hanging="360"/>
+      </w:pPr>
+    </w:lvl>
+    <w:lvl w:ilvl="4" w:tplc="FFFFFFFF" w:tentative="1">
+      <w:start w:val="1"/>
+      <w:numFmt w:val="lowerLetter"/>
+      <w:lvlText w:val="%5."/>
+      <w:lvlJc w:val="left"/>
+      <w:pPr>
+        <w:ind w:left="3960" w:hanging="360"/>
+      </w:pPr>
+    </w:lvl>
+    <w:lvl w:ilvl="5" w:tplc="FFFFFFFF" w:tentative="1">
+      <w:start w:val="1"/>
+      <w:numFmt w:val="lowerRoman"/>
+      <w:lvlText w:val="%6."/>
+      <w:lvlJc w:val="right"/>
+      <w:pPr>
+        <w:ind w:left="4680" w:hanging="180"/>
+      </w:pPr>
+    </w:lvl>
+    <w:lvl w:ilvl="6" w:tplc="FFFFFFFF" w:tentative="1">
+      <w:start w:val="1"/>
+      <w:numFmt w:val="decimal"/>
+      <w:lvlText w:val="%7."/>
+      <w:lvlJc w:val="left"/>
+      <w:pPr>
+        <w:ind w:left="5400" w:hanging="360"/>
+      </w:pPr>
+    </w:lvl>
+    <w:lvl w:ilvl="7" w:tplc="FFFFFFFF" w:tentative="1">
+      <w:start w:val="1"/>
+      <w:numFmt w:val="lowerLetter"/>
+      <w:lvlText w:val="%8."/>
+      <w:lvlJc w:val="left"/>
+      <w:pPr>
+        <w:ind w:left="6120" w:hanging="360"/>
+      </w:pPr>
+    </w:lvl>
+    <w:lvl w:ilvl="8" w:tplc="FFFFFFFF" w:tentative="1">
+      <w:start w:val="1"/>
+      <w:numFmt w:val="lowerRoman"/>
+      <w:lvlText w:val="%9."/>
+      <w:lvlJc w:val="right"/>
+      <w:pPr>
+        <w:ind w:left="6840" w:hanging="180"/>
+      </w:pPr>
+    </w:lvl>
+  </w:abstractNum>
+  <w:abstractNum w:abstractNumId="6" w15:restartNumberingAfterBreak="0">
+    <w:nsid w:val="30642AC9"/>
+    <w:multiLevelType w:val="hybridMultilevel"/>
+    <w:tmpl w:val="4EEC09E4"/>
+    <w:lvl w:ilvl="0" w:tplc="10090001">
+      <w:start w:val="1"/>
+      <w:numFmt w:val="bullet"/>
+      <w:lvlText w:val=""/>
+      <w:lvlJc w:val="left"/>
+      <w:pPr>
+        <w:ind w:left="1080" w:hanging="360"/>
+      </w:pPr>
+      <w:rPr>
+        <w:rFonts w:ascii="Symbol" w:hAnsi="Symbol" w:hint="default"/>
+        <w:color w:val="auto"/>
+        <w:sz w:val="24"/>
+      </w:rPr>
+    </w:lvl>
+    <w:lvl w:ilvl="1" w:tplc="FFFFFFFF">
+      <w:start w:val="1"/>
+      <w:numFmt w:val="lowerLetter"/>
+      <w:lvlText w:val="%2."/>
+      <w:lvlJc w:val="left"/>
+      <w:pPr>
+        <w:ind w:left="1800" w:hanging="360"/>
+      </w:pPr>
+    </w:lvl>
+    <w:lvl w:ilvl="2" w:tplc="FFFFFFFF" w:tentative="1">
+      <w:start w:val="1"/>
+      <w:numFmt w:val="lowerRoman"/>
+      <w:lvlText w:val="%3."/>
+      <w:lvlJc w:val="right"/>
+      <w:pPr>
+        <w:ind w:left="2520" w:hanging="180"/>
+      </w:pPr>
+    </w:lvl>
+    <w:lvl w:ilvl="3" w:tplc="FFFFFFFF" w:tentative="1">
+      <w:start w:val="1"/>
+      <w:numFmt w:val="decimal"/>
+      <w:lvlText w:val="%4."/>
+      <w:lvlJc w:val="left"/>
+      <w:pPr>
+        <w:ind w:left="3240" w:hanging="360"/>
+      </w:pPr>
+    </w:lvl>
+    <w:lvl w:ilvl="4" w:tplc="FFFFFFFF" w:tentative="1">
+      <w:start w:val="1"/>
+      <w:numFmt w:val="lowerLetter"/>
+      <w:lvlText w:val="%5."/>
+      <w:lvlJc w:val="left"/>
+      <w:pPr>
+        <w:ind w:left="3960" w:hanging="360"/>
+      </w:pPr>
+    </w:lvl>
+    <w:lvl w:ilvl="5" w:tplc="FFFFFFFF" w:tentative="1">
+      <w:start w:val="1"/>
+      <w:numFmt w:val="lowerRoman"/>
+      <w:lvlText w:val="%6."/>
+      <w:lvlJc w:val="right"/>
+      <w:pPr>
+        <w:ind w:left="4680" w:hanging="180"/>
+      </w:pPr>
+    </w:lvl>
+    <w:lvl w:ilvl="6" w:tplc="FFFFFFFF" w:tentative="1">
+      <w:start w:val="1"/>
+      <w:numFmt w:val="decimal"/>
+      <w:lvlText w:val="%7."/>
+      <w:lvlJc w:val="left"/>
+      <w:pPr>
+        <w:ind w:left="5400" w:hanging="360"/>
+      </w:pPr>
+    </w:lvl>
+    <w:lvl w:ilvl="7" w:tplc="FFFFFFFF" w:tentative="1">
+      <w:start w:val="1"/>
+      <w:numFmt w:val="lowerLetter"/>
+      <w:lvlText w:val="%8."/>
+      <w:lvlJc w:val="left"/>
+      <w:pPr>
+        <w:ind w:left="6120" w:hanging="360"/>
+      </w:pPr>
+    </w:lvl>
+    <w:lvl w:ilvl="8" w:tplc="FFFFFFFF" w:tentative="1">
+      <w:start w:val="1"/>
+      <w:numFmt w:val="lowerRoman"/>
+      <w:lvlText w:val="%9."/>
+      <w:lvlJc w:val="right"/>
+      <w:pPr>
+        <w:ind w:left="6840" w:hanging="180"/>
+      </w:pPr>
+    </w:lvl>
+  </w:abstractNum>
+  <w:abstractNum w:abstractNumId="7" w15:restartNumberingAfterBreak="0">
+    <w:nsid w:val="32576DE3"/>
+    <w:multiLevelType w:val="hybridMultilevel"/>
+    <w:tmpl w:val="74A8CEEA"/>
+    <w:lvl w:ilvl="0" w:tplc="1009000F">
+      <w:start w:val="1"/>
+      <w:numFmt w:val="decimal"/>
+      <w:lvlText w:val="%1."/>
+      <w:lvlJc w:val="left"/>
+      <w:pPr>
+        <w:ind w:left="720" w:hanging="360"/>
+      </w:pPr>
+      <w:rPr>
+        <w:rFonts w:hint="default"/>
+      </w:rPr>
+    </w:lvl>
+    <w:lvl w:ilvl="1" w:tplc="10090019">
+      <w:start w:val="1"/>
+      <w:numFmt w:val="lowerLetter"/>
+      <w:lvlText w:val="%2."/>
+      <w:lvlJc w:val="left"/>
+      <w:pPr>
+        <w:ind w:left="1440" w:hanging="360"/>
+      </w:pPr>
+    </w:lvl>
+    <w:lvl w:ilvl="2" w:tplc="1009001B" w:tentative="1">
+      <w:start w:val="1"/>
+      <w:numFmt w:val="lowerRoman"/>
+      <w:lvlText w:val="%3."/>
+      <w:lvlJc w:val="right"/>
+      <w:pPr>
+        <w:ind w:left="2160" w:hanging="180"/>
+      </w:pPr>
+    </w:lvl>
+    <w:lvl w:ilvl="3" w:tplc="1009000F" w:tentative="1">
+      <w:start w:val="1"/>
+      <w:numFmt w:val="decimal"/>
+      <w:lvlText w:val="%4."/>
+      <w:lvlJc w:val="left"/>
+      <w:pPr>
+        <w:ind w:left="2880" w:hanging="360"/>
+      </w:pPr>
+    </w:lvl>
+    <w:lvl w:ilvl="4" w:tplc="10090019" w:tentative="1">
+      <w:start w:val="1"/>
+      <w:numFmt w:val="lowerLetter"/>
+      <w:lvlText w:val="%5."/>
+      <w:lvlJc w:val="left"/>
+      <w:pPr>
+        <w:ind w:left="3600" w:hanging="360"/>
+      </w:pPr>
+    </w:lvl>
+    <w:lvl w:ilvl="5" w:tplc="1009001B" w:tentative="1">
+      <w:start w:val="1"/>
+      <w:numFmt w:val="lowerRoman"/>
+      <w:lvlText w:val="%6."/>
+      <w:lvlJc w:val="right"/>
+      <w:pPr>
+        <w:ind w:left="4320" w:hanging="180"/>
+      </w:pPr>
+    </w:lvl>
+    <w:lvl w:ilvl="6" w:tplc="1009000F" w:tentative="1">
+      <w:start w:val="1"/>
+      <w:numFmt w:val="decimal"/>
+      <w:lvlText w:val="%7."/>
+      <w:lvlJc w:val="left"/>
+      <w:pPr>
+        <w:ind w:left="5040" w:hanging="360"/>
+      </w:pPr>
+    </w:lvl>
+    <w:lvl w:ilvl="7" w:tplc="10090019" w:tentative="1">
+      <w:start w:val="1"/>
+      <w:numFmt w:val="lowerLetter"/>
+      <w:lvlText w:val="%8."/>
+      <w:lvlJc w:val="left"/>
+      <w:pPr>
+        <w:ind w:left="5760" w:hanging="360"/>
+      </w:pPr>
+    </w:lvl>
+    <w:lvl w:ilvl="8" w:tplc="1009001B" w:tentative="1">
+      <w:start w:val="1"/>
+      <w:numFmt w:val="lowerRoman"/>
+      <w:lvlText w:val="%9."/>
+      <w:lvlJc w:val="right"/>
+      <w:pPr>
+        <w:ind w:left="6480" w:hanging="180"/>
+      </w:pPr>
+    </w:lvl>
+  </w:abstractNum>
+  <w:abstractNum w:abstractNumId="8" w15:restartNumberingAfterBreak="0">
+    <w:nsid w:val="34A14C89"/>
+    <w:multiLevelType w:val="hybridMultilevel"/>
+    <w:tmpl w:val="F704F55E"/>
+    <w:lvl w:ilvl="0" w:tplc="10090001">
+      <w:start w:val="1"/>
+      <w:numFmt w:val="bullet"/>
+      <w:lvlText w:val=""/>
+      <w:lvlJc w:val="left"/>
+      <w:pPr>
+        <w:ind w:left="1440" w:hanging="360"/>
+      </w:pPr>
+      <w:rPr>
+        <w:rFonts w:ascii="Symbol" w:hAnsi="Symbol" w:hint="default"/>
+      </w:rPr>
+    </w:lvl>
+    <w:lvl w:ilvl="1" w:tplc="10090003" w:tentative="1">
+      <w:start w:val="1"/>
+      <w:numFmt w:val="bullet"/>
+      <w:lvlText w:val="o"/>
+      <w:lvlJc w:val="left"/>
+      <w:pPr>
+        <w:ind w:left="2160" w:hanging="360"/>
+      </w:pPr>
+      <w:rPr>
+        <w:rFonts w:ascii="Courier New" w:hAnsi="Courier New" w:cs="Courier New" w:hint="default"/>
+      </w:rPr>
+    </w:lvl>
+    <w:lvl w:ilvl="2" w:tplc="10090005" w:tentative="1">
+      <w:start w:val="1"/>
+      <w:numFmt w:val="bullet"/>
+      <w:lvlText w:val=""/>
+      <w:lvlJc w:val="left"/>
+      <w:pPr>
+        <w:ind w:left="2880" w:hanging="360"/>
+      </w:pPr>
+      <w:rPr>
+        <w:rFonts w:ascii="Wingdings" w:hAnsi="Wingdings" w:hint="default"/>
+      </w:rPr>
+    </w:lvl>
+    <w:lvl w:ilvl="3" w:tplc="10090001" w:tentative="1">
+      <w:start w:val="1"/>
+      <w:numFmt w:val="bullet"/>
+      <w:lvlText w:val=""/>
+      <w:lvlJc w:val="left"/>
+      <w:pPr>
+        <w:ind w:left="3600" w:hanging="360"/>
+      </w:pPr>
+      <w:rPr>
+        <w:rFonts w:ascii="Symbol" w:hAnsi="Symbol" w:hint="default"/>
+      </w:rPr>
+    </w:lvl>
+    <w:lvl w:ilvl="4" w:tplc="10090003" w:tentative="1">
+      <w:start w:val="1"/>
+      <w:numFmt w:val="bullet"/>
+      <w:lvlText w:val="o"/>
+      <w:lvlJc w:val="left"/>
+      <w:pPr>
+        <w:ind w:left="4320" w:hanging="360"/>
+      </w:pPr>
+      <w:rPr>
+        <w:rFonts w:ascii="Courier New" w:hAnsi="Courier New" w:cs="Courier New" w:hint="default"/>
+      </w:rPr>
+    </w:lvl>
+    <w:lvl w:ilvl="5" w:tplc="10090005" w:tentative="1">
+      <w:start w:val="1"/>
+      <w:numFmt w:val="bullet"/>
+      <w:lvlText w:val=""/>
+      <w:lvlJc w:val="left"/>
+      <w:pPr>
+        <w:ind w:left="5040" w:hanging="360"/>
+      </w:pPr>
+      <w:rPr>
+        <w:rFonts w:ascii="Wingdings" w:hAnsi="Wingdings" w:hint="default"/>
+      </w:rPr>
+    </w:lvl>
+    <w:lvl w:ilvl="6" w:tplc="10090001" w:tentative="1">
+      <w:start w:val="1"/>
+      <w:numFmt w:val="bullet"/>
+      <w:lvlText w:val=""/>
+      <w:lvlJc w:val="left"/>
+      <w:pPr>
+        <w:ind w:left="5760" w:hanging="360"/>
+      </w:pPr>
+      <w:rPr>
+        <w:rFonts w:ascii="Symbol" w:hAnsi="Symbol" w:hint="default"/>
+      </w:rPr>
+    </w:lvl>
+    <w:lvl w:ilvl="7" w:tplc="10090003" w:tentative="1">
+      <w:start w:val="1"/>
+      <w:numFmt w:val="bullet"/>
+      <w:lvlText w:val="o"/>
+      <w:lvlJc w:val="left"/>
+      <w:pPr>
+        <w:ind w:left="6480" w:hanging="360"/>
+      </w:pPr>
+      <w:rPr>
+        <w:rFonts w:ascii="Courier New" w:hAnsi="Courier New" w:cs="Courier New" w:hint="default"/>
+      </w:rPr>
+    </w:lvl>
+    <w:lvl w:ilvl="8" w:tplc="10090005" w:tentative="1">
+      <w:start w:val="1"/>
+      <w:numFmt w:val="bullet"/>
+      <w:lvlText w:val=""/>
+      <w:lvlJc w:val="left"/>
+      <w:pPr>
+        <w:ind w:left="7200" w:hanging="360"/>
+      </w:pPr>
+      <w:rPr>
+        <w:rFonts w:ascii="Wingdings" w:hAnsi="Wingdings" w:hint="default"/>
+      </w:rPr>
+    </w:lvl>
+  </w:abstractNum>
+  <w:abstractNum w:abstractNumId="9" w15:restartNumberingAfterBreak="0">
+    <w:nsid w:val="35763D89"/>
+    <w:multiLevelType w:val="hybridMultilevel"/>
+    <w:tmpl w:val="B1B027D8"/>
+    <w:lvl w:ilvl="0" w:tplc="10090001">
+      <w:start w:val="1"/>
+      <w:numFmt w:val="bullet"/>
+      <w:lvlText w:val=""/>
+      <w:lvlJc w:val="left"/>
+      <w:pPr>
+        <w:ind w:left="1080" w:hanging="360"/>
+      </w:pPr>
+      <w:rPr>
+        <w:rFonts w:ascii="Symbol" w:hAnsi="Symbol" w:hint="default"/>
+        <w:color w:val="auto"/>
+        <w:sz w:val="24"/>
+      </w:rPr>
+    </w:lvl>
+    <w:lvl w:ilvl="1" w:tplc="FFFFFFFF" w:tentative="1">
+      <w:start w:val="1"/>
+      <w:numFmt w:val="lowerLetter"/>
+      <w:lvlText w:val="%2."/>
+      <w:lvlJc w:val="left"/>
+      <w:pPr>
+        <w:ind w:left="1800" w:hanging="360"/>
+      </w:pPr>
+    </w:lvl>
+    <w:lvl w:ilvl="2" w:tplc="FFFFFFFF" w:tentative="1">
+      <w:start w:val="1"/>
+      <w:numFmt w:val="lowerRoman"/>
+      <w:lvlText w:val="%3."/>
+      <w:lvlJc w:val="right"/>
+      <w:pPr>
+        <w:ind w:left="2520" w:hanging="180"/>
+      </w:pPr>
+    </w:lvl>
+    <w:lvl w:ilvl="3" w:tplc="FFFFFFFF" w:tentative="1">
+      <w:start w:val="1"/>
+      <w:numFmt w:val="decimal"/>
+      <w:lvlText w:val="%4."/>
+      <w:lvlJc w:val="left"/>
+      <w:pPr>
+        <w:ind w:left="3240" w:hanging="360"/>
+      </w:pPr>
+    </w:lvl>
+    <w:lvl w:ilvl="4" w:tplc="FFFFFFFF" w:tentative="1">
+      <w:start w:val="1"/>
+      <w:numFmt w:val="lowerLetter"/>
+      <w:lvlText w:val="%5."/>
+      <w:lvlJc w:val="left"/>
+      <w:pPr>
+        <w:ind w:left="3960" w:hanging="360"/>
+      </w:pPr>
+    </w:lvl>
+    <w:lvl w:ilvl="5" w:tplc="FFFFFFFF" w:tentative="1">
+      <w:start w:val="1"/>
+      <w:numFmt w:val="lowerRoman"/>
+      <w:lvlText w:val="%6."/>
+      <w:lvlJc w:val="right"/>
+      <w:pPr>
+        <w:ind w:left="4680" w:hanging="180"/>
+      </w:pPr>
+    </w:lvl>
+    <w:lvl w:ilvl="6" w:tplc="FFFFFFFF" w:tentative="1">
+      <w:start w:val="1"/>
+      <w:numFmt w:val="decimal"/>
+      <w:lvlText w:val="%7."/>
+      <w:lvlJc w:val="left"/>
+      <w:pPr>
+        <w:ind w:left="5400" w:hanging="360"/>
+      </w:pPr>
+    </w:lvl>
+    <w:lvl w:ilvl="7" w:tplc="FFFFFFFF" w:tentative="1">
+      <w:start w:val="1"/>
+      <w:numFmt w:val="lowerLetter"/>
+      <w:lvlText w:val="%8."/>
+      <w:lvlJc w:val="left"/>
+      <w:pPr>
+        <w:ind w:left="6120" w:hanging="360"/>
+      </w:pPr>
+    </w:lvl>
+    <w:lvl w:ilvl="8" w:tplc="FFFFFFFF" w:tentative="1">
+      <w:start w:val="1"/>
+      <w:numFmt w:val="lowerRoman"/>
+      <w:lvlText w:val="%9."/>
+      <w:lvlJc w:val="right"/>
+      <w:pPr>
+        <w:ind w:left="6840" w:hanging="180"/>
+      </w:pPr>
+    </w:lvl>
+  </w:abstractNum>
+  <w:abstractNum w:abstractNumId="10" w15:restartNumberingAfterBreak="0">
+    <w:nsid w:val="41E646F5"/>
+    <w:multiLevelType w:val="hybridMultilevel"/>
+    <w:tmpl w:val="7C4ABCC6"/>
+    <w:lvl w:ilvl="0" w:tplc="10090001">
+      <w:start w:val="1"/>
+      <w:numFmt w:val="bullet"/>
+      <w:lvlText w:val=""/>
+      <w:lvlJc w:val="left"/>
+      <w:pPr>
+        <w:ind w:left="1080" w:hanging="360"/>
+      </w:pPr>
+      <w:rPr>
+        <w:rFonts w:ascii="Symbol" w:hAnsi="Symbol" w:hint="default"/>
+        <w:color w:val="auto"/>
+        <w:sz w:val="24"/>
+      </w:rPr>
+    </w:lvl>
+    <w:lvl w:ilvl="1" w:tplc="FFFFFFFF">
+      <w:start w:val="1"/>
+      <w:numFmt w:val="lowerLetter"/>
+      <w:lvlText w:val="%2."/>
+      <w:lvlJc w:val="left"/>
+      <w:pPr>
+        <w:ind w:left="1800" w:hanging="360"/>
+      </w:pPr>
+    </w:lvl>
+    <w:lvl w:ilvl="2" w:tplc="FFFFFFFF" w:tentative="1">
+      <w:start w:val="1"/>
+      <w:numFmt w:val="lowerRoman"/>
+      <w:lvlText w:val="%3."/>
+      <w:lvlJc w:val="right"/>
+      <w:pPr>
+        <w:ind w:left="2520" w:hanging="180"/>
+      </w:pPr>
+    </w:lvl>
+    <w:lvl w:ilvl="3" w:tplc="FFFFFFFF" w:tentative="1">
+      <w:start w:val="1"/>
+      <w:numFmt w:val="decimal"/>
+      <w:lvlText w:val="%4."/>
+      <w:lvlJc w:val="left"/>
+      <w:pPr>
+        <w:ind w:left="3240" w:hanging="360"/>
+      </w:pPr>
+    </w:lvl>
+    <w:lvl w:ilvl="4" w:tplc="FFFFFFFF" w:tentative="1">
+      <w:start w:val="1"/>
+      <w:numFmt w:val="lowerLetter"/>
+      <w:lvlText w:val="%5."/>
+      <w:lvlJc w:val="left"/>
+      <w:pPr>
+        <w:ind w:left="3960" w:hanging="360"/>
+      </w:pPr>
+    </w:lvl>
+    <w:lvl w:ilvl="5" w:tplc="FFFFFFFF" w:tentative="1">
+      <w:start w:val="1"/>
+      <w:numFmt w:val="lowerRoman"/>
+      <w:lvlText w:val="%6."/>
+      <w:lvlJc w:val="right"/>
+      <w:pPr>
+        <w:ind w:left="4680" w:hanging="180"/>
+      </w:pPr>
+    </w:lvl>
+    <w:lvl w:ilvl="6" w:tplc="FFFFFFFF" w:tentative="1">
+      <w:start w:val="1"/>
+      <w:numFmt w:val="decimal"/>
+      <w:lvlText w:val="%7."/>
+      <w:lvlJc w:val="left"/>
+      <w:pPr>
+        <w:ind w:left="5400" w:hanging="360"/>
+      </w:pPr>
+    </w:lvl>
+    <w:lvl w:ilvl="7" w:tplc="FFFFFFFF" w:tentative="1">
+      <w:start w:val="1"/>
+      <w:numFmt w:val="lowerLetter"/>
+      <w:lvlText w:val="%8."/>
+      <w:lvlJc w:val="left"/>
+      <w:pPr>
+        <w:ind w:left="6120" w:hanging="360"/>
+      </w:pPr>
+    </w:lvl>
+    <w:lvl w:ilvl="8" w:tplc="FFFFFFFF" w:tentative="1">
+      <w:start w:val="1"/>
+      <w:numFmt w:val="lowerRoman"/>
+      <w:lvlText w:val="%9."/>
+      <w:lvlJc w:val="right"/>
+      <w:pPr>
+        <w:ind w:left="6840" w:hanging="180"/>
+      </w:pPr>
+    </w:lvl>
+  </w:abstractNum>
+  <w:abstractNum w:abstractNumId="11" w15:restartNumberingAfterBreak="0">
+    <w:nsid w:val="43A01E3C"/>
+    <w:multiLevelType w:val="hybridMultilevel"/>
+    <w:tmpl w:val="3B186262"/>
+    <w:lvl w:ilvl="0" w:tplc="10090001">
+      <w:start w:val="1"/>
+      <w:numFmt w:val="bullet"/>
+      <w:lvlText w:val=""/>
+      <w:lvlJc w:val="left"/>
+      <w:pPr>
+        <w:ind w:left="2160" w:hanging="360"/>
+      </w:pPr>
+      <w:rPr>
+        <w:rFonts w:ascii="Symbol" w:hAnsi="Symbol" w:hint="default"/>
+      </w:rPr>
+    </w:lvl>
+    <w:lvl w:ilvl="1" w:tplc="10090003" w:tentative="1">
+      <w:start w:val="1"/>
+      <w:numFmt w:val="bullet"/>
+      <w:lvlText w:val="o"/>
+      <w:lvlJc w:val="left"/>
+      <w:pPr>
+        <w:ind w:left="2880" w:hanging="360"/>
+      </w:pPr>
+      <w:rPr>
+        <w:rFonts w:ascii="Courier New" w:hAnsi="Courier New" w:cs="Courier New" w:hint="default"/>
+      </w:rPr>
+    </w:lvl>
+    <w:lvl w:ilvl="2" w:tplc="10090005" w:tentative="1">
+      <w:start w:val="1"/>
+      <w:numFmt w:val="bullet"/>
+      <w:lvlText w:val=""/>
+      <w:lvlJc w:val="left"/>
+      <w:pPr>
+        <w:ind w:left="3600" w:hanging="360"/>
+      </w:pPr>
+      <w:rPr>
+        <w:rFonts w:ascii="Wingdings" w:hAnsi="Wingdings" w:hint="default"/>
+      </w:rPr>
+    </w:lvl>
+    <w:lvl w:ilvl="3" w:tplc="10090001" w:tentative="1">
+      <w:start w:val="1"/>
+      <w:numFmt w:val="bullet"/>
+      <w:lvlText w:val=""/>
+      <w:lvlJc w:val="left"/>
+      <w:pPr>
+        <w:ind w:left="4320" w:hanging="360"/>
+      </w:pPr>
+      <w:rPr>
+        <w:rFonts w:ascii="Symbol" w:hAnsi="Symbol" w:hint="default"/>
+      </w:rPr>
+    </w:lvl>
+    <w:lvl w:ilvl="4" w:tplc="10090003" w:tentative="1">
+      <w:start w:val="1"/>
+      <w:numFmt w:val="bullet"/>
+      <w:lvlText w:val="o"/>
+      <w:lvlJc w:val="left"/>
+      <w:pPr>
+        <w:ind w:left="5040" w:hanging="360"/>
+      </w:pPr>
+      <w:rPr>
+        <w:rFonts w:ascii="Courier New" w:hAnsi="Courier New" w:cs="Courier New" w:hint="default"/>
+      </w:rPr>
+    </w:lvl>
+    <w:lvl w:ilvl="5" w:tplc="10090005" w:tentative="1">
+      <w:start w:val="1"/>
+      <w:numFmt w:val="bullet"/>
+      <w:lvlText w:val=""/>
+      <w:lvlJc w:val="left"/>
+      <w:pPr>
+        <w:ind w:left="5760" w:hanging="360"/>
+      </w:pPr>
+      <w:rPr>
+        <w:rFonts w:ascii="Wingdings" w:hAnsi="Wingdings" w:hint="default"/>
+      </w:rPr>
+    </w:lvl>
+    <w:lvl w:ilvl="6" w:tplc="10090001" w:tentative="1">
+      <w:start w:val="1"/>
+      <w:numFmt w:val="bullet"/>
+      <w:lvlText w:val=""/>
+      <w:lvlJc w:val="left"/>
+      <w:pPr>
+        <w:ind w:left="6480" w:hanging="360"/>
+      </w:pPr>
+      <w:rPr>
+        <w:rFonts w:ascii="Symbol" w:hAnsi="Symbol" w:hint="default"/>
+      </w:rPr>
+    </w:lvl>
+    <w:lvl w:ilvl="7" w:tplc="10090003" w:tentative="1">
+      <w:start w:val="1"/>
+      <w:numFmt w:val="bullet"/>
+      <w:lvlText w:val="o"/>
+      <w:lvlJc w:val="left"/>
+      <w:pPr>
+        <w:ind w:left="7200" w:hanging="360"/>
+      </w:pPr>
+      <w:rPr>
+        <w:rFonts w:ascii="Courier New" w:hAnsi="Courier New" w:cs="Courier New" w:hint="default"/>
+      </w:rPr>
+    </w:lvl>
+    <w:lvl w:ilvl="8" w:tplc="10090005" w:tentative="1">
+      <w:start w:val="1"/>
+      <w:numFmt w:val="bullet"/>
+      <w:lvlText w:val=""/>
+      <w:lvlJc w:val="left"/>
+      <w:pPr>
+        <w:ind w:left="7920" w:hanging="360"/>
+      </w:pPr>
+      <w:rPr>
+        <w:rFonts w:ascii="Wingdings" w:hAnsi="Wingdings" w:hint="default"/>
+      </w:rPr>
+    </w:lvl>
+  </w:abstractNum>
+  <w:abstractNum w:abstractNumId="12" w15:restartNumberingAfterBreak="0">
+    <w:nsid w:val="5E8315BA"/>
+    <w:multiLevelType w:val="hybridMultilevel"/>
+    <w:tmpl w:val="A61C1B5C"/>
+    <w:lvl w:ilvl="0" w:tplc="FFFFFFFF">
+      <w:start w:val="1"/>
+      <w:numFmt w:val="decimal"/>
+      <w:lvlText w:val="%1."/>
+      <w:lvlJc w:val="left"/>
+      <w:pPr>
+        <w:ind w:left="720" w:hanging="360"/>
+      </w:pPr>
+      <w:rPr>
+        <w:rFonts w:asciiTheme="minorHAnsi" w:eastAsiaTheme="minorHAnsi" w:hAnsiTheme="minorHAnsi" w:cstheme="minorBidi" w:hint="default"/>
+        <w:color w:val="auto"/>
+        <w:sz w:val="24"/>
+      </w:rPr>
+    </w:lvl>
+    <w:lvl w:ilvl="1" w:tplc="FFFFFFFF" w:tentative="1">
+      <w:start w:val="1"/>
+      <w:numFmt w:val="lowerLetter"/>
+      <w:lvlText w:val="%2."/>
+      <w:lvlJc w:val="left"/>
+      <w:pPr>
+        <w:ind w:left="1440" w:hanging="360"/>
+      </w:pPr>
+    </w:lvl>
+    <w:lvl w:ilvl="2" w:tplc="FFFFFFFF" w:tentative="1">
+      <w:start w:val="1"/>
+      <w:numFmt w:val="lowerRoman"/>
+      <w:lvlText w:val="%3."/>
+      <w:lvlJc w:val="right"/>
+      <w:pPr>
+        <w:ind w:left="2160" w:hanging="180"/>
+      </w:pPr>
+    </w:lvl>
+    <w:lvl w:ilvl="3" w:tplc="FFFFFFFF" w:tentative="1">
+      <w:start w:val="1"/>
+      <w:numFmt w:val="decimal"/>
+      <w:lvlText w:val="%4."/>
+      <w:lvlJc w:val="left"/>
+      <w:pPr>
+        <w:ind w:left="2880" w:hanging="360"/>
+      </w:pPr>
+    </w:lvl>
+    <w:lvl w:ilvl="4" w:tplc="FFFFFFFF" w:tentative="1">
+      <w:start w:val="1"/>
+      <w:numFmt w:val="lowerLetter"/>
+      <w:lvlText w:val="%5."/>
+      <w:lvlJc w:val="left"/>
+      <w:pPr>
+        <w:ind w:left="3600" w:hanging="360"/>
+      </w:pPr>
+    </w:lvl>
+    <w:lvl w:ilvl="5" w:tplc="FFFFFFFF" w:tentative="1">
+      <w:start w:val="1"/>
+      <w:numFmt w:val="lowerRoman"/>
+      <w:lvlText w:val="%6."/>
+      <w:lvlJc w:val="right"/>
+      <w:pPr>
+        <w:ind w:left="4320" w:hanging="180"/>
+      </w:pPr>
+    </w:lvl>
+    <w:lvl w:ilvl="6" w:tplc="FFFFFFFF" w:tentative="1">
+      <w:start w:val="1"/>
+      <w:numFmt w:val="decimal"/>
+      <w:lvlText w:val="%7."/>
+      <w:lvlJc w:val="left"/>
+      <w:pPr>
+        <w:ind w:left="5040" w:hanging="360"/>
+      </w:pPr>
+    </w:lvl>
+    <w:lvl w:ilvl="7" w:tplc="FFFFFFFF" w:tentative="1">
+      <w:start w:val="1"/>
+      <w:numFmt w:val="lowerLetter"/>
+      <w:lvlText w:val="%8."/>
+      <w:lvlJc w:val="left"/>
+      <w:pPr>
+        <w:ind w:left="5760" w:hanging="360"/>
+      </w:pPr>
+    </w:lvl>
+    <w:lvl w:ilvl="8" w:tplc="FFFFFFFF" w:tentative="1">
+      <w:start w:val="1"/>
+      <w:numFmt w:val="lowerRoman"/>
+      <w:lvlText w:val="%9."/>
+      <w:lvlJc w:val="right"/>
+      <w:pPr>
+        <w:ind w:left="6480" w:hanging="180"/>
+      </w:pPr>
+    </w:lvl>
+  </w:abstractNum>
+  <w:abstractNum w:abstractNumId="13" w15:restartNumberingAfterBreak="0">
+    <w:nsid w:val="66010228"/>
+    <w:multiLevelType w:val="hybridMultilevel"/>
+    <w:tmpl w:val="A61C1B5C"/>
+    <w:lvl w:ilvl="0" w:tplc="11C899E0">
+      <w:start w:val="1"/>
+      <w:numFmt w:val="decimal"/>
+      <w:lvlText w:val="%1."/>
+      <w:lvlJc w:val="left"/>
+      <w:pPr>
+        <w:ind w:left="720" w:hanging="360"/>
+      </w:pPr>
+      <w:rPr>
+        <w:rFonts w:asciiTheme="minorHAnsi" w:eastAsiaTheme="minorHAnsi" w:hAnsiTheme="minorHAnsi" w:cstheme="minorBidi" w:hint="default"/>
+        <w:color w:val="auto"/>
+        <w:sz w:val="24"/>
+      </w:rPr>
+    </w:lvl>
+    <w:lvl w:ilvl="1" w:tplc="10090019">
+      <w:start w:val="1"/>
+      <w:numFmt w:val="lowerLetter"/>
+      <w:lvlText w:val="%2."/>
+      <w:lvlJc w:val="left"/>
+      <w:pPr>
+        <w:ind w:left="1440" w:hanging="360"/>
+      </w:pPr>
+    </w:lvl>
+    <w:lvl w:ilvl="2" w:tplc="1009001B" w:tentative="1">
+      <w:start w:val="1"/>
+      <w:numFmt w:val="lowerRoman"/>
+      <w:lvlText w:val="%3."/>
+      <w:lvlJc w:val="right"/>
+      <w:pPr>
+        <w:ind w:left="2160" w:hanging="180"/>
+      </w:pPr>
+    </w:lvl>
+    <w:lvl w:ilvl="3" w:tplc="1009000F" w:tentative="1">
+      <w:start w:val="1"/>
+      <w:numFmt w:val="decimal"/>
+      <w:lvlText w:val="%4."/>
+      <w:lvlJc w:val="left"/>
+      <w:pPr>
+        <w:ind w:left="2880" w:hanging="360"/>
+      </w:pPr>
+    </w:lvl>
+    <w:lvl w:ilvl="4" w:tplc="10090019" w:tentative="1">
+      <w:start w:val="1"/>
+      <w:numFmt w:val="lowerLetter"/>
+      <w:lvlText w:val="%5."/>
+      <w:lvlJc w:val="left"/>
+      <w:pPr>
+        <w:ind w:left="3600" w:hanging="360"/>
+      </w:pPr>
+    </w:lvl>
+    <w:lvl w:ilvl="5" w:tplc="1009001B" w:tentative="1">
+      <w:start w:val="1"/>
+      <w:numFmt w:val="lowerRoman"/>
+      <w:lvlText w:val="%6."/>
+      <w:lvlJc w:val="right"/>
+      <w:pPr>
+        <w:ind w:left="4320" w:hanging="180"/>
+      </w:pPr>
+    </w:lvl>
+    <w:lvl w:ilvl="6" w:tplc="1009000F" w:tentative="1">
+      <w:start w:val="1"/>
+      <w:numFmt w:val="decimal"/>
+      <w:lvlText w:val="%7."/>
+      <w:lvlJc w:val="left"/>
+      <w:pPr>
+        <w:ind w:left="5040" w:hanging="360"/>
+      </w:pPr>
+    </w:lvl>
+    <w:lvl w:ilvl="7" w:tplc="10090019" w:tentative="1">
+      <w:start w:val="1"/>
+      <w:numFmt w:val="lowerLetter"/>
+      <w:lvlText w:val="%8."/>
+      <w:lvlJc w:val="left"/>
+      <w:pPr>
+        <w:ind w:left="5760" w:hanging="360"/>
+      </w:pPr>
+    </w:lvl>
+    <w:lvl w:ilvl="8" w:tplc="1009001B" w:tentative="1">
+      <w:start w:val="1"/>
+      <w:numFmt w:val="lowerRoman"/>
+      <w:lvlText w:val="%9."/>
+      <w:lvlJc w:val="right"/>
+      <w:pPr>
+        <w:ind w:left="6480" w:hanging="180"/>
+      </w:pPr>
+    </w:lvl>
+  </w:abstractNum>
+  <w:abstractNum w:abstractNumId="14" w15:restartNumberingAfterBreak="0">
+    <w:nsid w:val="7DAA348D"/>
+    <w:multiLevelType w:val="hybridMultilevel"/>
+    <w:tmpl w:val="215A042A"/>
+    <w:lvl w:ilvl="0" w:tplc="10090001">
+      <w:start w:val="1"/>
+      <w:numFmt w:val="bullet"/>
+      <w:lvlText w:val=""/>
+      <w:lvlJc w:val="left"/>
+      <w:pPr>
+        <w:ind w:left="720" w:hanging="360"/>
+      </w:pPr>
+      <w:rPr>
+        <w:rFonts w:ascii="Symbol" w:hAnsi="Symbol" w:hint="default"/>
+      </w:rPr>
+    </w:lvl>
+    <w:lvl w:ilvl="1" w:tplc="10090003" w:tentative="1">
+      <w:start w:val="1"/>
+      <w:numFmt w:val="bullet"/>
+      <w:lvlText w:val="o"/>
+      <w:lvlJc w:val="left"/>
+      <w:pPr>
+        <w:ind w:left="1440" w:hanging="360"/>
+      </w:pPr>
+      <w:rPr>
+        <w:rFonts w:ascii="Courier New" w:hAnsi="Courier New" w:cs="Courier New" w:hint="default"/>
+      </w:rPr>
+    </w:lvl>
+    <w:lvl w:ilvl="2" w:tplc="10090005" w:tentative="1">
+      <w:start w:val="1"/>
+      <w:numFmt w:val="bullet"/>
+      <w:lvlText w:val=""/>
+      <w:lvlJc w:val="left"/>
+      <w:pPr>
+        <w:ind w:left="2160" w:hanging="360"/>
+      </w:pPr>
+      <w:rPr>
+        <w:rFonts w:ascii="Wingdings" w:hAnsi="Wingdings" w:hint="default"/>
+      </w:rPr>
+    </w:lvl>
+    <w:lvl w:ilvl="3" w:tplc="10090001" w:tentative="1">
+      <w:start w:val="1"/>
+      <w:numFmt w:val="bullet"/>
+      <w:lvlText w:val=""/>
+      <w:lvlJc w:val="left"/>
+      <w:pPr>
+        <w:ind w:left="2880" w:hanging="360"/>
+      </w:pPr>
+      <w:rPr>
+        <w:rFonts w:ascii="Symbol" w:hAnsi="Symbol" w:hint="default"/>
+      </w:rPr>
+    </w:lvl>
+    <w:lvl w:ilvl="4" w:tplc="10090003" w:tentative="1">
+      <w:start w:val="1"/>
+      <w:numFmt w:val="bullet"/>
+      <w:lvlText w:val="o"/>
+      <w:lvlJc w:val="left"/>
+      <w:pPr>
+        <w:ind w:left="3600" w:hanging="360"/>
+      </w:pPr>
+      <w:rPr>
+        <w:rFonts w:ascii="Courier New" w:hAnsi="Courier New" w:cs="Courier New" w:hint="default"/>
+      </w:rPr>
+    </w:lvl>
+    <w:lvl w:ilvl="5" w:tplc="10090005" w:tentative="1">
+      <w:start w:val="1"/>
+      <w:numFmt w:val="bullet"/>
+      <w:lvlText w:val=""/>
+      <w:lvlJc w:val="left"/>
+      <w:pPr>
+        <w:ind w:left="4320" w:hanging="360"/>
+      </w:pPr>
+      <w:rPr>
+        <w:rFonts w:ascii="Wingdings" w:hAnsi="Wingdings" w:hint="default"/>
+      </w:rPr>
+    </w:lvl>
+    <w:lvl w:ilvl="6" w:tplc="10090001" w:tentative="1">
+      <w:start w:val="1"/>
+      <w:numFmt w:val="bullet"/>
+      <w:lvlText w:val=""/>
+      <w:lvlJc w:val="left"/>
+      <w:pPr>
+        <w:ind w:left="5040" w:hanging="360"/>
+      </w:pPr>
+      <w:rPr>
+        <w:rFonts w:ascii="Symbol" w:hAnsi="Symbol" w:hint="default"/>
+      </w:rPr>
+    </w:lvl>
+    <w:lvl w:ilvl="7" w:tplc="10090003" w:tentative="1">
+      <w:start w:val="1"/>
+      <w:numFmt w:val="bullet"/>
+      <w:lvlText w:val="o"/>
+      <w:lvlJc w:val="left"/>
+      <w:pPr>
+        <w:ind w:left="5760" w:hanging="360"/>
+      </w:pPr>
+      <w:rPr>
+        <w:rFonts w:ascii="Courier New" w:hAnsi="Courier New" w:cs="Courier New" w:hint="default"/>
+      </w:rPr>
+    </w:lvl>
+    <w:lvl w:ilvl="8" w:tplc="10090005" w:tentative="1">
+      <w:start w:val="1"/>
+      <w:numFmt w:val="bullet"/>
+      <w:lvlText w:val=""/>
+      <w:lvlJc w:val="left"/>
+      <w:pPr>
+        <w:ind w:left="6480" w:hanging="360"/>
+      </w:pPr>
+      <w:rPr>
+        <w:rFonts w:ascii="Wingdings" w:hAnsi="Wingdings" w:hint="default"/>
+      </w:rPr>
+    </w:lvl>
+  </w:abstractNum>
+  <w:num w:numId="1" w16cid:durableId="170800104">
+    <w:abstractNumId w:val="13"/>
+  </w:num>
+  <w:num w:numId="2" w16cid:durableId="1037044910">
+    <w:abstractNumId w:val="12"/>
+  </w:num>
+  <w:num w:numId="3" w16cid:durableId="35930049">
+    <w:abstractNumId w:val="14"/>
+  </w:num>
+  <w:num w:numId="4" w16cid:durableId="1424261094">
+    <w:abstractNumId w:val="5"/>
+  </w:num>
+  <w:num w:numId="5" w16cid:durableId="1896576013">
+    <w:abstractNumId w:val="9"/>
+  </w:num>
+  <w:num w:numId="6" w16cid:durableId="732236063">
+    <w:abstractNumId w:val="6"/>
+  </w:num>
+  <w:num w:numId="7" w16cid:durableId="1567884816">
+    <w:abstractNumId w:val="10"/>
+  </w:num>
+  <w:num w:numId="8" w16cid:durableId="653023404">
+    <w:abstractNumId w:val="3"/>
+  </w:num>
+  <w:num w:numId="9" w16cid:durableId="902832387">
+    <w:abstractNumId w:val="4"/>
+  </w:num>
+  <w:num w:numId="10" w16cid:durableId="663969766">
+    <w:abstractNumId w:val="7"/>
+  </w:num>
+  <w:num w:numId="11" w16cid:durableId="295719962">
+    <w:abstractNumId w:val="11"/>
+  </w:num>
+  <w:num w:numId="12" w16cid:durableId="1019359598">
+    <w:abstractNumId w:val="1"/>
+  </w:num>
+  <w:num w:numId="13" w16cid:durableId="778068234">
+    <w:abstractNumId w:val="0"/>
+  </w:num>
+  <w:num w:numId="14" w16cid:durableId="731544047">
+    <w:abstractNumId w:val="2"/>
+  </w:num>
+  <w:num w:numId="15" w16cid:durableId="1997372368">
+    <w:abstractNumId w:val="8"/>
+  </w:num>
+</w:numbering>
 </file>
 
 <file path=word/styles.xml><?xml version="1.0" encoding="utf-8"?>
@@ -1852,7 +4448,6 @@
     <w:next w:val="Normal"/>
     <w:link w:val="Heading2Char"/>
     <w:uiPriority w:val="9"/>
-    <w:semiHidden/>
     <w:unhideWhenUsed/>
     <w:qFormat/>
     <w:rsid w:val="0006468B"/>
@@ -2027,7 +4622,6 @@
   <w:style w:type="character" w:default="1" w:styleId="DefaultParagraphFont">
     <w:name w:val="Default Paragraph Font"/>
     <w:uiPriority w:val="1"/>
-    <w:semiHidden/>
     <w:unhideWhenUsed/>
   </w:style>
   <w:style w:type="table" w:default="1" w:styleId="TableNormal">
@@ -2069,7 +4663,6 @@
     <w:basedOn w:val="DefaultParagraphFont"/>
     <w:link w:val="Heading2"/>
     <w:uiPriority w:val="9"/>
-    <w:semiHidden/>
     <w:rsid w:val="0006468B"/>
     <w:rPr>
       <w:rFonts w:asciiTheme="majorHAnsi" w:eastAsiaTheme="majorEastAsia" w:hAnsiTheme="majorHAnsi" w:cstheme="majorBidi"/>

--- a/src/main/resources/document_video/User_Documentation.docx
+++ b/src/main/resources/document_video/User_Documentation.docx
@@ -1822,8 +1822,14 @@
           <w:ilvl w:val="0"/>
           <w:numId w:val="10"/>
         </w:numPr>
-      </w:pPr>
-      <w:r>
+        <w:rPr>
+          <w:rStyle w:val="IntenseEmphasis"/>
+        </w:rPr>
+      </w:pPr>
+      <w:r>
+        <w:rPr>
+          <w:rStyle w:val="IntenseEmphasis"/>
+        </w:rPr>
         <w:t>User Management</w:t>
       </w:r>
     </w:p>
@@ -1950,8 +1956,14 @@
           <w:ilvl w:val="0"/>
           <w:numId w:val="10"/>
         </w:numPr>
-      </w:pPr>
-      <w:r>
+        <w:rPr>
+          <w:rStyle w:val="IntenseEmphasis"/>
+        </w:rPr>
+      </w:pPr>
+      <w:r>
+        <w:rPr>
+          <w:rStyle w:val="IntenseEmphasis"/>
+        </w:rPr>
         <w:t xml:space="preserve">Membership Management </w:t>
       </w:r>
     </w:p>
@@ -2031,8 +2043,14 @@
           <w:ilvl w:val="0"/>
           <w:numId w:val="10"/>
         </w:numPr>
-      </w:pPr>
-      <w:r>
+        <w:rPr>
+          <w:rStyle w:val="IntenseEmphasis"/>
+        </w:rPr>
+      </w:pPr>
+      <w:r>
+        <w:rPr>
+          <w:rStyle w:val="IntenseEmphasis"/>
+        </w:rPr>
         <w:t>Workout Classe Management</w:t>
       </w:r>
     </w:p>
@@ -2143,8 +2161,14 @@
           <w:ilvl w:val="0"/>
           <w:numId w:val="10"/>
         </w:numPr>
-      </w:pPr>
-      <w:r>
+        <w:rPr>
+          <w:rStyle w:val="IntenseEmphasis"/>
+        </w:rPr>
+      </w:pPr>
+      <w:r>
+        <w:rPr>
+          <w:rStyle w:val="IntenseEmphasis"/>
+        </w:rPr>
         <w:t>Gym Products Management</w:t>
       </w:r>
     </w:p>
@@ -2251,8 +2275,14 @@
           <w:ilvl w:val="0"/>
           <w:numId w:val="10"/>
         </w:numPr>
-      </w:pPr>
-      <w:r>
+        <w:rPr>
+          <w:rStyle w:val="IntenseEmphasis"/>
+        </w:rPr>
+      </w:pPr>
+      <w:r>
+        <w:rPr>
+          <w:rStyle w:val="IntenseEmphasis"/>
+        </w:rPr>
         <w:t>Authentication &amp; Security</w:t>
       </w:r>
     </w:p>
@@ -2310,8 +2340,14 @@
           <w:ilvl w:val="0"/>
           <w:numId w:val="10"/>
         </w:numPr>
-      </w:pPr>
-      <w:r>
+        <w:rPr>
+          <w:rStyle w:val="IntenseEmphasis"/>
+        </w:rPr>
+      </w:pPr>
+      <w:r>
+        <w:rPr>
+          <w:rStyle w:val="IntenseEmphasis"/>
+        </w:rPr>
         <w:t>System Logging</w:t>
       </w:r>
     </w:p>
@@ -2356,30 +2392,6 @@
         <w:pStyle w:val="Heading1"/>
       </w:pPr>
       <w:bookmarkStart w:id="2" w:name="_Toc205379799"/>
-    </w:p>
-    <w:p>
-      <w:pPr>
-        <w:pStyle w:val="Heading1"/>
-      </w:pPr>
-    </w:p>
-    <w:p>
-      <w:pPr>
-        <w:pStyle w:val="Heading1"/>
-      </w:pPr>
-    </w:p>
-    <w:p/>
-    <w:p/>
-    <w:p>
-      <w:pPr>
-        <w:pStyle w:val="Heading1"/>
-      </w:pPr>
-    </w:p>
-    <w:p/>
-    <w:p/>
-    <w:p>
-      <w:pPr>
-        <w:pStyle w:val="Heading1"/>
-      </w:pPr>
       <w:r>
         <w:t>UML Class Diagram</w:t>
       </w:r>
@@ -2387,6 +2399,49 @@
     </w:p>
     <w:p>
       <w:pPr>
+        <w:jc w:val="center"/>
+      </w:pPr>
+      <w:r>
+        <w:drawing>
+          <wp:inline distT="0" distB="0" distL="0" distR="0" wp14:anchorId="0860604A" wp14:editId="660BD6B7">
+            <wp:extent cx="5936615" cy="4666615"/>
+            <wp:effectExtent l="0" t="0" r="6985" b="635"/>
+            <wp:docPr id="872846941" name="Picture 1" descr="A diagram of a gym management system&#10;&#10;AI-generated content may be incorrect."/>
+            <wp:cNvGraphicFramePr>
+              <a:graphicFrameLocks xmlns:a="http://schemas.openxmlformats.org/drawingml/2006/main" noChangeAspect="1"/>
+            </wp:cNvGraphicFramePr>
+            <a:graphic xmlns:a="http://schemas.openxmlformats.org/drawingml/2006/main">
+              <a:graphicData uri="http://schemas.openxmlformats.org/drawingml/2006/picture">
+                <pic:pic xmlns:pic="http://schemas.openxmlformats.org/drawingml/2006/picture">
+                  <pic:nvPicPr>
+                    <pic:cNvPr id="872846941" name="Picture 1" descr="A diagram of a gym management system&#10;&#10;AI-generated content may be incorrect."/>
+                    <pic:cNvPicPr/>
+                  </pic:nvPicPr>
+                  <pic:blipFill>
+                    <a:blip r:embed="rId7"/>
+                    <a:stretch>
+                      <a:fillRect/>
+                    </a:stretch>
+                  </pic:blipFill>
+                  <pic:spPr>
+                    <a:xfrm>
+                      <a:off x="0" y="0"/>
+                      <a:ext cx="5975585" cy="4697248"/>
+                    </a:xfrm>
+                    <a:prstGeom prst="rect">
+                      <a:avLst/>
+                    </a:prstGeom>
+                  </pic:spPr>
+                </pic:pic>
+              </a:graphicData>
+            </a:graphic>
+          </wp:inline>
+        </w:drawing>
+      </w:r>
+    </w:p>
+    <w:p>
+      <w:pPr>
+        <w:jc w:val="center"/>
         <w:rPr>
           <w:rFonts w:asciiTheme="majorHAnsi" w:eastAsiaTheme="majorEastAsia" w:hAnsiTheme="majorHAnsi" w:cstheme="majorBidi"/>
           <w:color w:val="0F4761" w:themeColor="accent1" w:themeShade="BF"/>
@@ -2395,6 +2450,44 @@
         </w:rPr>
       </w:pPr>
       <w:r>
+        <w:lastRenderedPageBreak/>
+        <w:drawing>
+          <wp:inline distT="0" distB="0" distL="0" distR="0" wp14:anchorId="39FFF820" wp14:editId="00DE22CA">
+            <wp:extent cx="5923722" cy="8229415"/>
+            <wp:effectExtent l="0" t="0" r="1270" b="635"/>
+            <wp:docPr id="1800142756" name="Picture 1" descr="A diagram of a company&#10;&#10;AI-generated content may be incorrect."/>
+            <wp:cNvGraphicFramePr>
+              <a:graphicFrameLocks xmlns:a="http://schemas.openxmlformats.org/drawingml/2006/main" noChangeAspect="1"/>
+            </wp:cNvGraphicFramePr>
+            <a:graphic xmlns:a="http://schemas.openxmlformats.org/drawingml/2006/main">
+              <a:graphicData uri="http://schemas.openxmlformats.org/drawingml/2006/picture">
+                <pic:pic xmlns:pic="http://schemas.openxmlformats.org/drawingml/2006/picture">
+                  <pic:nvPicPr>
+                    <pic:cNvPr id="1800142756" name="Picture 1" descr="A diagram of a company&#10;&#10;AI-generated content may be incorrect."/>
+                    <pic:cNvPicPr/>
+                  </pic:nvPicPr>
+                  <pic:blipFill>
+                    <a:blip r:embed="rId8"/>
+                    <a:stretch>
+                      <a:fillRect/>
+                    </a:stretch>
+                  </pic:blipFill>
+                  <pic:spPr>
+                    <a:xfrm>
+                      <a:off x="0" y="0"/>
+                      <a:ext cx="5934149" cy="8243900"/>
+                    </a:xfrm>
+                    <a:prstGeom prst="rect">
+                      <a:avLst/>
+                    </a:prstGeom>
+                  </pic:spPr>
+                </pic:pic>
+              </a:graphicData>
+            </a:graphic>
+          </wp:inline>
+        </w:drawing>
+      </w:r>
+      <w:r>
         <w:br w:type="page"/>
       </w:r>
     </w:p>
@@ -2409,6 +2502,175 @@
       </w:r>
       <w:bookmarkEnd w:id="3"/>
     </w:p>
+    <w:p>
+      <w:r>
+        <w:t>Prerequisites</w:t>
+      </w:r>
+    </w:p>
+    <w:p>
+      <w:pPr>
+        <w:pStyle w:val="ListParagraph"/>
+        <w:numPr>
+          <w:ilvl w:val="0"/>
+          <w:numId w:val="16"/>
+        </w:numPr>
+      </w:pPr>
+      <w:r>
+        <w:t>Java Development Environment</w:t>
+      </w:r>
+    </w:p>
+    <w:p>
+      <w:pPr>
+        <w:pStyle w:val="ListParagraph"/>
+        <w:numPr>
+          <w:ilvl w:val="0"/>
+          <w:numId w:val="21"/>
+        </w:numPr>
+      </w:pPr>
+      <w:r>
+        <w:t>Java 11 or higher</w:t>
+      </w:r>
+    </w:p>
+    <w:p>
+      <w:pPr>
+        <w:pStyle w:val="ListParagraph"/>
+        <w:numPr>
+          <w:ilvl w:val="0"/>
+          <w:numId w:val="21"/>
+        </w:numPr>
+      </w:pPr>
+      <w:r>
+        <w:t>IntelliJ IDEA, Eclipse, or VS Code</w:t>
+      </w:r>
+      <w:r>
+        <w:t xml:space="preserve"> </w:t>
+      </w:r>
+      <w:r>
+        <w:t>(see next attachment for installation instructions)</w:t>
+      </w:r>
+      <w:r>
+        <w:t xml:space="preserve"> </w:t>
+      </w:r>
+      <w:hyperlink r:id="rId9" w:history="1">
+        <w:r>
+          <w:rPr>
+            <w:rStyle w:val="Hyperlink"/>
+          </w:rPr>
+          <w:t>https://www.youtube.com/watch?v=tmEETJUz8uA</w:t>
+        </w:r>
+      </w:hyperlink>
+    </w:p>
+    <w:p>
+      <w:pPr>
+        <w:pStyle w:val="ListParagraph"/>
+        <w:numPr>
+          <w:ilvl w:val="0"/>
+          <w:numId w:val="16"/>
+        </w:numPr>
+      </w:pPr>
+      <w:r>
+        <w:t>Database Setup</w:t>
+      </w:r>
+    </w:p>
+    <w:p>
+      <w:pPr>
+        <w:pStyle w:val="ListParagraph"/>
+        <w:numPr>
+          <w:ilvl w:val="0"/>
+          <w:numId w:val="19"/>
+        </w:numPr>
+      </w:pPr>
+      <w:r>
+        <w:t xml:space="preserve">PostgreSQL Server installed and running (see next attachment for installation instructions) </w:t>
+      </w:r>
+      <w:hyperlink r:id="rId10" w:history="1">
+        <w:r>
+          <w:rPr>
+            <w:rStyle w:val="Hyperlink"/>
+          </w:rPr>
+          <w:t>https://www.youtube.com/watch?v=IYHx0ovvxPs</w:t>
+        </w:r>
+      </w:hyperlink>
+    </w:p>
+    <w:p>
+      <w:r>
+        <w:t>Step by Step Setup</w:t>
+      </w:r>
+    </w:p>
+    <w:p>
+      <w:pPr>
+        <w:pStyle w:val="ListParagraph"/>
+        <w:numPr>
+          <w:ilvl w:val="0"/>
+          <w:numId w:val="23"/>
+        </w:numPr>
+      </w:pPr>
+      <w:r>
+        <w:t>Step 1: Database Initialization</w:t>
+      </w:r>
+    </w:p>
+    <w:p>
+      <w:pPr>
+        <w:pStyle w:val="ListParagraph"/>
+        <w:numPr>
+          <w:ilvl w:val="1"/>
+          <w:numId w:val="23"/>
+        </w:numPr>
+      </w:pPr>
+      <w:r>
+        <w:t xml:space="preserve">Create database: CREATE DATABASE </w:t>
+      </w:r>
+      <w:proofErr w:type="spellStart"/>
+      <w:r>
+        <w:t>gym_</w:t>
+      </w:r>
+      <w:proofErr w:type="gramStart"/>
+      <w:r>
+        <w:t>management</w:t>
+      </w:r>
+      <w:proofErr w:type="spellEnd"/>
+      <w:r>
+        <w:t>;</w:t>
+      </w:r>
+      <w:proofErr w:type="gramEnd"/>
+    </w:p>
+    <w:p>
+      <w:pPr>
+        <w:pStyle w:val="ListParagraph"/>
+        <w:numPr>
+          <w:ilvl w:val="1"/>
+          <w:numId w:val="23"/>
+        </w:numPr>
+      </w:pPr>
+      <w:r>
+        <w:t>Run the SQL scripts to create all the tables from the resources folder</w:t>
+      </w:r>
+    </w:p>
+    <w:p>
+      <w:pPr>
+        <w:pStyle w:val="ListParagraph"/>
+        <w:numPr>
+          <w:ilvl w:val="0"/>
+          <w:numId w:val="23"/>
+        </w:numPr>
+      </w:pPr>
+      <w:r>
+        <w:t>Project Structure</w:t>
+      </w:r>
+    </w:p>
+    <w:p>
+      <w:pPr>
+        <w:pStyle w:val="ListParagraph"/>
+        <w:ind w:left="0"/>
+      </w:pPr>
+    </w:p>
+    <w:p>
+      <w:pPr>
+        <w:ind w:left="360"/>
+      </w:pPr>
+    </w:p>
+    <w:p/>
+    <w:p/>
     <w:p>
       <w:pPr>
         <w:rPr>
@@ -2773,6 +3035,119 @@
     </w:lvl>
   </w:abstractNum>
   <w:abstractNum w:abstractNumId="3" w15:restartNumberingAfterBreak="0">
+    <w:nsid w:val="127C4DA8"/>
+    <w:multiLevelType w:val="hybridMultilevel"/>
+    <w:tmpl w:val="C8D89022"/>
+    <w:lvl w:ilvl="0" w:tplc="10090001">
+      <w:start w:val="1"/>
+      <w:numFmt w:val="bullet"/>
+      <w:lvlText w:val=""/>
+      <w:lvlJc w:val="left"/>
+      <w:pPr>
+        <w:ind w:left="1080" w:hanging="360"/>
+      </w:pPr>
+      <w:rPr>
+        <w:rFonts w:ascii="Symbol" w:hAnsi="Symbol" w:hint="default"/>
+      </w:rPr>
+    </w:lvl>
+    <w:lvl w:ilvl="1" w:tplc="10090003" w:tentative="1">
+      <w:start w:val="1"/>
+      <w:numFmt w:val="bullet"/>
+      <w:lvlText w:val="o"/>
+      <w:lvlJc w:val="left"/>
+      <w:pPr>
+        <w:ind w:left="1800" w:hanging="360"/>
+      </w:pPr>
+      <w:rPr>
+        <w:rFonts w:ascii="Courier New" w:hAnsi="Courier New" w:cs="Courier New" w:hint="default"/>
+      </w:rPr>
+    </w:lvl>
+    <w:lvl w:ilvl="2" w:tplc="10090005" w:tentative="1">
+      <w:start w:val="1"/>
+      <w:numFmt w:val="bullet"/>
+      <w:lvlText w:val=""/>
+      <w:lvlJc w:val="left"/>
+      <w:pPr>
+        <w:ind w:left="2520" w:hanging="360"/>
+      </w:pPr>
+      <w:rPr>
+        <w:rFonts w:ascii="Wingdings" w:hAnsi="Wingdings" w:hint="default"/>
+      </w:rPr>
+    </w:lvl>
+    <w:lvl w:ilvl="3" w:tplc="10090001" w:tentative="1">
+      <w:start w:val="1"/>
+      <w:numFmt w:val="bullet"/>
+      <w:lvlText w:val=""/>
+      <w:lvlJc w:val="left"/>
+      <w:pPr>
+        <w:ind w:left="3240" w:hanging="360"/>
+      </w:pPr>
+      <w:rPr>
+        <w:rFonts w:ascii="Symbol" w:hAnsi="Symbol" w:hint="default"/>
+      </w:rPr>
+    </w:lvl>
+    <w:lvl w:ilvl="4" w:tplc="10090003" w:tentative="1">
+      <w:start w:val="1"/>
+      <w:numFmt w:val="bullet"/>
+      <w:lvlText w:val="o"/>
+      <w:lvlJc w:val="left"/>
+      <w:pPr>
+        <w:ind w:left="3960" w:hanging="360"/>
+      </w:pPr>
+      <w:rPr>
+        <w:rFonts w:ascii="Courier New" w:hAnsi="Courier New" w:cs="Courier New" w:hint="default"/>
+      </w:rPr>
+    </w:lvl>
+    <w:lvl w:ilvl="5" w:tplc="10090005" w:tentative="1">
+      <w:start w:val="1"/>
+      <w:numFmt w:val="bullet"/>
+      <w:lvlText w:val=""/>
+      <w:lvlJc w:val="left"/>
+      <w:pPr>
+        <w:ind w:left="4680" w:hanging="360"/>
+      </w:pPr>
+      <w:rPr>
+        <w:rFonts w:ascii="Wingdings" w:hAnsi="Wingdings" w:hint="default"/>
+      </w:rPr>
+    </w:lvl>
+    <w:lvl w:ilvl="6" w:tplc="10090001" w:tentative="1">
+      <w:start w:val="1"/>
+      <w:numFmt w:val="bullet"/>
+      <w:lvlText w:val=""/>
+      <w:lvlJc w:val="left"/>
+      <w:pPr>
+        <w:ind w:left="5400" w:hanging="360"/>
+      </w:pPr>
+      <w:rPr>
+        <w:rFonts w:ascii="Symbol" w:hAnsi="Symbol" w:hint="default"/>
+      </w:rPr>
+    </w:lvl>
+    <w:lvl w:ilvl="7" w:tplc="10090003" w:tentative="1">
+      <w:start w:val="1"/>
+      <w:numFmt w:val="bullet"/>
+      <w:lvlText w:val="o"/>
+      <w:lvlJc w:val="left"/>
+      <w:pPr>
+        <w:ind w:left="6120" w:hanging="360"/>
+      </w:pPr>
+      <w:rPr>
+        <w:rFonts w:ascii="Courier New" w:hAnsi="Courier New" w:cs="Courier New" w:hint="default"/>
+      </w:rPr>
+    </w:lvl>
+    <w:lvl w:ilvl="8" w:tplc="10090005" w:tentative="1">
+      <w:start w:val="1"/>
+      <w:numFmt w:val="bullet"/>
+      <w:lvlText w:val=""/>
+      <w:lvlJc w:val="left"/>
+      <w:pPr>
+        <w:ind w:left="6840" w:hanging="360"/>
+      </w:pPr>
+      <w:rPr>
+        <w:rFonts w:ascii="Wingdings" w:hAnsi="Wingdings" w:hint="default"/>
+      </w:rPr>
+    </w:lvl>
+  </w:abstractNum>
+  <w:abstractNum w:abstractNumId="4" w15:restartNumberingAfterBreak="0">
     <w:nsid w:val="12BA1FBF"/>
     <w:multiLevelType w:val="hybridMultilevel"/>
     <w:tmpl w:val="321CD050"/>
@@ -2885,7 +3260,93 @@
       </w:rPr>
     </w:lvl>
   </w:abstractNum>
-  <w:abstractNum w:abstractNumId="4" w15:restartNumberingAfterBreak="0">
+  <w:abstractNum w:abstractNumId="5" w15:restartNumberingAfterBreak="0">
+    <w:nsid w:val="18024896"/>
+    <w:multiLevelType w:val="hybridMultilevel"/>
+    <w:tmpl w:val="22A0D78C"/>
+    <w:lvl w:ilvl="0" w:tplc="FFFFFFFF">
+      <w:start w:val="1"/>
+      <w:numFmt w:val="decimal"/>
+      <w:lvlText w:val="%1."/>
+      <w:lvlJc w:val="left"/>
+      <w:pPr>
+        <w:ind w:left="720" w:hanging="360"/>
+      </w:pPr>
+    </w:lvl>
+    <w:lvl w:ilvl="1" w:tplc="FFFFFFFF">
+      <w:start w:val="1"/>
+      <w:numFmt w:val="lowerLetter"/>
+      <w:lvlText w:val="%2."/>
+      <w:lvlJc w:val="left"/>
+      <w:pPr>
+        <w:ind w:left="1440" w:hanging="360"/>
+      </w:pPr>
+    </w:lvl>
+    <w:lvl w:ilvl="2" w:tplc="FFFFFFFF" w:tentative="1">
+      <w:start w:val="1"/>
+      <w:numFmt w:val="lowerRoman"/>
+      <w:lvlText w:val="%3."/>
+      <w:lvlJc w:val="right"/>
+      <w:pPr>
+        <w:ind w:left="2160" w:hanging="180"/>
+      </w:pPr>
+    </w:lvl>
+    <w:lvl w:ilvl="3" w:tplc="FFFFFFFF" w:tentative="1">
+      <w:start w:val="1"/>
+      <w:numFmt w:val="decimal"/>
+      <w:lvlText w:val="%4."/>
+      <w:lvlJc w:val="left"/>
+      <w:pPr>
+        <w:ind w:left="2880" w:hanging="360"/>
+      </w:pPr>
+    </w:lvl>
+    <w:lvl w:ilvl="4" w:tplc="FFFFFFFF" w:tentative="1">
+      <w:start w:val="1"/>
+      <w:numFmt w:val="lowerLetter"/>
+      <w:lvlText w:val="%5."/>
+      <w:lvlJc w:val="left"/>
+      <w:pPr>
+        <w:ind w:left="3600" w:hanging="360"/>
+      </w:pPr>
+    </w:lvl>
+    <w:lvl w:ilvl="5" w:tplc="FFFFFFFF" w:tentative="1">
+      <w:start w:val="1"/>
+      <w:numFmt w:val="lowerRoman"/>
+      <w:lvlText w:val="%6."/>
+      <w:lvlJc w:val="right"/>
+      <w:pPr>
+        <w:ind w:left="4320" w:hanging="180"/>
+      </w:pPr>
+    </w:lvl>
+    <w:lvl w:ilvl="6" w:tplc="FFFFFFFF" w:tentative="1">
+      <w:start w:val="1"/>
+      <w:numFmt w:val="decimal"/>
+      <w:lvlText w:val="%7."/>
+      <w:lvlJc w:val="left"/>
+      <w:pPr>
+        <w:ind w:left="5040" w:hanging="360"/>
+      </w:pPr>
+    </w:lvl>
+    <w:lvl w:ilvl="7" w:tplc="FFFFFFFF" w:tentative="1">
+      <w:start w:val="1"/>
+      <w:numFmt w:val="lowerLetter"/>
+      <w:lvlText w:val="%8."/>
+      <w:lvlJc w:val="left"/>
+      <w:pPr>
+        <w:ind w:left="5760" w:hanging="360"/>
+      </w:pPr>
+    </w:lvl>
+    <w:lvl w:ilvl="8" w:tplc="FFFFFFFF" w:tentative="1">
+      <w:start w:val="1"/>
+      <w:numFmt w:val="lowerRoman"/>
+      <w:lvlText w:val="%9."/>
+      <w:lvlJc w:val="right"/>
+      <w:pPr>
+        <w:ind w:left="6480" w:hanging="180"/>
+      </w:pPr>
+    </w:lvl>
+  </w:abstractNum>
+  <w:abstractNum w:abstractNumId="6" w15:restartNumberingAfterBreak="0">
     <w:nsid w:val="1BCE5507"/>
     <w:multiLevelType w:val="hybridMultilevel"/>
     <w:tmpl w:val="5BA43266"/>
@@ -2998,7 +3459,7 @@
       </w:rPr>
     </w:lvl>
   </w:abstractNum>
-  <w:abstractNum w:abstractNumId="5" w15:restartNumberingAfterBreak="0">
+  <w:abstractNum w:abstractNumId="7" w15:restartNumberingAfterBreak="0">
     <w:nsid w:val="1D44739B"/>
     <w:multiLevelType w:val="hybridMultilevel"/>
     <w:tmpl w:val="DAB02CFC"/>
@@ -3089,7 +3550,120 @@
       </w:pPr>
     </w:lvl>
   </w:abstractNum>
-  <w:abstractNum w:abstractNumId="6" w15:restartNumberingAfterBreak="0">
+  <w:abstractNum w:abstractNumId="8" w15:restartNumberingAfterBreak="0">
+    <w:nsid w:val="1EC11813"/>
+    <w:multiLevelType w:val="hybridMultilevel"/>
+    <w:tmpl w:val="8CA62B64"/>
+    <w:lvl w:ilvl="0" w:tplc="10090001">
+      <w:start w:val="1"/>
+      <w:numFmt w:val="bullet"/>
+      <w:lvlText w:val=""/>
+      <w:lvlJc w:val="left"/>
+      <w:pPr>
+        <w:ind w:left="1440" w:hanging="360"/>
+      </w:pPr>
+      <w:rPr>
+        <w:rFonts w:ascii="Symbol" w:hAnsi="Symbol" w:hint="default"/>
+      </w:rPr>
+    </w:lvl>
+    <w:lvl w:ilvl="1" w:tplc="10090003" w:tentative="1">
+      <w:start w:val="1"/>
+      <w:numFmt w:val="bullet"/>
+      <w:lvlText w:val="o"/>
+      <w:lvlJc w:val="left"/>
+      <w:pPr>
+        <w:ind w:left="2160" w:hanging="360"/>
+      </w:pPr>
+      <w:rPr>
+        <w:rFonts w:ascii="Courier New" w:hAnsi="Courier New" w:cs="Courier New" w:hint="default"/>
+      </w:rPr>
+    </w:lvl>
+    <w:lvl w:ilvl="2" w:tplc="10090005" w:tentative="1">
+      <w:start w:val="1"/>
+      <w:numFmt w:val="bullet"/>
+      <w:lvlText w:val=""/>
+      <w:lvlJc w:val="left"/>
+      <w:pPr>
+        <w:ind w:left="2880" w:hanging="360"/>
+      </w:pPr>
+      <w:rPr>
+        <w:rFonts w:ascii="Wingdings" w:hAnsi="Wingdings" w:hint="default"/>
+      </w:rPr>
+    </w:lvl>
+    <w:lvl w:ilvl="3" w:tplc="10090001" w:tentative="1">
+      <w:start w:val="1"/>
+      <w:numFmt w:val="bullet"/>
+      <w:lvlText w:val=""/>
+      <w:lvlJc w:val="left"/>
+      <w:pPr>
+        <w:ind w:left="3600" w:hanging="360"/>
+      </w:pPr>
+      <w:rPr>
+        <w:rFonts w:ascii="Symbol" w:hAnsi="Symbol" w:hint="default"/>
+      </w:rPr>
+    </w:lvl>
+    <w:lvl w:ilvl="4" w:tplc="10090003" w:tentative="1">
+      <w:start w:val="1"/>
+      <w:numFmt w:val="bullet"/>
+      <w:lvlText w:val="o"/>
+      <w:lvlJc w:val="left"/>
+      <w:pPr>
+        <w:ind w:left="4320" w:hanging="360"/>
+      </w:pPr>
+      <w:rPr>
+        <w:rFonts w:ascii="Courier New" w:hAnsi="Courier New" w:cs="Courier New" w:hint="default"/>
+      </w:rPr>
+    </w:lvl>
+    <w:lvl w:ilvl="5" w:tplc="10090005" w:tentative="1">
+      <w:start w:val="1"/>
+      <w:numFmt w:val="bullet"/>
+      <w:lvlText w:val=""/>
+      <w:lvlJc w:val="left"/>
+      <w:pPr>
+        <w:ind w:left="5040" w:hanging="360"/>
+      </w:pPr>
+      <w:rPr>
+        <w:rFonts w:ascii="Wingdings" w:hAnsi="Wingdings" w:hint="default"/>
+      </w:rPr>
+    </w:lvl>
+    <w:lvl w:ilvl="6" w:tplc="10090001" w:tentative="1">
+      <w:start w:val="1"/>
+      <w:numFmt w:val="bullet"/>
+      <w:lvlText w:val=""/>
+      <w:lvlJc w:val="left"/>
+      <w:pPr>
+        <w:ind w:left="5760" w:hanging="360"/>
+      </w:pPr>
+      <w:rPr>
+        <w:rFonts w:ascii="Symbol" w:hAnsi="Symbol" w:hint="default"/>
+      </w:rPr>
+    </w:lvl>
+    <w:lvl w:ilvl="7" w:tplc="10090003" w:tentative="1">
+      <w:start w:val="1"/>
+      <w:numFmt w:val="bullet"/>
+      <w:lvlText w:val="o"/>
+      <w:lvlJc w:val="left"/>
+      <w:pPr>
+        <w:ind w:left="6480" w:hanging="360"/>
+      </w:pPr>
+      <w:rPr>
+        <w:rFonts w:ascii="Courier New" w:hAnsi="Courier New" w:cs="Courier New" w:hint="default"/>
+      </w:rPr>
+    </w:lvl>
+    <w:lvl w:ilvl="8" w:tplc="10090005" w:tentative="1">
+      <w:start w:val="1"/>
+      <w:numFmt w:val="bullet"/>
+      <w:lvlText w:val=""/>
+      <w:lvlJc w:val="left"/>
+      <w:pPr>
+        <w:ind w:left="7200" w:hanging="360"/>
+      </w:pPr>
+      <w:rPr>
+        <w:rFonts w:ascii="Wingdings" w:hAnsi="Wingdings" w:hint="default"/>
+      </w:rPr>
+    </w:lvl>
+  </w:abstractNum>
+  <w:abstractNum w:abstractNumId="9" w15:restartNumberingAfterBreak="0">
     <w:nsid w:val="30642AC9"/>
     <w:multiLevelType w:val="hybridMultilevel"/>
     <w:tmpl w:val="4EEC09E4"/>
@@ -3180,7 +3754,7 @@
       </w:pPr>
     </w:lvl>
   </w:abstractNum>
-  <w:abstractNum w:abstractNumId="7" w15:restartNumberingAfterBreak="0">
+  <w:abstractNum w:abstractNumId="10" w15:restartNumberingAfterBreak="0">
     <w:nsid w:val="32576DE3"/>
     <w:multiLevelType w:val="hybridMultilevel"/>
     <w:tmpl w:val="74A8CEEA"/>
@@ -3269,7 +3843,7 @@
       </w:pPr>
     </w:lvl>
   </w:abstractNum>
-  <w:abstractNum w:abstractNumId="8" w15:restartNumberingAfterBreak="0">
+  <w:abstractNum w:abstractNumId="11" w15:restartNumberingAfterBreak="0">
     <w:nsid w:val="34A14C89"/>
     <w:multiLevelType w:val="hybridMultilevel"/>
     <w:tmpl w:val="F704F55E"/>
@@ -3382,7 +3956,7 @@
       </w:rPr>
     </w:lvl>
   </w:abstractNum>
-  <w:abstractNum w:abstractNumId="9" w15:restartNumberingAfterBreak="0">
+  <w:abstractNum w:abstractNumId="12" w15:restartNumberingAfterBreak="0">
     <w:nsid w:val="35763D89"/>
     <w:multiLevelType w:val="hybridMultilevel"/>
     <w:tmpl w:val="B1B027D8"/>
@@ -3473,7 +4047,405 @@
       </w:pPr>
     </w:lvl>
   </w:abstractNum>
-  <w:abstractNum w:abstractNumId="10" w15:restartNumberingAfterBreak="0">
+  <w:abstractNum w:abstractNumId="13" w15:restartNumberingAfterBreak="0">
+    <w:nsid w:val="365819C8"/>
+    <w:multiLevelType w:val="hybridMultilevel"/>
+    <w:tmpl w:val="759EC078"/>
+    <w:lvl w:ilvl="0" w:tplc="10090001">
+      <w:start w:val="1"/>
+      <w:numFmt w:val="bullet"/>
+      <w:lvlText w:val=""/>
+      <w:lvlJc w:val="left"/>
+      <w:pPr>
+        <w:ind w:left="1440" w:hanging="360"/>
+      </w:pPr>
+      <w:rPr>
+        <w:rFonts w:ascii="Symbol" w:hAnsi="Symbol" w:hint="default"/>
+      </w:rPr>
+    </w:lvl>
+    <w:lvl w:ilvl="1" w:tplc="10090003" w:tentative="1">
+      <w:start w:val="1"/>
+      <w:numFmt w:val="bullet"/>
+      <w:lvlText w:val="o"/>
+      <w:lvlJc w:val="left"/>
+      <w:pPr>
+        <w:ind w:left="2160" w:hanging="360"/>
+      </w:pPr>
+      <w:rPr>
+        <w:rFonts w:ascii="Courier New" w:hAnsi="Courier New" w:cs="Courier New" w:hint="default"/>
+      </w:rPr>
+    </w:lvl>
+    <w:lvl w:ilvl="2" w:tplc="10090005" w:tentative="1">
+      <w:start w:val="1"/>
+      <w:numFmt w:val="bullet"/>
+      <w:lvlText w:val=""/>
+      <w:lvlJc w:val="left"/>
+      <w:pPr>
+        <w:ind w:left="2880" w:hanging="360"/>
+      </w:pPr>
+      <w:rPr>
+        <w:rFonts w:ascii="Wingdings" w:hAnsi="Wingdings" w:hint="default"/>
+      </w:rPr>
+    </w:lvl>
+    <w:lvl w:ilvl="3" w:tplc="10090001" w:tentative="1">
+      <w:start w:val="1"/>
+      <w:numFmt w:val="bullet"/>
+      <w:lvlText w:val=""/>
+      <w:lvlJc w:val="left"/>
+      <w:pPr>
+        <w:ind w:left="3600" w:hanging="360"/>
+      </w:pPr>
+      <w:rPr>
+        <w:rFonts w:ascii="Symbol" w:hAnsi="Symbol" w:hint="default"/>
+      </w:rPr>
+    </w:lvl>
+    <w:lvl w:ilvl="4" w:tplc="10090003" w:tentative="1">
+      <w:start w:val="1"/>
+      <w:numFmt w:val="bullet"/>
+      <w:lvlText w:val="o"/>
+      <w:lvlJc w:val="left"/>
+      <w:pPr>
+        <w:ind w:left="4320" w:hanging="360"/>
+      </w:pPr>
+      <w:rPr>
+        <w:rFonts w:ascii="Courier New" w:hAnsi="Courier New" w:cs="Courier New" w:hint="default"/>
+      </w:rPr>
+    </w:lvl>
+    <w:lvl w:ilvl="5" w:tplc="10090005" w:tentative="1">
+      <w:start w:val="1"/>
+      <w:numFmt w:val="bullet"/>
+      <w:lvlText w:val=""/>
+      <w:lvlJc w:val="left"/>
+      <w:pPr>
+        <w:ind w:left="5040" w:hanging="360"/>
+      </w:pPr>
+      <w:rPr>
+        <w:rFonts w:ascii="Wingdings" w:hAnsi="Wingdings" w:hint="default"/>
+      </w:rPr>
+    </w:lvl>
+    <w:lvl w:ilvl="6" w:tplc="10090001" w:tentative="1">
+      <w:start w:val="1"/>
+      <w:numFmt w:val="bullet"/>
+      <w:lvlText w:val=""/>
+      <w:lvlJc w:val="left"/>
+      <w:pPr>
+        <w:ind w:left="5760" w:hanging="360"/>
+      </w:pPr>
+      <w:rPr>
+        <w:rFonts w:ascii="Symbol" w:hAnsi="Symbol" w:hint="default"/>
+      </w:rPr>
+    </w:lvl>
+    <w:lvl w:ilvl="7" w:tplc="10090003" w:tentative="1">
+      <w:start w:val="1"/>
+      <w:numFmt w:val="bullet"/>
+      <w:lvlText w:val="o"/>
+      <w:lvlJc w:val="left"/>
+      <w:pPr>
+        <w:ind w:left="6480" w:hanging="360"/>
+      </w:pPr>
+      <w:rPr>
+        <w:rFonts w:ascii="Courier New" w:hAnsi="Courier New" w:cs="Courier New" w:hint="default"/>
+      </w:rPr>
+    </w:lvl>
+    <w:lvl w:ilvl="8" w:tplc="10090005" w:tentative="1">
+      <w:start w:val="1"/>
+      <w:numFmt w:val="bullet"/>
+      <w:lvlText w:val=""/>
+      <w:lvlJc w:val="left"/>
+      <w:pPr>
+        <w:ind w:left="7200" w:hanging="360"/>
+      </w:pPr>
+      <w:rPr>
+        <w:rFonts w:ascii="Wingdings" w:hAnsi="Wingdings" w:hint="default"/>
+      </w:rPr>
+    </w:lvl>
+  </w:abstractNum>
+  <w:abstractNum w:abstractNumId="14" w15:restartNumberingAfterBreak="0">
+    <w:nsid w:val="384038B2"/>
+    <w:multiLevelType w:val="multilevel"/>
+    <w:tmpl w:val="1009001F"/>
+    <w:lvl w:ilvl="0">
+      <w:start w:val="1"/>
+      <w:numFmt w:val="decimal"/>
+      <w:lvlText w:val="%1."/>
+      <w:lvlJc w:val="left"/>
+      <w:pPr>
+        <w:ind w:left="360" w:hanging="360"/>
+      </w:pPr>
+    </w:lvl>
+    <w:lvl w:ilvl="1">
+      <w:start w:val="1"/>
+      <w:numFmt w:val="decimal"/>
+      <w:lvlText w:val="%1.%2."/>
+      <w:lvlJc w:val="left"/>
+      <w:pPr>
+        <w:ind w:left="792" w:hanging="432"/>
+      </w:pPr>
+    </w:lvl>
+    <w:lvl w:ilvl="2">
+      <w:start w:val="1"/>
+      <w:numFmt w:val="decimal"/>
+      <w:lvlText w:val="%1.%2.%3."/>
+      <w:lvlJc w:val="left"/>
+      <w:pPr>
+        <w:ind w:left="1224" w:hanging="504"/>
+      </w:pPr>
+    </w:lvl>
+    <w:lvl w:ilvl="3">
+      <w:start w:val="1"/>
+      <w:numFmt w:val="decimal"/>
+      <w:lvlText w:val="%1.%2.%3.%4."/>
+      <w:lvlJc w:val="left"/>
+      <w:pPr>
+        <w:ind w:left="1728" w:hanging="648"/>
+      </w:pPr>
+    </w:lvl>
+    <w:lvl w:ilvl="4">
+      <w:start w:val="1"/>
+      <w:numFmt w:val="decimal"/>
+      <w:lvlText w:val="%1.%2.%3.%4.%5."/>
+      <w:lvlJc w:val="left"/>
+      <w:pPr>
+        <w:ind w:left="2232" w:hanging="792"/>
+      </w:pPr>
+    </w:lvl>
+    <w:lvl w:ilvl="5">
+      <w:start w:val="1"/>
+      <w:numFmt w:val="decimal"/>
+      <w:lvlText w:val="%1.%2.%3.%4.%5.%6."/>
+      <w:lvlJc w:val="left"/>
+      <w:pPr>
+        <w:ind w:left="2736" w:hanging="936"/>
+      </w:pPr>
+    </w:lvl>
+    <w:lvl w:ilvl="6">
+      <w:start w:val="1"/>
+      <w:numFmt w:val="decimal"/>
+      <w:lvlText w:val="%1.%2.%3.%4.%5.%6.%7."/>
+      <w:lvlJc w:val="left"/>
+      <w:pPr>
+        <w:ind w:left="3240" w:hanging="1080"/>
+      </w:pPr>
+    </w:lvl>
+    <w:lvl w:ilvl="7">
+      <w:start w:val="1"/>
+      <w:numFmt w:val="decimal"/>
+      <w:lvlText w:val="%1.%2.%3.%4.%5.%6.%7.%8."/>
+      <w:lvlJc w:val="left"/>
+      <w:pPr>
+        <w:ind w:left="3744" w:hanging="1224"/>
+      </w:pPr>
+    </w:lvl>
+    <w:lvl w:ilvl="8">
+      <w:start w:val="1"/>
+      <w:numFmt w:val="decimal"/>
+      <w:lvlText w:val="%1.%2.%3.%4.%5.%6.%7.%8.%9."/>
+      <w:lvlJc w:val="left"/>
+      <w:pPr>
+        <w:ind w:left="4320" w:hanging="1440"/>
+      </w:pPr>
+    </w:lvl>
+  </w:abstractNum>
+  <w:abstractNum w:abstractNumId="15" w15:restartNumberingAfterBreak="0">
+    <w:nsid w:val="39566383"/>
+    <w:multiLevelType w:val="multilevel"/>
+    <w:tmpl w:val="1009001F"/>
+    <w:lvl w:ilvl="0">
+      <w:start w:val="1"/>
+      <w:numFmt w:val="decimal"/>
+      <w:lvlText w:val="%1."/>
+      <w:lvlJc w:val="left"/>
+      <w:pPr>
+        <w:ind w:left="360" w:hanging="360"/>
+      </w:pPr>
+    </w:lvl>
+    <w:lvl w:ilvl="1">
+      <w:start w:val="1"/>
+      <w:numFmt w:val="decimal"/>
+      <w:lvlText w:val="%1.%2."/>
+      <w:lvlJc w:val="left"/>
+      <w:pPr>
+        <w:ind w:left="792" w:hanging="432"/>
+      </w:pPr>
+    </w:lvl>
+    <w:lvl w:ilvl="2">
+      <w:start w:val="1"/>
+      <w:numFmt w:val="decimal"/>
+      <w:lvlText w:val="%1.%2.%3."/>
+      <w:lvlJc w:val="left"/>
+      <w:pPr>
+        <w:ind w:left="1224" w:hanging="504"/>
+      </w:pPr>
+    </w:lvl>
+    <w:lvl w:ilvl="3">
+      <w:start w:val="1"/>
+      <w:numFmt w:val="decimal"/>
+      <w:lvlText w:val="%1.%2.%3.%4."/>
+      <w:lvlJc w:val="left"/>
+      <w:pPr>
+        <w:ind w:left="1728" w:hanging="648"/>
+      </w:pPr>
+    </w:lvl>
+    <w:lvl w:ilvl="4">
+      <w:start w:val="1"/>
+      <w:numFmt w:val="decimal"/>
+      <w:lvlText w:val="%1.%2.%3.%4.%5."/>
+      <w:lvlJc w:val="left"/>
+      <w:pPr>
+        <w:ind w:left="2232" w:hanging="792"/>
+      </w:pPr>
+    </w:lvl>
+    <w:lvl w:ilvl="5">
+      <w:start w:val="1"/>
+      <w:numFmt w:val="decimal"/>
+      <w:lvlText w:val="%1.%2.%3.%4.%5.%6."/>
+      <w:lvlJc w:val="left"/>
+      <w:pPr>
+        <w:ind w:left="2736" w:hanging="936"/>
+      </w:pPr>
+    </w:lvl>
+    <w:lvl w:ilvl="6">
+      <w:start w:val="1"/>
+      <w:numFmt w:val="decimal"/>
+      <w:lvlText w:val="%1.%2.%3.%4.%5.%6.%7."/>
+      <w:lvlJc w:val="left"/>
+      <w:pPr>
+        <w:ind w:left="3240" w:hanging="1080"/>
+      </w:pPr>
+    </w:lvl>
+    <w:lvl w:ilvl="7">
+      <w:start w:val="1"/>
+      <w:numFmt w:val="decimal"/>
+      <w:lvlText w:val="%1.%2.%3.%4.%5.%6.%7.%8."/>
+      <w:lvlJc w:val="left"/>
+      <w:pPr>
+        <w:ind w:left="3744" w:hanging="1224"/>
+      </w:pPr>
+    </w:lvl>
+    <w:lvl w:ilvl="8">
+      <w:start w:val="1"/>
+      <w:numFmt w:val="decimal"/>
+      <w:lvlText w:val="%1.%2.%3.%4.%5.%6.%7.%8.%9."/>
+      <w:lvlJc w:val="left"/>
+      <w:pPr>
+        <w:ind w:left="4320" w:hanging="1440"/>
+      </w:pPr>
+    </w:lvl>
+  </w:abstractNum>
+  <w:abstractNum w:abstractNumId="16" w15:restartNumberingAfterBreak="0">
+    <w:nsid w:val="3EBD17BF"/>
+    <w:multiLevelType w:val="hybridMultilevel"/>
+    <w:tmpl w:val="6C963F48"/>
+    <w:lvl w:ilvl="0" w:tplc="10090001">
+      <w:start w:val="1"/>
+      <w:numFmt w:val="bullet"/>
+      <w:lvlText w:val=""/>
+      <w:lvlJc w:val="left"/>
+      <w:pPr>
+        <w:ind w:left="1080" w:hanging="360"/>
+      </w:pPr>
+      <w:rPr>
+        <w:rFonts w:ascii="Symbol" w:hAnsi="Symbol" w:hint="default"/>
+      </w:rPr>
+    </w:lvl>
+    <w:lvl w:ilvl="1" w:tplc="10090003" w:tentative="1">
+      <w:start w:val="1"/>
+      <w:numFmt w:val="bullet"/>
+      <w:lvlText w:val="o"/>
+      <w:lvlJc w:val="left"/>
+      <w:pPr>
+        <w:ind w:left="1800" w:hanging="360"/>
+      </w:pPr>
+      <w:rPr>
+        <w:rFonts w:ascii="Courier New" w:hAnsi="Courier New" w:cs="Courier New" w:hint="default"/>
+      </w:rPr>
+    </w:lvl>
+    <w:lvl w:ilvl="2" w:tplc="10090005" w:tentative="1">
+      <w:start w:val="1"/>
+      <w:numFmt w:val="bullet"/>
+      <w:lvlText w:val=""/>
+      <w:lvlJc w:val="left"/>
+      <w:pPr>
+        <w:ind w:left="2520" w:hanging="360"/>
+      </w:pPr>
+      <w:rPr>
+        <w:rFonts w:ascii="Wingdings" w:hAnsi="Wingdings" w:hint="default"/>
+      </w:rPr>
+    </w:lvl>
+    <w:lvl w:ilvl="3" w:tplc="10090001" w:tentative="1">
+      <w:start w:val="1"/>
+      <w:numFmt w:val="bullet"/>
+      <w:lvlText w:val=""/>
+      <w:lvlJc w:val="left"/>
+      <w:pPr>
+        <w:ind w:left="3240" w:hanging="360"/>
+      </w:pPr>
+      <w:rPr>
+        <w:rFonts w:ascii="Symbol" w:hAnsi="Symbol" w:hint="default"/>
+      </w:rPr>
+    </w:lvl>
+    <w:lvl w:ilvl="4" w:tplc="10090003" w:tentative="1">
+      <w:start w:val="1"/>
+      <w:numFmt w:val="bullet"/>
+      <w:lvlText w:val="o"/>
+      <w:lvlJc w:val="left"/>
+      <w:pPr>
+        <w:ind w:left="3960" w:hanging="360"/>
+      </w:pPr>
+      <w:rPr>
+        <w:rFonts w:ascii="Courier New" w:hAnsi="Courier New" w:cs="Courier New" w:hint="default"/>
+      </w:rPr>
+    </w:lvl>
+    <w:lvl w:ilvl="5" w:tplc="10090005" w:tentative="1">
+      <w:start w:val="1"/>
+      <w:numFmt w:val="bullet"/>
+      <w:lvlText w:val=""/>
+      <w:lvlJc w:val="left"/>
+      <w:pPr>
+        <w:ind w:left="4680" w:hanging="360"/>
+      </w:pPr>
+      <w:rPr>
+        <w:rFonts w:ascii="Wingdings" w:hAnsi="Wingdings" w:hint="default"/>
+      </w:rPr>
+    </w:lvl>
+    <w:lvl w:ilvl="6" w:tplc="10090001" w:tentative="1">
+      <w:start w:val="1"/>
+      <w:numFmt w:val="bullet"/>
+      <w:lvlText w:val=""/>
+      <w:lvlJc w:val="left"/>
+      <w:pPr>
+        <w:ind w:left="5400" w:hanging="360"/>
+      </w:pPr>
+      <w:rPr>
+        <w:rFonts w:ascii="Symbol" w:hAnsi="Symbol" w:hint="default"/>
+      </w:rPr>
+    </w:lvl>
+    <w:lvl w:ilvl="7" w:tplc="10090003" w:tentative="1">
+      <w:start w:val="1"/>
+      <w:numFmt w:val="bullet"/>
+      <w:lvlText w:val="o"/>
+      <w:lvlJc w:val="left"/>
+      <w:pPr>
+        <w:ind w:left="6120" w:hanging="360"/>
+      </w:pPr>
+      <w:rPr>
+        <w:rFonts w:ascii="Courier New" w:hAnsi="Courier New" w:cs="Courier New" w:hint="default"/>
+      </w:rPr>
+    </w:lvl>
+    <w:lvl w:ilvl="8" w:tplc="10090005" w:tentative="1">
+      <w:start w:val="1"/>
+      <w:numFmt w:val="bullet"/>
+      <w:lvlText w:val=""/>
+      <w:lvlJc w:val="left"/>
+      <w:pPr>
+        <w:ind w:left="6840" w:hanging="360"/>
+      </w:pPr>
+      <w:rPr>
+        <w:rFonts w:ascii="Wingdings" w:hAnsi="Wingdings" w:hint="default"/>
+      </w:rPr>
+    </w:lvl>
+  </w:abstractNum>
+  <w:abstractNum w:abstractNumId="17" w15:restartNumberingAfterBreak="0">
     <w:nsid w:val="41E646F5"/>
     <w:multiLevelType w:val="hybridMultilevel"/>
     <w:tmpl w:val="7C4ABCC6"/>
@@ -3564,7 +4536,7 @@
       </w:pPr>
     </w:lvl>
   </w:abstractNum>
-  <w:abstractNum w:abstractNumId="11" w15:restartNumberingAfterBreak="0">
+  <w:abstractNum w:abstractNumId="18" w15:restartNumberingAfterBreak="0">
     <w:nsid w:val="43A01E3C"/>
     <w:multiLevelType w:val="hybridMultilevel"/>
     <w:tmpl w:val="3B186262"/>
@@ -3677,7 +4649,7 @@
       </w:rPr>
     </w:lvl>
   </w:abstractNum>
-  <w:abstractNum w:abstractNumId="12" w15:restartNumberingAfterBreak="0">
+  <w:abstractNum w:abstractNumId="19" w15:restartNumberingAfterBreak="0">
     <w:nsid w:val="5E8315BA"/>
     <w:multiLevelType w:val="hybridMultilevel"/>
     <w:tmpl w:val="A61C1B5C"/>
@@ -3768,7 +4740,93 @@
       </w:pPr>
     </w:lvl>
   </w:abstractNum>
-  <w:abstractNum w:abstractNumId="13" w15:restartNumberingAfterBreak="0">
+  <w:abstractNum w:abstractNumId="20" w15:restartNumberingAfterBreak="0">
+    <w:nsid w:val="62995A6A"/>
+    <w:multiLevelType w:val="hybridMultilevel"/>
+    <w:tmpl w:val="22A0D78C"/>
+    <w:lvl w:ilvl="0" w:tplc="1009000F">
+      <w:start w:val="1"/>
+      <w:numFmt w:val="decimal"/>
+      <w:lvlText w:val="%1."/>
+      <w:lvlJc w:val="left"/>
+      <w:pPr>
+        <w:ind w:left="720" w:hanging="360"/>
+      </w:pPr>
+    </w:lvl>
+    <w:lvl w:ilvl="1" w:tplc="10090019" w:tentative="1">
+      <w:start w:val="1"/>
+      <w:numFmt w:val="lowerLetter"/>
+      <w:lvlText w:val="%2."/>
+      <w:lvlJc w:val="left"/>
+      <w:pPr>
+        <w:ind w:left="1440" w:hanging="360"/>
+      </w:pPr>
+    </w:lvl>
+    <w:lvl w:ilvl="2" w:tplc="1009001B" w:tentative="1">
+      <w:start w:val="1"/>
+      <w:numFmt w:val="lowerRoman"/>
+      <w:lvlText w:val="%3."/>
+      <w:lvlJc w:val="right"/>
+      <w:pPr>
+        <w:ind w:left="2160" w:hanging="180"/>
+      </w:pPr>
+    </w:lvl>
+    <w:lvl w:ilvl="3" w:tplc="1009000F" w:tentative="1">
+      <w:start w:val="1"/>
+      <w:numFmt w:val="decimal"/>
+      <w:lvlText w:val="%4."/>
+      <w:lvlJc w:val="left"/>
+      <w:pPr>
+        <w:ind w:left="2880" w:hanging="360"/>
+      </w:pPr>
+    </w:lvl>
+    <w:lvl w:ilvl="4" w:tplc="10090019" w:tentative="1">
+      <w:start w:val="1"/>
+      <w:numFmt w:val="lowerLetter"/>
+      <w:lvlText w:val="%5."/>
+      <w:lvlJc w:val="left"/>
+      <w:pPr>
+        <w:ind w:left="3600" w:hanging="360"/>
+      </w:pPr>
+    </w:lvl>
+    <w:lvl w:ilvl="5" w:tplc="1009001B" w:tentative="1">
+      <w:start w:val="1"/>
+      <w:numFmt w:val="lowerRoman"/>
+      <w:lvlText w:val="%6."/>
+      <w:lvlJc w:val="right"/>
+      <w:pPr>
+        <w:ind w:left="4320" w:hanging="180"/>
+      </w:pPr>
+    </w:lvl>
+    <w:lvl w:ilvl="6" w:tplc="1009000F" w:tentative="1">
+      <w:start w:val="1"/>
+      <w:numFmt w:val="decimal"/>
+      <w:lvlText w:val="%7."/>
+      <w:lvlJc w:val="left"/>
+      <w:pPr>
+        <w:ind w:left="5040" w:hanging="360"/>
+      </w:pPr>
+    </w:lvl>
+    <w:lvl w:ilvl="7" w:tplc="10090019" w:tentative="1">
+      <w:start w:val="1"/>
+      <w:numFmt w:val="lowerLetter"/>
+      <w:lvlText w:val="%8."/>
+      <w:lvlJc w:val="left"/>
+      <w:pPr>
+        <w:ind w:left="5760" w:hanging="360"/>
+      </w:pPr>
+    </w:lvl>
+    <w:lvl w:ilvl="8" w:tplc="1009001B" w:tentative="1">
+      <w:start w:val="1"/>
+      <w:numFmt w:val="lowerRoman"/>
+      <w:lvlText w:val="%9."/>
+      <w:lvlJc w:val="right"/>
+      <w:pPr>
+        <w:ind w:left="6480" w:hanging="180"/>
+      </w:pPr>
+    </w:lvl>
+  </w:abstractNum>
+  <w:abstractNum w:abstractNumId="21" w15:restartNumberingAfterBreak="0">
     <w:nsid w:val="66010228"/>
     <w:multiLevelType w:val="hybridMultilevel"/>
     <w:tmpl w:val="A61C1B5C"/>
@@ -3859,7 +4917,7 @@
       </w:pPr>
     </w:lvl>
   </w:abstractNum>
-  <w:abstractNum w:abstractNumId="14" w15:restartNumberingAfterBreak="0">
+  <w:abstractNum w:abstractNumId="22" w15:restartNumberingAfterBreak="0">
     <w:nsid w:val="7DAA348D"/>
     <w:multiLevelType w:val="hybridMultilevel"/>
     <w:tmpl w:val="215A042A"/>
@@ -3973,37 +5031,37 @@
     </w:lvl>
   </w:abstractNum>
   <w:num w:numId="1" w16cid:durableId="170800104">
-    <w:abstractNumId w:val="13"/>
+    <w:abstractNumId w:val="21"/>
   </w:num>
   <w:num w:numId="2" w16cid:durableId="1037044910">
+    <w:abstractNumId w:val="19"/>
+  </w:num>
+  <w:num w:numId="3" w16cid:durableId="35930049">
+    <w:abstractNumId w:val="22"/>
+  </w:num>
+  <w:num w:numId="4" w16cid:durableId="1424261094">
+    <w:abstractNumId w:val="7"/>
+  </w:num>
+  <w:num w:numId="5" w16cid:durableId="1896576013">
     <w:abstractNumId w:val="12"/>
   </w:num>
-  <w:num w:numId="3" w16cid:durableId="35930049">
-    <w:abstractNumId w:val="14"/>
-  </w:num>
-  <w:num w:numId="4" w16cid:durableId="1424261094">
-    <w:abstractNumId w:val="5"/>
-  </w:num>
-  <w:num w:numId="5" w16cid:durableId="1896576013">
+  <w:num w:numId="6" w16cid:durableId="732236063">
     <w:abstractNumId w:val="9"/>
   </w:num>
-  <w:num w:numId="6" w16cid:durableId="732236063">
+  <w:num w:numId="7" w16cid:durableId="1567884816">
+    <w:abstractNumId w:val="17"/>
+  </w:num>
+  <w:num w:numId="8" w16cid:durableId="653023404">
+    <w:abstractNumId w:val="4"/>
+  </w:num>
+  <w:num w:numId="9" w16cid:durableId="902832387">
     <w:abstractNumId w:val="6"/>
   </w:num>
-  <w:num w:numId="7" w16cid:durableId="1567884816">
+  <w:num w:numId="10" w16cid:durableId="663969766">
     <w:abstractNumId w:val="10"/>
   </w:num>
-  <w:num w:numId="8" w16cid:durableId="653023404">
-    <w:abstractNumId w:val="3"/>
-  </w:num>
-  <w:num w:numId="9" w16cid:durableId="902832387">
-    <w:abstractNumId w:val="4"/>
-  </w:num>
-  <w:num w:numId="10" w16cid:durableId="663969766">
-    <w:abstractNumId w:val="7"/>
-  </w:num>
   <w:num w:numId="11" w16cid:durableId="295719962">
-    <w:abstractNumId w:val="11"/>
+    <w:abstractNumId w:val="18"/>
   </w:num>
   <w:num w:numId="12" w16cid:durableId="1019359598">
     <w:abstractNumId w:val="1"/>
@@ -4015,7 +5073,31 @@
     <w:abstractNumId w:val="2"/>
   </w:num>
   <w:num w:numId="15" w16cid:durableId="1997372368">
+    <w:abstractNumId w:val="11"/>
+  </w:num>
+  <w:num w:numId="16" w16cid:durableId="355814760">
+    <w:abstractNumId w:val="20"/>
+  </w:num>
+  <w:num w:numId="17" w16cid:durableId="554900055">
+    <w:abstractNumId w:val="15"/>
+  </w:num>
+  <w:num w:numId="18" w16cid:durableId="1249728065">
+    <w:abstractNumId w:val="13"/>
+  </w:num>
+  <w:num w:numId="19" w16cid:durableId="2107458114">
+    <w:abstractNumId w:val="3"/>
+  </w:num>
+  <w:num w:numId="20" w16cid:durableId="710106388">
     <w:abstractNumId w:val="8"/>
+  </w:num>
+  <w:num w:numId="21" w16cid:durableId="357464777">
+    <w:abstractNumId w:val="16"/>
+  </w:num>
+  <w:num w:numId="22" w16cid:durableId="2143573585">
+    <w:abstractNumId w:val="14"/>
+  </w:num>
+  <w:num w:numId="23" w16cid:durableId="1418789906">
+    <w:abstractNumId w:val="5"/>
   </w:num>
 </w:numbering>
 </file>
@@ -5010,6 +6092,18 @@
       <w:u w:val="single"/>
     </w:rPr>
   </w:style>
+  <w:style w:type="character" w:styleId="UnresolvedMention">
+    <w:name w:val="Unresolved Mention"/>
+    <w:basedOn w:val="DefaultParagraphFont"/>
+    <w:uiPriority w:val="99"/>
+    <w:semiHidden/>
+    <w:unhideWhenUsed/>
+    <w:rsid w:val="00E21A40"/>
+    <w:rPr>
+      <w:color w:val="605E5C"/>
+      <w:shd w:val="clear" w:color="auto" w:fill="E1DFDD"/>
+    </w:rPr>
+  </w:style>
 </w:styles>
 </file>
 

--- a/src/main/resources/document_video/User_Documentation.docx
+++ b/src/main/resources/document_video/User_Documentation.docx
@@ -1069,13 +1069,13 @@
           <w:r>
             <w:fldChar w:fldCharType="separate"/>
           </w:r>
-          <w:hyperlink w:anchor="_Toc205379797" w:history="1">
+          <w:hyperlink w:anchor="_Toc205551217" w:history="1">
             <w:r>
               <w:rPr>
                 <w:rStyle w:val="Hyperlink"/>
                 <w:noProof/>
               </w:rPr>
-              <w:t>Overview</w:t>
+              <w:t>Gym Management System Overview</w:t>
             </w:r>
             <w:r>
               <w:rPr>
@@ -1096,7 +1096,75 @@
                 <w:noProof/>
                 <w:webHidden/>
               </w:rPr>
-              <w:instrText xml:space="preserve"> PAGEREF _Toc205379797 \h </w:instrText>
+              <w:instrText xml:space="preserve"> PAGEREF _Toc205551217 \h </w:instrText>
+            </w:r>
+            <w:r>
+              <w:rPr>
+                <w:noProof/>
+                <w:webHidden/>
+              </w:rPr>
+            </w:r>
+            <w:r>
+              <w:rPr>
+                <w:noProof/>
+                <w:webHidden/>
+              </w:rPr>
+              <w:fldChar w:fldCharType="separate"/>
+            </w:r>
+            <w:r>
+              <w:rPr>
+                <w:noProof/>
+                <w:webHidden/>
+              </w:rPr>
+              <w:t>2</w:t>
+            </w:r>
+            <w:r>
+              <w:rPr>
+                <w:noProof/>
+                <w:webHidden/>
+              </w:rPr>
+              <w:fldChar w:fldCharType="end"/>
+            </w:r>
+          </w:hyperlink>
+        </w:p>
+        <w:p>
+          <w:pPr>
+            <w:pStyle w:val="TOC2"/>
+            <w:tabs>
+              <w:tab w:val="right" w:leader="dot" w:pos="9350"/>
+            </w:tabs>
+            <w:rPr>
+              <w:noProof/>
+            </w:rPr>
+          </w:pPr>
+          <w:hyperlink w:anchor="_Toc205551218" w:history="1">
+            <w:r>
+              <w:rPr>
+                <w:rStyle w:val="Hyperlink"/>
+                <w:noProof/>
+              </w:rPr>
+              <w:t>Complete System Features:</w:t>
+            </w:r>
+            <w:r>
+              <w:rPr>
+                <w:noProof/>
+                <w:webHidden/>
+              </w:rPr>
+              <w:tab/>
+            </w:r>
+            <w:r>
+              <w:rPr>
+                <w:noProof/>
+                <w:webHidden/>
+              </w:rPr>
+              <w:fldChar w:fldCharType="begin"/>
+            </w:r>
+            <w:r>
+              <w:rPr>
+                <w:noProof/>
+                <w:webHidden/>
+              </w:rPr>
+              <w:instrText xml:space="preserve"> PAGEREF _Toc205551218 \h </w:instrText>
             </w:r>
             <w:r>
               <w:rPr>
@@ -1139,13 +1207,13 @@
               <w:lang w:eastAsia="en-CA"/>
             </w:rPr>
           </w:pPr>
-          <w:hyperlink w:anchor="_Toc205379798" w:history="1">
+          <w:hyperlink w:anchor="_Toc205551219" w:history="1">
             <w:r>
               <w:rPr>
                 <w:rStyle w:val="Hyperlink"/>
                 <w:noProof/>
               </w:rPr>
-              <w:t>Explanations</w:t>
+              <w:t>Explanation of Classes</w:t>
             </w:r>
             <w:r>
               <w:rPr>
@@ -1166,7 +1234,7 @@
                 <w:noProof/>
                 <w:webHidden/>
               </w:rPr>
-              <w:instrText xml:space="preserve"> PAGEREF _Toc205379798 \h </w:instrText>
+              <w:instrText xml:space="preserve"> PAGEREF _Toc205551219 \h </w:instrText>
             </w:r>
             <w:r>
               <w:rPr>
@@ -1209,7 +1277,7 @@
               <w:lang w:eastAsia="en-CA"/>
             </w:rPr>
           </w:pPr>
-          <w:hyperlink w:anchor="_Toc205379799" w:history="1">
+          <w:hyperlink w:anchor="_Toc205551220" w:history="1">
             <w:r>
               <w:rPr>
                 <w:rStyle w:val="Hyperlink"/>
@@ -1236,7 +1304,7 @@
                 <w:noProof/>
                 <w:webHidden/>
               </w:rPr>
-              <w:instrText xml:space="preserve"> PAGEREF _Toc205379799 \h </w:instrText>
+              <w:instrText xml:space="preserve"> PAGEREF _Toc205551220 \h </w:instrText>
             </w:r>
             <w:r>
               <w:rPr>
@@ -1279,7 +1347,7 @@
               <w:lang w:eastAsia="en-CA"/>
             </w:rPr>
           </w:pPr>
-          <w:hyperlink w:anchor="_Toc205379800" w:history="1">
+          <w:hyperlink w:anchor="_Toc205551221" w:history="1">
             <w:r>
               <w:rPr>
                 <w:rStyle w:val="Hyperlink"/>
@@ -1306,7 +1374,7 @@
                 <w:noProof/>
                 <w:webHidden/>
               </w:rPr>
-              <w:instrText xml:space="preserve"> PAGEREF _Toc205379800 \h </w:instrText>
+              <w:instrText xml:space="preserve"> PAGEREF _Toc205551221 \h </w:instrText>
             </w:r>
             <w:r>
               <w:rPr>
@@ -1326,7 +1394,283 @@
                 <w:noProof/>
                 <w:webHidden/>
               </w:rPr>
-              <w:t>5</w:t>
+              <w:t>6</w:t>
+            </w:r>
+            <w:r>
+              <w:rPr>
+                <w:noProof/>
+                <w:webHidden/>
+              </w:rPr>
+              <w:fldChar w:fldCharType="end"/>
+            </w:r>
+          </w:hyperlink>
+        </w:p>
+        <w:p>
+          <w:pPr>
+            <w:pStyle w:val="TOC2"/>
+            <w:tabs>
+              <w:tab w:val="right" w:leader="dot" w:pos="9350"/>
+            </w:tabs>
+            <w:rPr>
+              <w:noProof/>
+            </w:rPr>
+          </w:pPr>
+          <w:hyperlink w:anchor="_Toc205551222" w:history="1">
+            <w:r>
+              <w:rPr>
+                <w:rStyle w:val="Hyperlink"/>
+                <w:noProof/>
+              </w:rPr>
+              <w:t>Prerequisites</w:t>
+            </w:r>
+            <w:r>
+              <w:rPr>
+                <w:noProof/>
+                <w:webHidden/>
+              </w:rPr>
+              <w:tab/>
+            </w:r>
+            <w:r>
+              <w:rPr>
+                <w:noProof/>
+                <w:webHidden/>
+              </w:rPr>
+              <w:fldChar w:fldCharType="begin"/>
+            </w:r>
+            <w:r>
+              <w:rPr>
+                <w:noProof/>
+                <w:webHidden/>
+              </w:rPr>
+              <w:instrText xml:space="preserve"> PAGEREF _Toc205551222 \h </w:instrText>
+            </w:r>
+            <w:r>
+              <w:rPr>
+                <w:noProof/>
+                <w:webHidden/>
+              </w:rPr>
+            </w:r>
+            <w:r>
+              <w:rPr>
+                <w:noProof/>
+                <w:webHidden/>
+              </w:rPr>
+              <w:fldChar w:fldCharType="separate"/>
+            </w:r>
+            <w:r>
+              <w:rPr>
+                <w:noProof/>
+                <w:webHidden/>
+              </w:rPr>
+              <w:t>6</w:t>
+            </w:r>
+            <w:r>
+              <w:rPr>
+                <w:noProof/>
+                <w:webHidden/>
+              </w:rPr>
+              <w:fldChar w:fldCharType="end"/>
+            </w:r>
+          </w:hyperlink>
+        </w:p>
+        <w:p>
+          <w:pPr>
+            <w:pStyle w:val="TOC2"/>
+            <w:tabs>
+              <w:tab w:val="right" w:leader="dot" w:pos="9350"/>
+            </w:tabs>
+            <w:rPr>
+              <w:noProof/>
+            </w:rPr>
+          </w:pPr>
+          <w:hyperlink w:anchor="_Toc205551223" w:history="1">
+            <w:r>
+              <w:rPr>
+                <w:rStyle w:val="Hyperlink"/>
+                <w:noProof/>
+              </w:rPr>
+              <w:t>Setup</w:t>
+            </w:r>
+            <w:r>
+              <w:rPr>
+                <w:noProof/>
+                <w:webHidden/>
+              </w:rPr>
+              <w:tab/>
+            </w:r>
+            <w:r>
+              <w:rPr>
+                <w:noProof/>
+                <w:webHidden/>
+              </w:rPr>
+              <w:fldChar w:fldCharType="begin"/>
+            </w:r>
+            <w:r>
+              <w:rPr>
+                <w:noProof/>
+                <w:webHidden/>
+              </w:rPr>
+              <w:instrText xml:space="preserve"> PAGEREF _Toc205551223 \h </w:instrText>
+            </w:r>
+            <w:r>
+              <w:rPr>
+                <w:noProof/>
+                <w:webHidden/>
+              </w:rPr>
+            </w:r>
+            <w:r>
+              <w:rPr>
+                <w:noProof/>
+                <w:webHidden/>
+              </w:rPr>
+              <w:fldChar w:fldCharType="separate"/>
+            </w:r>
+            <w:r>
+              <w:rPr>
+                <w:noProof/>
+                <w:webHidden/>
+              </w:rPr>
+              <w:t>6</w:t>
+            </w:r>
+            <w:r>
+              <w:rPr>
+                <w:noProof/>
+                <w:webHidden/>
+              </w:rPr>
+              <w:fldChar w:fldCharType="end"/>
+            </w:r>
+          </w:hyperlink>
+        </w:p>
+        <w:p>
+          <w:pPr>
+            <w:pStyle w:val="TOC1"/>
+            <w:tabs>
+              <w:tab w:val="right" w:leader="dot" w:pos="9350"/>
+            </w:tabs>
+            <w:rPr>
+              <w:rFonts w:eastAsiaTheme="minorEastAsia"/>
+              <w:noProof/>
+              <w:lang w:eastAsia="en-CA"/>
+            </w:rPr>
+          </w:pPr>
+          <w:hyperlink w:anchor="_Toc205551224" w:history="1">
+            <w:r>
+              <w:rPr>
+                <w:rStyle w:val="Hyperlink"/>
+                <w:noProof/>
+              </w:rPr>
+              <w:t>Project Structure</w:t>
+            </w:r>
+            <w:r>
+              <w:rPr>
+                <w:noProof/>
+                <w:webHidden/>
+              </w:rPr>
+              <w:tab/>
+            </w:r>
+            <w:r>
+              <w:rPr>
+                <w:noProof/>
+                <w:webHidden/>
+              </w:rPr>
+              <w:fldChar w:fldCharType="begin"/>
+            </w:r>
+            <w:r>
+              <w:rPr>
+                <w:noProof/>
+                <w:webHidden/>
+              </w:rPr>
+              <w:instrText xml:space="preserve"> PAGEREF _Toc205551224 \h </w:instrText>
+            </w:r>
+            <w:r>
+              <w:rPr>
+                <w:noProof/>
+                <w:webHidden/>
+              </w:rPr>
+            </w:r>
+            <w:r>
+              <w:rPr>
+                <w:noProof/>
+                <w:webHidden/>
+              </w:rPr>
+              <w:fldChar w:fldCharType="separate"/>
+            </w:r>
+            <w:r>
+              <w:rPr>
+                <w:noProof/>
+                <w:webHidden/>
+              </w:rPr>
+              <w:t>8</w:t>
+            </w:r>
+            <w:r>
+              <w:rPr>
+                <w:noProof/>
+                <w:webHidden/>
+              </w:rPr>
+              <w:fldChar w:fldCharType="end"/>
+            </w:r>
+          </w:hyperlink>
+        </w:p>
+        <w:p>
+          <w:pPr>
+            <w:pStyle w:val="TOC1"/>
+            <w:tabs>
+              <w:tab w:val="right" w:leader="dot" w:pos="9350"/>
+            </w:tabs>
+            <w:rPr>
+              <w:rFonts w:eastAsiaTheme="minorEastAsia"/>
+              <w:noProof/>
+              <w:lang w:eastAsia="en-CA"/>
+            </w:rPr>
+          </w:pPr>
+          <w:hyperlink w:anchor="_Toc205551225" w:history="1">
+            <w:r>
+              <w:rPr>
+                <w:rStyle w:val="Hyperlink"/>
+                <w:noProof/>
+              </w:rPr>
+              <w:t>Individual Reports</w:t>
+            </w:r>
+            <w:r>
+              <w:rPr>
+                <w:noProof/>
+                <w:webHidden/>
+              </w:rPr>
+              <w:tab/>
+            </w:r>
+            <w:r>
+              <w:rPr>
+                <w:noProof/>
+                <w:webHidden/>
+              </w:rPr>
+              <w:fldChar w:fldCharType="begin"/>
+            </w:r>
+            <w:r>
+              <w:rPr>
+                <w:noProof/>
+                <w:webHidden/>
+              </w:rPr>
+              <w:instrText xml:space="preserve"> PAGEREF _Toc205551225 \h </w:instrText>
+            </w:r>
+            <w:r>
+              <w:rPr>
+                <w:noProof/>
+                <w:webHidden/>
+              </w:rPr>
+            </w:r>
+            <w:r>
+              <w:rPr>
+                <w:noProof/>
+                <w:webHidden/>
+              </w:rPr>
+              <w:fldChar w:fldCharType="separate"/>
+            </w:r>
+            <w:r>
+              <w:rPr>
+                <w:noProof/>
+                <w:webHidden/>
+              </w:rPr>
+              <w:t>8</w:t>
             </w:r>
             <w:r>
               <w:rPr>
@@ -1349,43 +1693,43 @@
         </w:p>
       </w:sdtContent>
     </w:sdt>
+    <w:p>
+      <w:pPr>
+        <w:pStyle w:val="Heading1"/>
+      </w:pPr>
+    </w:p>
+    <w:p>
+      <w:pPr>
+        <w:pStyle w:val="Heading1"/>
+      </w:pPr>
+      <w:bookmarkStart w:id="0" w:name="_Toc205551217"/>
+      <w:r>
+        <w:t>Gym Management System</w:t>
+      </w:r>
+      <w:r>
+        <w:t xml:space="preserve"> </w:t>
+      </w:r>
+      <w:r>
+        <w:t>Overview</w:t>
+      </w:r>
+      <w:bookmarkEnd w:id="0"/>
+    </w:p>
     <w:p/>
     <w:p>
       <w:r>
-        <w:br w:type="page"/>
-      </w:r>
-    </w:p>
-    <w:p>
-      <w:pPr>
-        <w:pStyle w:val="Heading1"/>
-      </w:pPr>
-      <w:bookmarkStart w:id="0" w:name="_Toc205379797"/>
-      <w:r>
-        <w:lastRenderedPageBreak/>
-        <w:t>Gym Management System</w:t>
-      </w:r>
-      <w:r>
-        <w:t xml:space="preserve"> </w:t>
-      </w:r>
-      <w:r>
-        <w:t>Overview</w:t>
-      </w:r>
-      <w:bookmarkEnd w:id="0"/>
+        <w:t>The Gym Management System is a comprehensive console-based application designed to manage all aspects of a gym's operations. This system handles user registration and authentication, membership management, workout class scheduling, merchandise inventory, and provides role-based access control for different types of users.</w:t>
+      </w:r>
     </w:p>
     <w:p/>
     <w:p>
-      <w:r>
-        <w:t>The Gym Management System is a comprehensive console-based application designed to manage all aspects of a gym's operations. This system handles user registration and authentication, membership management, workout class scheduling, merchandise inventory, and provides role-based access control for different types of users.</w:t>
-      </w:r>
-    </w:p>
-    <w:p/>
-    <w:p>
       <w:pPr>
         <w:pStyle w:val="Heading2"/>
       </w:pPr>
+      <w:bookmarkStart w:id="1" w:name="_Toc205551218"/>
       <w:r>
         <w:t>Complete System Features:</w:t>
       </w:r>
+      <w:bookmarkEnd w:id="1"/>
     </w:p>
     <w:p/>
     <w:p>
@@ -1805,15 +2149,14 @@
       <w:pPr>
         <w:pStyle w:val="Heading1"/>
       </w:pPr>
-      <w:bookmarkStart w:id="1" w:name="_Toc205379798"/>
-      <w:r>
-        <w:lastRenderedPageBreak/>
+      <w:bookmarkStart w:id="2" w:name="_Toc205551219"/>
+      <w:r>
         <w:t>Explanation</w:t>
       </w:r>
-      <w:bookmarkEnd w:id="1"/>
       <w:r>
         <w:t xml:space="preserve"> of Classes</w:t>
       </w:r>
+      <w:bookmarkEnd w:id="2"/>
     </w:p>
     <w:p>
       <w:pPr>
@@ -2051,6 +2394,7 @@
         <w:rPr>
           <w:rStyle w:val="IntenseEmphasis"/>
         </w:rPr>
+        <w:lastRenderedPageBreak/>
         <w:t>Workout Classe Management</w:t>
       </w:r>
     </w:p>
@@ -2098,13 +2442,8 @@
           <w:numId w:val="10"/>
         </w:numPr>
       </w:pPr>
-      <w:proofErr w:type="gramStart"/>
-      <w:r>
-        <w:t>Trainers</w:t>
-      </w:r>
-      <w:proofErr w:type="gramEnd"/>
-      <w:r>
-        <w:t xml:space="preserve"> assignment tracking</w:t>
+      <w:r>
+        <w:t>Trainers assignment tracking</w:t>
       </w:r>
     </w:p>
     <w:p>
@@ -2222,7 +2561,6 @@
         <w:ind w:left="720"/>
       </w:pPr>
       <w:r>
-        <w:lastRenderedPageBreak/>
         <w:t>Key Classes:</w:t>
       </w:r>
     </w:p>
@@ -2391,19 +2729,74 @@
       <w:pPr>
         <w:pStyle w:val="Heading1"/>
       </w:pPr>
-      <w:bookmarkStart w:id="2" w:name="_Toc205379799"/>
+      <w:bookmarkStart w:id="3" w:name="_Toc205551220"/>
       <w:r>
         <w:t>UML Class Diagram</w:t>
       </w:r>
-      <w:bookmarkEnd w:id="2"/>
+      <w:bookmarkEnd w:id="3"/>
     </w:p>
     <w:p>
       <w:pPr>
         <w:jc w:val="center"/>
       </w:pPr>
-      <w:r>
+    </w:p>
+    <w:p>
+      <w:pPr>
+        <w:jc w:val="center"/>
+      </w:pPr>
+      <w:r>
+        <w:lastRenderedPageBreak/>
         <w:drawing>
-          <wp:inline distT="0" distB="0" distL="0" distR="0" wp14:anchorId="0860604A" wp14:editId="660BD6B7">
+          <wp:inline distT="0" distB="0" distL="0" distR="0" wp14:anchorId="39FFF820" wp14:editId="00DE22CA">
+            <wp:extent cx="5923722" cy="8229415"/>
+            <wp:effectExtent l="0" t="0" r="1270" b="635"/>
+            <wp:docPr id="1800142756" name="Picture 1" descr="A diagram of a company&#10;&#10;AI-generated content may be incorrect."/>
+            <wp:cNvGraphicFramePr>
+              <a:graphicFrameLocks xmlns:a="http://schemas.openxmlformats.org/drawingml/2006/main" noChangeAspect="1"/>
+            </wp:cNvGraphicFramePr>
+            <a:graphic xmlns:a="http://schemas.openxmlformats.org/drawingml/2006/main">
+              <a:graphicData uri="http://schemas.openxmlformats.org/drawingml/2006/picture">
+                <pic:pic xmlns:pic="http://schemas.openxmlformats.org/drawingml/2006/picture">
+                  <pic:nvPicPr>
+                    <pic:cNvPr id="1800142756" name="Picture 1" descr="A diagram of a company&#10;&#10;AI-generated content may be incorrect."/>
+                    <pic:cNvPicPr/>
+                  </pic:nvPicPr>
+                  <pic:blipFill>
+                    <a:blip r:embed="rId7"/>
+                    <a:stretch>
+                      <a:fillRect/>
+                    </a:stretch>
+                  </pic:blipFill>
+                  <pic:spPr>
+                    <a:xfrm>
+                      <a:off x="0" y="0"/>
+                      <a:ext cx="5934149" cy="8243900"/>
+                    </a:xfrm>
+                    <a:prstGeom prst="rect">
+                      <a:avLst/>
+                    </a:prstGeom>
+                  </pic:spPr>
+                </pic:pic>
+              </a:graphicData>
+            </a:graphic>
+          </wp:inline>
+        </w:drawing>
+      </w:r>
+    </w:p>
+    <w:p>
+      <w:pPr>
+        <w:jc w:val="center"/>
+        <w:rPr>
+          <w:rFonts w:asciiTheme="majorHAnsi" w:eastAsiaTheme="majorEastAsia" w:hAnsiTheme="majorHAnsi" w:cstheme="majorBidi"/>
+          <w:color w:val="0F4761" w:themeColor="accent1" w:themeShade="BF"/>
+          <w:sz w:val="40"/>
+          <w:szCs w:val="40"/>
+        </w:rPr>
+      </w:pPr>
+      <w:r>
+        <w:lastRenderedPageBreak/>
+        <w:drawing>
+          <wp:inline distT="0" distB="0" distL="0" distR="0" wp14:anchorId="33D09CE7" wp14:editId="65201212">
             <wp:extent cx="5936615" cy="4666615"/>
             <wp:effectExtent l="0" t="0" r="6985" b="635"/>
             <wp:docPr id="872846941" name="Picture 1" descr="A diagram of a gym management system&#10;&#10;AI-generated content may be incorrect."/>
@@ -2418,7 +2811,7 @@
                     <pic:cNvPicPr/>
                   </pic:nvPicPr>
                   <pic:blipFill>
-                    <a:blip r:embed="rId7"/>
+                    <a:blip r:embed="rId8"/>
                     <a:stretch>
                       <a:fillRect/>
                     </a:stretch>
@@ -2449,13 +2842,196 @@
           <w:szCs w:val="40"/>
         </w:rPr>
       </w:pPr>
+    </w:p>
+    <w:p>
+      <w:pPr>
+        <w:pStyle w:val="Heading1"/>
+      </w:pPr>
+      <w:bookmarkStart w:id="4" w:name="_Toc205551221"/>
+      <w:r>
+        <w:t>Instructions</w:t>
+      </w:r>
+      <w:bookmarkEnd w:id="4"/>
+    </w:p>
+    <w:p>
+      <w:pPr>
+        <w:pStyle w:val="Heading2"/>
+      </w:pPr>
+      <w:bookmarkStart w:id="5" w:name="_Toc205551222"/>
+      <w:r>
+        <w:t>Prerequisites</w:t>
+      </w:r>
+      <w:bookmarkEnd w:id="5"/>
+    </w:p>
+    <w:p>
+      <w:pPr>
+        <w:pStyle w:val="ListParagraph"/>
+        <w:numPr>
+          <w:ilvl w:val="0"/>
+          <w:numId w:val="16"/>
+        </w:numPr>
+      </w:pPr>
+      <w:r>
+        <w:t>Java Development Environment</w:t>
+      </w:r>
+    </w:p>
+    <w:p>
+      <w:pPr>
+        <w:pStyle w:val="ListParagraph"/>
+        <w:numPr>
+          <w:ilvl w:val="0"/>
+          <w:numId w:val="21"/>
+        </w:numPr>
+      </w:pPr>
+      <w:r>
+        <w:t>Java 11 or higher</w:t>
+      </w:r>
+    </w:p>
+    <w:p>
+      <w:pPr>
+        <w:pStyle w:val="ListParagraph"/>
+        <w:numPr>
+          <w:ilvl w:val="0"/>
+          <w:numId w:val="21"/>
+        </w:numPr>
+      </w:pPr>
+      <w:r>
+        <w:t>IntelliJ IDEA, Eclipse, or VS Code</w:t>
+      </w:r>
+      <w:r>
+        <w:t xml:space="preserve"> </w:t>
+      </w:r>
+      <w:r>
+        <w:t>(see next attachment for installation instructions)</w:t>
+      </w:r>
+      <w:r>
+        <w:t xml:space="preserve"> </w:t>
+      </w:r>
+      <w:hyperlink r:id="rId9" w:history="1">
+        <w:r>
+          <w:rPr>
+            <w:rStyle w:val="Hyperlink"/>
+          </w:rPr>
+          <w:t>https://www.youtube.com/watch?v=tmEETJUz8uA</w:t>
+        </w:r>
+      </w:hyperlink>
+    </w:p>
+    <w:p>
+      <w:pPr>
+        <w:pStyle w:val="ListParagraph"/>
+        <w:numPr>
+          <w:ilvl w:val="0"/>
+          <w:numId w:val="16"/>
+        </w:numPr>
+      </w:pPr>
+      <w:r>
+        <w:t>Database Setup</w:t>
+      </w:r>
+    </w:p>
+    <w:p>
+      <w:pPr>
+        <w:pStyle w:val="ListParagraph"/>
+        <w:numPr>
+          <w:ilvl w:val="0"/>
+          <w:numId w:val="19"/>
+        </w:numPr>
+      </w:pPr>
+      <w:r>
+        <w:t xml:space="preserve">PostgreSQL Server installed and running (see next attachment for installation instructions) </w:t>
+      </w:r>
+      <w:hyperlink r:id="rId10" w:history="1">
+        <w:r>
+          <w:rPr>
+            <w:rStyle w:val="Hyperlink"/>
+          </w:rPr>
+          <w:t>https://www.youtube.com/watch?v=IYHx0ovvxPs</w:t>
+        </w:r>
+      </w:hyperlink>
+      <w:bookmarkStart w:id="6" w:name="_Toc205551223"/>
+    </w:p>
+    <w:p>
+      <w:pPr>
+        <w:pStyle w:val="Heading2"/>
+      </w:pPr>
       <w:r>
         <w:lastRenderedPageBreak/>
+        <w:t>Setup</w:t>
+      </w:r>
+      <w:bookmarkEnd w:id="6"/>
+    </w:p>
+    <w:p>
+      <w:pPr>
+        <w:pStyle w:val="ListParagraph"/>
+        <w:numPr>
+          <w:ilvl w:val="0"/>
+          <w:numId w:val="23"/>
+        </w:numPr>
+      </w:pPr>
+      <w:r>
+        <w:t>GitHub Setup</w:t>
+      </w:r>
+    </w:p>
+    <w:p>
+      <w:pPr>
+        <w:pStyle w:val="ListParagraph"/>
+        <w:numPr>
+          <w:ilvl w:val="1"/>
+          <w:numId w:val="23"/>
+        </w:numPr>
+      </w:pPr>
+      <w:r>
+        <w:t xml:space="preserve">Download GitHub desktop application </w:t>
+      </w:r>
+      <w:hyperlink r:id="rId11" w:history="1">
+        <w:r>
+          <w:rPr>
+            <w:rStyle w:val="Hyperlink"/>
+          </w:rPr>
+          <w:t>https://desktop.github.com/download/</w:t>
+        </w:r>
+      </w:hyperlink>
+    </w:p>
+    <w:p>
+      <w:pPr>
+        <w:pStyle w:val="ListParagraph"/>
+        <w:numPr>
+          <w:ilvl w:val="1"/>
+          <w:numId w:val="23"/>
+        </w:numPr>
+      </w:pPr>
+      <w:r>
+        <w:t>Create a GitHub Account and Login</w:t>
+      </w:r>
+    </w:p>
+    <w:p>
+      <w:pPr>
+        <w:pStyle w:val="ListParagraph"/>
+        <w:numPr>
+          <w:ilvl w:val="1"/>
+          <w:numId w:val="23"/>
+        </w:numPr>
+      </w:pPr>
+      <w:r>
+        <w:t>Open the GitHub App</w:t>
+      </w:r>
+    </w:p>
+    <w:p>
+      <w:pPr>
+        <w:pStyle w:val="ListParagraph"/>
+        <w:numPr>
+          <w:ilvl w:val="1"/>
+          <w:numId w:val="23"/>
+        </w:numPr>
+      </w:pPr>
+      <w:r>
+        <w:t>Press CTRL + SHIFT + O to clone a repository a window will open, click the URL tab and it should look like this</w:t>
+      </w:r>
+      <w:r>
         <w:drawing>
-          <wp:inline distT="0" distB="0" distL="0" distR="0" wp14:anchorId="39FFF820" wp14:editId="00DE22CA">
-            <wp:extent cx="5923722" cy="8229415"/>
-            <wp:effectExtent l="0" t="0" r="1270" b="635"/>
-            <wp:docPr id="1800142756" name="Picture 1" descr="A diagram of a company&#10;&#10;AI-generated content may be incorrect."/>
+          <wp:inline distT="0" distB="0" distL="0" distR="0" wp14:anchorId="7D15E52F" wp14:editId="687416E5">
+            <wp:extent cx="3442915" cy="2067029"/>
+            <wp:effectExtent l="0" t="0" r="5715" b="0"/>
+            <wp:docPr id="1938402794" name="Picture 1" descr="A screenshot of a computer program&#10;&#10;AI-generated content may be incorrect."/>
             <wp:cNvGraphicFramePr>
               <a:graphicFrameLocks xmlns:a="http://schemas.openxmlformats.org/drawingml/2006/main" noChangeAspect="1"/>
             </wp:cNvGraphicFramePr>
@@ -2463,11 +3039,11 @@
               <a:graphicData uri="http://schemas.openxmlformats.org/drawingml/2006/picture">
                 <pic:pic xmlns:pic="http://schemas.openxmlformats.org/drawingml/2006/picture">
                   <pic:nvPicPr>
-                    <pic:cNvPr id="1800142756" name="Picture 1" descr="A diagram of a company&#10;&#10;AI-generated content may be incorrect."/>
+                    <pic:cNvPr id="1938402794" name="Picture 1" descr="A screenshot of a computer program&#10;&#10;AI-generated content may be incorrect."/>
                     <pic:cNvPicPr/>
                   </pic:nvPicPr>
                   <pic:blipFill>
-                    <a:blip r:embed="rId8"/>
+                    <a:blip r:embed="rId12"/>
                     <a:stretch>
                       <a:fillRect/>
                     </a:stretch>
@@ -2475,7 +3051,7 @@
                   <pic:spPr>
                     <a:xfrm>
                       <a:off x="0" y="0"/>
-                      <a:ext cx="5934149" cy="8243900"/>
+                      <a:ext cx="3453230" cy="2073222"/>
                     </a:xfrm>
                     <a:prstGeom prst="rect">
                       <a:avLst/>
@@ -2487,76 +3063,27 @@
           </wp:inline>
         </w:drawing>
       </w:r>
-      <w:r>
-        <w:br w:type="page"/>
-      </w:r>
-    </w:p>
-    <w:p>
-      <w:pPr>
-        <w:pStyle w:val="Heading1"/>
-      </w:pPr>
-      <w:bookmarkStart w:id="3" w:name="_Toc205379800"/>
-      <w:r>
-        <w:lastRenderedPageBreak/>
-        <w:t>Instructions</w:t>
-      </w:r>
-      <w:bookmarkEnd w:id="3"/>
-    </w:p>
-    <w:p>
-      <w:r>
-        <w:t>Prerequisites</w:t>
-      </w:r>
     </w:p>
     <w:p>
       <w:pPr>
         <w:pStyle w:val="ListParagraph"/>
         <w:numPr>
-          <w:ilvl w:val="0"/>
-          <w:numId w:val="16"/>
+          <w:ilvl w:val="1"/>
+          <w:numId w:val="23"/>
         </w:numPr>
       </w:pPr>
       <w:r>
-        <w:t>Java Development Environment</w:t>
-      </w:r>
-    </w:p>
-    <w:p>
-      <w:pPr>
-        <w:pStyle w:val="ListParagraph"/>
-        <w:numPr>
-          <w:ilvl w:val="0"/>
-          <w:numId w:val="21"/>
-        </w:numPr>
-      </w:pPr>
-      <w:r>
-        <w:t>Java 11 or higher</w:t>
-      </w:r>
-    </w:p>
-    <w:p>
-      <w:pPr>
-        <w:pStyle w:val="ListParagraph"/>
-        <w:numPr>
-          <w:ilvl w:val="0"/>
-          <w:numId w:val="21"/>
-        </w:numPr>
-      </w:pPr>
-      <w:r>
-        <w:t>IntelliJ IDEA, Eclipse, or VS Code</w:t>
+        <w:t>In the URL box paste this URL:</w:t>
       </w:r>
       <w:r>
         <w:t xml:space="preserve"> </w:t>
       </w:r>
-      <w:r>
-        <w:t>(see next attachment for installation instructions)</w:t>
-      </w:r>
-      <w:r>
-        <w:t xml:space="preserve"> </w:t>
-      </w:r>
-      <w:hyperlink r:id="rId9" w:history="1">
+      <w:hyperlink r:id="rId13" w:history="1">
         <w:r>
           <w:rPr>
             <w:rStyle w:val="Hyperlink"/>
           </w:rPr>
-          <w:t>https://www.youtube.com/watch?v=tmEETJUz8uA</w:t>
+          <w:t>https://github.com/MikeBarney88/Java_Final_Sprint_MB_JT_BP.git</w:t>
         </w:r>
       </w:hyperlink>
     </w:p>
@@ -2564,38 +3091,49 @@
       <w:pPr>
         <w:pStyle w:val="ListParagraph"/>
         <w:numPr>
-          <w:ilvl w:val="0"/>
-          <w:numId w:val="16"/>
+          <w:ilvl w:val="1"/>
+          <w:numId w:val="23"/>
         </w:numPr>
       </w:pPr>
       <w:r>
-        <w:t>Database Setup</w:t>
+        <w:t>Choose the folder on your computer where you would like it to be stored.</w:t>
       </w:r>
     </w:p>
     <w:p>
       <w:pPr>
         <w:pStyle w:val="ListParagraph"/>
         <w:numPr>
-          <w:ilvl w:val="0"/>
-          <w:numId w:val="19"/>
+          <w:ilvl w:val="1"/>
+          <w:numId w:val="23"/>
         </w:numPr>
       </w:pPr>
       <w:r>
-        <w:t xml:space="preserve">PostgreSQL Server installed and running (see next attachment for installation instructions) </w:t>
-      </w:r>
-      <w:hyperlink r:id="rId10" w:history="1">
-        <w:r>
-          <w:rPr>
-            <w:rStyle w:val="Hyperlink"/>
-          </w:rPr>
-          <w:t>https://www.youtube.com/watch?v=IYHx0ovvxPs</w:t>
-        </w:r>
-      </w:hyperlink>
-    </w:p>
-    <w:p>
-      <w:r>
-        <w:t>Step by Step Setup</w:t>
-      </w:r>
+        <w:t>Click Clone</w:t>
+      </w:r>
+    </w:p>
+    <w:p>
+      <w:pPr>
+        <w:pStyle w:val="ListParagraph"/>
+        <w:numPr>
+          <w:ilvl w:val="1"/>
+          <w:numId w:val="23"/>
+        </w:numPr>
+      </w:pPr>
+      <w:r>
+        <w:t>Then open your IDE of choice and under the file tab open the folder where you saved the Clone.</w:t>
+      </w:r>
+    </w:p>
+    <w:p>
+      <w:pPr>
+        <w:pStyle w:val="ListParagraph"/>
+        <w:ind w:left="1440"/>
+      </w:pPr>
+    </w:p>
+    <w:p>
+      <w:pPr>
+        <w:pStyle w:val="ListParagraph"/>
+        <w:ind w:left="1440"/>
+      </w:pPr>
     </w:p>
     <w:p>
       <w:pPr>
@@ -2606,7 +3144,7 @@
         </w:numPr>
       </w:pPr>
       <w:r>
-        <w:t>Step 1: Database Initialization</w:t>
+        <w:t>Database Initialization</w:t>
       </w:r>
     </w:p>
     <w:p>
@@ -2622,17 +3160,12 @@
       </w:r>
       <w:proofErr w:type="spellStart"/>
       <w:r>
-        <w:t>gym_</w:t>
-      </w:r>
-      <w:proofErr w:type="gramStart"/>
-      <w:r>
-        <w:t>management</w:t>
+        <w:t>gym_management</w:t>
       </w:r>
       <w:proofErr w:type="spellEnd"/>
       <w:r>
         <w:t>;</w:t>
       </w:r>
-      <w:proofErr w:type="gramEnd"/>
     </w:p>
     <w:p>
       <w:pPr>
@@ -2645,6 +3178,15 @@
       <w:r>
         <w:t>Run the SQL scripts to create all the tables from the resources folder</w:t>
       </w:r>
+      <w:r>
+        <w:t xml:space="preserve"> from the IDE or where you saved the Clone.</w:t>
+      </w:r>
+    </w:p>
+    <w:p>
+      <w:pPr>
+        <w:pStyle w:val="ListParagraph"/>
+        <w:ind w:left="1440"/>
+      </w:pPr>
     </w:p>
     <w:p>
       <w:pPr>
@@ -2655,22 +3197,1025 @@
         </w:numPr>
       </w:pPr>
       <w:r>
-        <w:t>Project Structure</w:t>
-      </w:r>
-    </w:p>
-    <w:p>
-      <w:pPr>
-        <w:pStyle w:val="ListParagraph"/>
-        <w:ind w:left="0"/>
-      </w:pPr>
-    </w:p>
-    <w:p>
-      <w:pPr>
-        <w:ind w:left="360"/>
-      </w:pPr>
+        <w:rPr>
+          <w:lang w:val="en-US"/>
+        </w:rPr>
+        <w:t>Build process</w:t>
+      </w:r>
+      <w:r>
+        <w:rPr>
+          <w:lang w:val="en-US"/>
+        </w:rPr>
+        <w:t xml:space="preserve"> and dependencies</w:t>
+      </w:r>
+    </w:p>
+    <w:p>
+      <w:pPr>
+        <w:pStyle w:val="ListParagraph"/>
+        <w:numPr>
+          <w:ilvl w:val="1"/>
+          <w:numId w:val="23"/>
+        </w:numPr>
+      </w:pPr>
+      <w:r>
+        <w:rPr>
+          <w:lang w:val="en-US"/>
+        </w:rPr>
+        <w:t xml:space="preserve">Build process is </w:t>
+      </w:r>
+      <w:proofErr w:type="spellStart"/>
+      <w:r>
+        <w:rPr>
+          <w:lang w:val="en-US"/>
+        </w:rPr>
+        <w:t>IntellJ</w:t>
+      </w:r>
+      <w:proofErr w:type="spellEnd"/>
+      <w:r>
+        <w:rPr>
+          <w:lang w:val="en-US"/>
+        </w:rPr>
+        <w:t xml:space="preserve"> (Maven)</w:t>
+      </w:r>
+    </w:p>
+    <w:p>
+      <w:pPr>
+        <w:pStyle w:val="ListParagraph"/>
+        <w:numPr>
+          <w:ilvl w:val="1"/>
+          <w:numId w:val="23"/>
+        </w:numPr>
+      </w:pPr>
+      <w:r>
+        <w:rPr>
+          <w:lang w:val="en-US"/>
+        </w:rPr>
+        <w:t xml:space="preserve">Dependencies </w:t>
+      </w:r>
     </w:p>
     <w:p/>
     <w:p/>
+    <w:p>
+      <w:pPr>
+        <w:shd w:val="clear" w:color="auto" w:fill="1E1F22"/>
+        <w:tabs>
+          <w:tab w:val="left" w:pos="916"/>
+          <w:tab w:val="left" w:pos="1832"/>
+          <w:tab w:val="left" w:pos="2748"/>
+          <w:tab w:val="left" w:pos="3664"/>
+          <w:tab w:val="left" w:pos="4580"/>
+          <w:tab w:val="left" w:pos="5496"/>
+          <w:tab w:val="left" w:pos="6412"/>
+          <w:tab w:val="left" w:pos="7328"/>
+          <w:tab w:val="left" w:pos="8244"/>
+          <w:tab w:val="left" w:pos="9160"/>
+          <w:tab w:val="left" w:pos="10076"/>
+          <w:tab w:val="left" w:pos="10992"/>
+          <w:tab w:val="left" w:pos="11908"/>
+          <w:tab w:val="left" w:pos="12824"/>
+          <w:tab w:val="left" w:pos="13740"/>
+          <w:tab w:val="left" w:pos="14656"/>
+        </w:tabs>
+        <w:spacing w:after="0" w:line="240" w:lineRule="auto"/>
+        <w:ind w:left="360"/>
+        <w:rPr>
+          <w:rFonts w:ascii="Courier New" w:eastAsia="Times New Roman" w:hAnsi="Courier New" w:cs="Courier New"/>
+          <w:color w:val="BCBEC4"/>
+          <w:kern w:val="0"/>
+          <w:sz w:val="20"/>
+          <w:szCs w:val="20"/>
+          <w:lang w:eastAsia="en-CA"/>
+          <w14:ligatures w14:val="none"/>
+        </w:rPr>
+      </w:pPr>
+      <w:r>
+        <w:rPr>
+          <w:rFonts w:ascii="Courier New" w:eastAsia="Times New Roman" w:hAnsi="Courier New" w:cs="Courier New"/>
+          <w:color w:val="D5B778"/>
+          <w:kern w:val="0"/>
+          <w:sz w:val="20"/>
+          <w:szCs w:val="20"/>
+          <w:lang w:eastAsia="en-CA"/>
+          <w14:ligatures w14:val="none"/>
+        </w:rPr>
+        <w:lastRenderedPageBreak/>
+        <w:t>&lt;dependencies&gt;</w:t>
+      </w:r>
+      <w:r>
+        <w:rPr>
+          <w:rFonts w:ascii="Courier New" w:eastAsia="Times New Roman" w:hAnsi="Courier New" w:cs="Courier New"/>
+          <w:color w:val="D5B778"/>
+          <w:kern w:val="0"/>
+          <w:sz w:val="20"/>
+          <w:szCs w:val="20"/>
+          <w:lang w:eastAsia="en-CA"/>
+          <w14:ligatures w14:val="none"/>
+        </w:rPr>
+        <w:br/>
+        <w:t xml:space="preserve">    </w:t>
+      </w:r>
+      <w:r>
+        <w:rPr>
+          <w:rFonts w:ascii="Courier New" w:eastAsia="Times New Roman" w:hAnsi="Courier New" w:cs="Courier New"/>
+          <w:color w:val="7A7E85"/>
+          <w:kern w:val="0"/>
+          <w:sz w:val="20"/>
+          <w:szCs w:val="20"/>
+          <w:lang w:eastAsia="en-CA"/>
+          <w14:ligatures w14:val="none"/>
+        </w:rPr>
+        <w:t>&lt;!-- https://mvnrepository.com/artifact/org.postgresql/postgresql --&gt;</w:t>
+      </w:r>
+      <w:r>
+        <w:rPr>
+          <w:rFonts w:ascii="Courier New" w:eastAsia="Times New Roman" w:hAnsi="Courier New" w:cs="Courier New"/>
+          <w:color w:val="7A7E85"/>
+          <w:kern w:val="0"/>
+          <w:sz w:val="20"/>
+          <w:szCs w:val="20"/>
+          <w:lang w:eastAsia="en-CA"/>
+          <w14:ligatures w14:val="none"/>
+        </w:rPr>
+        <w:br/>
+        <w:t xml:space="preserve">    </w:t>
+      </w:r>
+      <w:r>
+        <w:rPr>
+          <w:rFonts w:ascii="Courier New" w:eastAsia="Times New Roman" w:hAnsi="Courier New" w:cs="Courier New"/>
+          <w:color w:val="D5B778"/>
+          <w:kern w:val="0"/>
+          <w:sz w:val="20"/>
+          <w:szCs w:val="20"/>
+          <w:lang w:eastAsia="en-CA"/>
+          <w14:ligatures w14:val="none"/>
+        </w:rPr>
+        <w:t>&lt;dependency&gt;</w:t>
+      </w:r>
+      <w:r>
+        <w:rPr>
+          <w:rFonts w:ascii="Courier New" w:eastAsia="Times New Roman" w:hAnsi="Courier New" w:cs="Courier New"/>
+          <w:color w:val="D5B778"/>
+          <w:kern w:val="0"/>
+          <w:sz w:val="20"/>
+          <w:szCs w:val="20"/>
+          <w:lang w:eastAsia="en-CA"/>
+          <w14:ligatures w14:val="none"/>
+        </w:rPr>
+        <w:br/>
+        <w:t xml:space="preserve">        &lt;</w:t>
+      </w:r>
+      <w:proofErr w:type="spellStart"/>
+      <w:r>
+        <w:rPr>
+          <w:rFonts w:ascii="Courier New" w:eastAsia="Times New Roman" w:hAnsi="Courier New" w:cs="Courier New"/>
+          <w:color w:val="D5B778"/>
+          <w:kern w:val="0"/>
+          <w:sz w:val="20"/>
+          <w:szCs w:val="20"/>
+          <w:lang w:eastAsia="en-CA"/>
+          <w14:ligatures w14:val="none"/>
+        </w:rPr>
+        <w:t>groupId</w:t>
+      </w:r>
+      <w:proofErr w:type="spellEnd"/>
+      <w:r>
+        <w:rPr>
+          <w:rFonts w:ascii="Courier New" w:eastAsia="Times New Roman" w:hAnsi="Courier New" w:cs="Courier New"/>
+          <w:color w:val="D5B778"/>
+          <w:kern w:val="0"/>
+          <w:sz w:val="20"/>
+          <w:szCs w:val="20"/>
+          <w:lang w:eastAsia="en-CA"/>
+          <w14:ligatures w14:val="none"/>
+        </w:rPr>
+        <w:t>&gt;</w:t>
+      </w:r>
+      <w:proofErr w:type="spellStart"/>
+      <w:r>
+        <w:rPr>
+          <w:rFonts w:ascii="Courier New" w:eastAsia="Times New Roman" w:hAnsi="Courier New" w:cs="Courier New"/>
+          <w:color w:val="BCBEC4"/>
+          <w:kern w:val="0"/>
+          <w:sz w:val="20"/>
+          <w:szCs w:val="20"/>
+          <w:lang w:eastAsia="en-CA"/>
+          <w14:ligatures w14:val="none"/>
+        </w:rPr>
+        <w:t>org.postgresql</w:t>
+      </w:r>
+      <w:proofErr w:type="spellEnd"/>
+      <w:r>
+        <w:rPr>
+          <w:rFonts w:ascii="Courier New" w:eastAsia="Times New Roman" w:hAnsi="Courier New" w:cs="Courier New"/>
+          <w:color w:val="D5B778"/>
+          <w:kern w:val="0"/>
+          <w:sz w:val="20"/>
+          <w:szCs w:val="20"/>
+          <w:lang w:eastAsia="en-CA"/>
+          <w14:ligatures w14:val="none"/>
+        </w:rPr>
+        <w:t>&lt;/</w:t>
+      </w:r>
+      <w:proofErr w:type="spellStart"/>
+      <w:r>
+        <w:rPr>
+          <w:rFonts w:ascii="Courier New" w:eastAsia="Times New Roman" w:hAnsi="Courier New" w:cs="Courier New"/>
+          <w:color w:val="D5B778"/>
+          <w:kern w:val="0"/>
+          <w:sz w:val="20"/>
+          <w:szCs w:val="20"/>
+          <w:lang w:eastAsia="en-CA"/>
+          <w14:ligatures w14:val="none"/>
+        </w:rPr>
+        <w:t>groupId</w:t>
+      </w:r>
+      <w:proofErr w:type="spellEnd"/>
+      <w:r>
+        <w:rPr>
+          <w:rFonts w:ascii="Courier New" w:eastAsia="Times New Roman" w:hAnsi="Courier New" w:cs="Courier New"/>
+          <w:color w:val="D5B778"/>
+          <w:kern w:val="0"/>
+          <w:sz w:val="20"/>
+          <w:szCs w:val="20"/>
+          <w:lang w:eastAsia="en-CA"/>
+          <w14:ligatures w14:val="none"/>
+        </w:rPr>
+        <w:t>&gt;</w:t>
+      </w:r>
+      <w:r>
+        <w:rPr>
+          <w:rFonts w:ascii="Courier New" w:eastAsia="Times New Roman" w:hAnsi="Courier New" w:cs="Courier New"/>
+          <w:color w:val="D5B778"/>
+          <w:kern w:val="0"/>
+          <w:sz w:val="20"/>
+          <w:szCs w:val="20"/>
+          <w:lang w:eastAsia="en-CA"/>
+          <w14:ligatures w14:val="none"/>
+        </w:rPr>
+        <w:br/>
+        <w:t xml:space="preserve">        &lt;</w:t>
+      </w:r>
+      <w:proofErr w:type="spellStart"/>
+      <w:r>
+        <w:rPr>
+          <w:rFonts w:ascii="Courier New" w:eastAsia="Times New Roman" w:hAnsi="Courier New" w:cs="Courier New"/>
+          <w:color w:val="D5B778"/>
+          <w:kern w:val="0"/>
+          <w:sz w:val="20"/>
+          <w:szCs w:val="20"/>
+          <w:lang w:eastAsia="en-CA"/>
+          <w14:ligatures w14:val="none"/>
+        </w:rPr>
+        <w:t>artifactId</w:t>
+      </w:r>
+      <w:proofErr w:type="spellEnd"/>
+      <w:r>
+        <w:rPr>
+          <w:rFonts w:ascii="Courier New" w:eastAsia="Times New Roman" w:hAnsi="Courier New" w:cs="Courier New"/>
+          <w:color w:val="D5B778"/>
+          <w:kern w:val="0"/>
+          <w:sz w:val="20"/>
+          <w:szCs w:val="20"/>
+          <w:lang w:eastAsia="en-CA"/>
+          <w14:ligatures w14:val="none"/>
+        </w:rPr>
+        <w:t>&gt;</w:t>
+      </w:r>
+      <w:proofErr w:type="spellStart"/>
+      <w:r>
+        <w:rPr>
+          <w:rFonts w:ascii="Courier New" w:eastAsia="Times New Roman" w:hAnsi="Courier New" w:cs="Courier New"/>
+          <w:color w:val="BCBEC4"/>
+          <w:kern w:val="0"/>
+          <w:sz w:val="20"/>
+          <w:szCs w:val="20"/>
+          <w:lang w:eastAsia="en-CA"/>
+          <w14:ligatures w14:val="none"/>
+        </w:rPr>
+        <w:t>postgresql</w:t>
+      </w:r>
+      <w:proofErr w:type="spellEnd"/>
+      <w:r>
+        <w:rPr>
+          <w:rFonts w:ascii="Courier New" w:eastAsia="Times New Roman" w:hAnsi="Courier New" w:cs="Courier New"/>
+          <w:color w:val="D5B778"/>
+          <w:kern w:val="0"/>
+          <w:sz w:val="20"/>
+          <w:szCs w:val="20"/>
+          <w:lang w:eastAsia="en-CA"/>
+          <w14:ligatures w14:val="none"/>
+        </w:rPr>
+        <w:t>&lt;/</w:t>
+      </w:r>
+      <w:proofErr w:type="spellStart"/>
+      <w:r>
+        <w:rPr>
+          <w:rFonts w:ascii="Courier New" w:eastAsia="Times New Roman" w:hAnsi="Courier New" w:cs="Courier New"/>
+          <w:color w:val="D5B778"/>
+          <w:kern w:val="0"/>
+          <w:sz w:val="20"/>
+          <w:szCs w:val="20"/>
+          <w:lang w:eastAsia="en-CA"/>
+          <w14:ligatures w14:val="none"/>
+        </w:rPr>
+        <w:t>artifactId</w:t>
+      </w:r>
+      <w:proofErr w:type="spellEnd"/>
+      <w:r>
+        <w:rPr>
+          <w:rFonts w:ascii="Courier New" w:eastAsia="Times New Roman" w:hAnsi="Courier New" w:cs="Courier New"/>
+          <w:color w:val="D5B778"/>
+          <w:kern w:val="0"/>
+          <w:sz w:val="20"/>
+          <w:szCs w:val="20"/>
+          <w:lang w:eastAsia="en-CA"/>
+          <w14:ligatures w14:val="none"/>
+        </w:rPr>
+        <w:t>&gt;</w:t>
+      </w:r>
+      <w:r>
+        <w:rPr>
+          <w:rFonts w:ascii="Courier New" w:eastAsia="Times New Roman" w:hAnsi="Courier New" w:cs="Courier New"/>
+          <w:color w:val="D5B778"/>
+          <w:kern w:val="0"/>
+          <w:sz w:val="20"/>
+          <w:szCs w:val="20"/>
+          <w:lang w:eastAsia="en-CA"/>
+          <w14:ligatures w14:val="none"/>
+        </w:rPr>
+        <w:br/>
+        <w:t xml:space="preserve">        &lt;version&gt;</w:t>
+      </w:r>
+      <w:r>
+        <w:rPr>
+          <w:rFonts w:ascii="Courier New" w:eastAsia="Times New Roman" w:hAnsi="Courier New" w:cs="Courier New"/>
+          <w:color w:val="BCBEC4"/>
+          <w:kern w:val="0"/>
+          <w:sz w:val="20"/>
+          <w:szCs w:val="20"/>
+          <w:lang w:eastAsia="en-CA"/>
+          <w14:ligatures w14:val="none"/>
+        </w:rPr>
+        <w:t>42.7.5</w:t>
+      </w:r>
+      <w:r>
+        <w:rPr>
+          <w:rFonts w:ascii="Courier New" w:eastAsia="Times New Roman" w:hAnsi="Courier New" w:cs="Courier New"/>
+          <w:color w:val="D5B778"/>
+          <w:kern w:val="0"/>
+          <w:sz w:val="20"/>
+          <w:szCs w:val="20"/>
+          <w:lang w:eastAsia="en-CA"/>
+          <w14:ligatures w14:val="none"/>
+        </w:rPr>
+        <w:t>&lt;/version&gt;</w:t>
+      </w:r>
+      <w:r>
+        <w:rPr>
+          <w:rFonts w:ascii="Courier New" w:eastAsia="Times New Roman" w:hAnsi="Courier New" w:cs="Courier New"/>
+          <w:color w:val="D5B778"/>
+          <w:kern w:val="0"/>
+          <w:sz w:val="20"/>
+          <w:szCs w:val="20"/>
+          <w:lang w:eastAsia="en-CA"/>
+          <w14:ligatures w14:val="none"/>
+        </w:rPr>
+        <w:br/>
+        <w:t xml:space="preserve">    &lt;/dependency&gt;</w:t>
+      </w:r>
+      <w:r>
+        <w:rPr>
+          <w:rFonts w:ascii="Courier New" w:eastAsia="Times New Roman" w:hAnsi="Courier New" w:cs="Courier New"/>
+          <w:color w:val="D5B778"/>
+          <w:kern w:val="0"/>
+          <w:sz w:val="20"/>
+          <w:szCs w:val="20"/>
+          <w:lang w:eastAsia="en-CA"/>
+          <w14:ligatures w14:val="none"/>
+        </w:rPr>
+        <w:br/>
+      </w:r>
+      <w:r>
+        <w:rPr>
+          <w:rFonts w:ascii="Courier New" w:eastAsia="Times New Roman" w:hAnsi="Courier New" w:cs="Courier New"/>
+          <w:color w:val="D5B778"/>
+          <w:kern w:val="0"/>
+          <w:sz w:val="20"/>
+          <w:szCs w:val="20"/>
+          <w:lang w:eastAsia="en-CA"/>
+          <w14:ligatures w14:val="none"/>
+        </w:rPr>
+        <w:br/>
+        <w:t xml:space="preserve">    </w:t>
+      </w:r>
+      <w:r>
+        <w:rPr>
+          <w:rFonts w:ascii="Courier New" w:eastAsia="Times New Roman" w:hAnsi="Courier New" w:cs="Courier New"/>
+          <w:color w:val="7A7E85"/>
+          <w:kern w:val="0"/>
+          <w:sz w:val="20"/>
+          <w:szCs w:val="20"/>
+          <w:lang w:eastAsia="en-CA"/>
+          <w14:ligatures w14:val="none"/>
+        </w:rPr>
+        <w:t>&lt;!-- https://mvnrepository.com/artifact/org.mindrot/jbcrypt --&gt;</w:t>
+      </w:r>
+      <w:r>
+        <w:rPr>
+          <w:rFonts w:ascii="Courier New" w:eastAsia="Times New Roman" w:hAnsi="Courier New" w:cs="Courier New"/>
+          <w:color w:val="7A7E85"/>
+          <w:kern w:val="0"/>
+          <w:sz w:val="20"/>
+          <w:szCs w:val="20"/>
+          <w:lang w:eastAsia="en-CA"/>
+          <w14:ligatures w14:val="none"/>
+        </w:rPr>
+        <w:br/>
+        <w:t xml:space="preserve">    </w:t>
+      </w:r>
+      <w:r>
+        <w:rPr>
+          <w:rFonts w:ascii="Courier New" w:eastAsia="Times New Roman" w:hAnsi="Courier New" w:cs="Courier New"/>
+          <w:color w:val="D5B778"/>
+          <w:kern w:val="0"/>
+          <w:sz w:val="20"/>
+          <w:szCs w:val="20"/>
+          <w:lang w:eastAsia="en-CA"/>
+          <w14:ligatures w14:val="none"/>
+        </w:rPr>
+        <w:t>&lt;dependency&gt;</w:t>
+      </w:r>
+      <w:r>
+        <w:rPr>
+          <w:rFonts w:ascii="Courier New" w:eastAsia="Times New Roman" w:hAnsi="Courier New" w:cs="Courier New"/>
+          <w:color w:val="D5B778"/>
+          <w:kern w:val="0"/>
+          <w:sz w:val="20"/>
+          <w:szCs w:val="20"/>
+          <w:lang w:eastAsia="en-CA"/>
+          <w14:ligatures w14:val="none"/>
+        </w:rPr>
+        <w:br/>
+        <w:t xml:space="preserve">        &lt;</w:t>
+      </w:r>
+      <w:proofErr w:type="spellStart"/>
+      <w:r>
+        <w:rPr>
+          <w:rFonts w:ascii="Courier New" w:eastAsia="Times New Roman" w:hAnsi="Courier New" w:cs="Courier New"/>
+          <w:color w:val="D5B778"/>
+          <w:kern w:val="0"/>
+          <w:sz w:val="20"/>
+          <w:szCs w:val="20"/>
+          <w:lang w:eastAsia="en-CA"/>
+          <w14:ligatures w14:val="none"/>
+        </w:rPr>
+        <w:t>groupId</w:t>
+      </w:r>
+      <w:proofErr w:type="spellEnd"/>
+      <w:r>
+        <w:rPr>
+          <w:rFonts w:ascii="Courier New" w:eastAsia="Times New Roman" w:hAnsi="Courier New" w:cs="Courier New"/>
+          <w:color w:val="D5B778"/>
+          <w:kern w:val="0"/>
+          <w:sz w:val="20"/>
+          <w:szCs w:val="20"/>
+          <w:lang w:eastAsia="en-CA"/>
+          <w14:ligatures w14:val="none"/>
+        </w:rPr>
+        <w:t>&gt;</w:t>
+      </w:r>
+      <w:proofErr w:type="spellStart"/>
+      <w:r>
+        <w:rPr>
+          <w:rFonts w:ascii="Courier New" w:eastAsia="Times New Roman" w:hAnsi="Courier New" w:cs="Courier New"/>
+          <w:color w:val="BCBEC4"/>
+          <w:kern w:val="0"/>
+          <w:sz w:val="20"/>
+          <w:szCs w:val="20"/>
+          <w:lang w:eastAsia="en-CA"/>
+          <w14:ligatures w14:val="none"/>
+        </w:rPr>
+        <w:t>org.mindrot</w:t>
+      </w:r>
+      <w:proofErr w:type="spellEnd"/>
+      <w:r>
+        <w:rPr>
+          <w:rFonts w:ascii="Courier New" w:eastAsia="Times New Roman" w:hAnsi="Courier New" w:cs="Courier New"/>
+          <w:color w:val="D5B778"/>
+          <w:kern w:val="0"/>
+          <w:sz w:val="20"/>
+          <w:szCs w:val="20"/>
+          <w:lang w:eastAsia="en-CA"/>
+          <w14:ligatures w14:val="none"/>
+        </w:rPr>
+        <w:t>&lt;/</w:t>
+      </w:r>
+      <w:proofErr w:type="spellStart"/>
+      <w:r>
+        <w:rPr>
+          <w:rFonts w:ascii="Courier New" w:eastAsia="Times New Roman" w:hAnsi="Courier New" w:cs="Courier New"/>
+          <w:color w:val="D5B778"/>
+          <w:kern w:val="0"/>
+          <w:sz w:val="20"/>
+          <w:szCs w:val="20"/>
+          <w:lang w:eastAsia="en-CA"/>
+          <w14:ligatures w14:val="none"/>
+        </w:rPr>
+        <w:t>groupId</w:t>
+      </w:r>
+      <w:proofErr w:type="spellEnd"/>
+      <w:r>
+        <w:rPr>
+          <w:rFonts w:ascii="Courier New" w:eastAsia="Times New Roman" w:hAnsi="Courier New" w:cs="Courier New"/>
+          <w:color w:val="D5B778"/>
+          <w:kern w:val="0"/>
+          <w:sz w:val="20"/>
+          <w:szCs w:val="20"/>
+          <w:lang w:eastAsia="en-CA"/>
+          <w14:ligatures w14:val="none"/>
+        </w:rPr>
+        <w:t>&gt;</w:t>
+      </w:r>
+      <w:r>
+        <w:rPr>
+          <w:rFonts w:ascii="Courier New" w:eastAsia="Times New Roman" w:hAnsi="Courier New" w:cs="Courier New"/>
+          <w:color w:val="D5B778"/>
+          <w:kern w:val="0"/>
+          <w:sz w:val="20"/>
+          <w:szCs w:val="20"/>
+          <w:lang w:eastAsia="en-CA"/>
+          <w14:ligatures w14:val="none"/>
+        </w:rPr>
+        <w:br/>
+        <w:t xml:space="preserve">        &lt;</w:t>
+      </w:r>
+      <w:proofErr w:type="spellStart"/>
+      <w:r>
+        <w:rPr>
+          <w:rFonts w:ascii="Courier New" w:eastAsia="Times New Roman" w:hAnsi="Courier New" w:cs="Courier New"/>
+          <w:color w:val="D5B778"/>
+          <w:kern w:val="0"/>
+          <w:sz w:val="20"/>
+          <w:szCs w:val="20"/>
+          <w:lang w:eastAsia="en-CA"/>
+          <w14:ligatures w14:val="none"/>
+        </w:rPr>
+        <w:t>artifactId</w:t>
+      </w:r>
+      <w:proofErr w:type="spellEnd"/>
+      <w:r>
+        <w:rPr>
+          <w:rFonts w:ascii="Courier New" w:eastAsia="Times New Roman" w:hAnsi="Courier New" w:cs="Courier New"/>
+          <w:color w:val="D5B778"/>
+          <w:kern w:val="0"/>
+          <w:sz w:val="20"/>
+          <w:szCs w:val="20"/>
+          <w:lang w:eastAsia="en-CA"/>
+          <w14:ligatures w14:val="none"/>
+        </w:rPr>
+        <w:t>&gt;</w:t>
+      </w:r>
+      <w:proofErr w:type="spellStart"/>
+      <w:r>
+        <w:rPr>
+          <w:rFonts w:ascii="Courier New" w:eastAsia="Times New Roman" w:hAnsi="Courier New" w:cs="Courier New"/>
+          <w:color w:val="BCBEC4"/>
+          <w:kern w:val="0"/>
+          <w:sz w:val="20"/>
+          <w:szCs w:val="20"/>
+          <w:lang w:eastAsia="en-CA"/>
+          <w14:ligatures w14:val="none"/>
+        </w:rPr>
+        <w:t>jbcrypt</w:t>
+      </w:r>
+      <w:proofErr w:type="spellEnd"/>
+      <w:r>
+        <w:rPr>
+          <w:rFonts w:ascii="Courier New" w:eastAsia="Times New Roman" w:hAnsi="Courier New" w:cs="Courier New"/>
+          <w:color w:val="D5B778"/>
+          <w:kern w:val="0"/>
+          <w:sz w:val="20"/>
+          <w:szCs w:val="20"/>
+          <w:lang w:eastAsia="en-CA"/>
+          <w14:ligatures w14:val="none"/>
+        </w:rPr>
+        <w:t>&lt;/</w:t>
+      </w:r>
+      <w:proofErr w:type="spellStart"/>
+      <w:r>
+        <w:rPr>
+          <w:rFonts w:ascii="Courier New" w:eastAsia="Times New Roman" w:hAnsi="Courier New" w:cs="Courier New"/>
+          <w:color w:val="D5B778"/>
+          <w:kern w:val="0"/>
+          <w:sz w:val="20"/>
+          <w:szCs w:val="20"/>
+          <w:lang w:eastAsia="en-CA"/>
+          <w14:ligatures w14:val="none"/>
+        </w:rPr>
+        <w:t>artifactId</w:t>
+      </w:r>
+      <w:proofErr w:type="spellEnd"/>
+      <w:r>
+        <w:rPr>
+          <w:rFonts w:ascii="Courier New" w:eastAsia="Times New Roman" w:hAnsi="Courier New" w:cs="Courier New"/>
+          <w:color w:val="D5B778"/>
+          <w:kern w:val="0"/>
+          <w:sz w:val="20"/>
+          <w:szCs w:val="20"/>
+          <w:lang w:eastAsia="en-CA"/>
+          <w14:ligatures w14:val="none"/>
+        </w:rPr>
+        <w:t>&gt;</w:t>
+      </w:r>
+      <w:r>
+        <w:rPr>
+          <w:rFonts w:ascii="Courier New" w:eastAsia="Times New Roman" w:hAnsi="Courier New" w:cs="Courier New"/>
+          <w:color w:val="D5B778"/>
+          <w:kern w:val="0"/>
+          <w:sz w:val="20"/>
+          <w:szCs w:val="20"/>
+          <w:lang w:eastAsia="en-CA"/>
+          <w14:ligatures w14:val="none"/>
+        </w:rPr>
+        <w:br/>
+        <w:t xml:space="preserve">        &lt;version&gt;</w:t>
+      </w:r>
+      <w:r>
+        <w:rPr>
+          <w:rFonts w:ascii="Courier New" w:eastAsia="Times New Roman" w:hAnsi="Courier New" w:cs="Courier New"/>
+          <w:color w:val="BCBEC4"/>
+          <w:kern w:val="0"/>
+          <w:sz w:val="20"/>
+          <w:szCs w:val="20"/>
+          <w:lang w:eastAsia="en-CA"/>
+          <w14:ligatures w14:val="none"/>
+        </w:rPr>
+        <w:t>0.4</w:t>
+      </w:r>
+      <w:r>
+        <w:rPr>
+          <w:rFonts w:ascii="Courier New" w:eastAsia="Times New Roman" w:hAnsi="Courier New" w:cs="Courier New"/>
+          <w:color w:val="D5B778"/>
+          <w:kern w:val="0"/>
+          <w:sz w:val="20"/>
+          <w:szCs w:val="20"/>
+          <w:lang w:eastAsia="en-CA"/>
+          <w14:ligatures w14:val="none"/>
+        </w:rPr>
+        <w:t>&lt;/version&gt;</w:t>
+      </w:r>
+      <w:r>
+        <w:rPr>
+          <w:rFonts w:ascii="Courier New" w:eastAsia="Times New Roman" w:hAnsi="Courier New" w:cs="Courier New"/>
+          <w:color w:val="D5B778"/>
+          <w:kern w:val="0"/>
+          <w:sz w:val="20"/>
+          <w:szCs w:val="20"/>
+          <w:lang w:eastAsia="en-CA"/>
+          <w14:ligatures w14:val="none"/>
+        </w:rPr>
+        <w:br/>
+        <w:t xml:space="preserve">    &lt;/dependency&gt;</w:t>
+      </w:r>
+      <w:r>
+        <w:rPr>
+          <w:rFonts w:ascii="Courier New" w:eastAsia="Times New Roman" w:hAnsi="Courier New" w:cs="Courier New"/>
+          <w:color w:val="D5B778"/>
+          <w:kern w:val="0"/>
+          <w:sz w:val="20"/>
+          <w:szCs w:val="20"/>
+          <w:lang w:eastAsia="en-CA"/>
+          <w14:ligatures w14:val="none"/>
+        </w:rPr>
+        <w:br/>
+        <w:t>&lt;/dependencies&gt;</w:t>
+      </w:r>
+    </w:p>
+    <w:p>
+      <w:pPr>
+        <w:pStyle w:val="ListParagraph"/>
+      </w:pPr>
+    </w:p>
+    <w:p>
+      <w:pPr>
+        <w:pStyle w:val="ListParagraph"/>
+        <w:numPr>
+          <w:ilvl w:val="0"/>
+          <w:numId w:val="23"/>
+        </w:numPr>
+      </w:pPr>
+      <w:r>
+        <w:t>For the Javadoc and Project Directory Structure explanation see the video that is saved in the resources folder it gives an in depth breakdown of key methods and classes and the project directory structure.</w:t>
+      </w:r>
+      <w:bookmarkStart w:id="7" w:name="_Toc205551224"/>
+    </w:p>
+    <w:p>
+      <w:pPr>
+        <w:pStyle w:val="Heading1"/>
+      </w:pPr>
+      <w:r>
+        <w:drawing>
+          <wp:anchor distT="0" distB="0" distL="114300" distR="114300" simplePos="0" relativeHeight="251663360" behindDoc="1" locked="0" layoutInCell="1" allowOverlap="1" wp14:anchorId="68D4516B" wp14:editId="68245EC2">
+            <wp:simplePos x="0" y="0"/>
+            <wp:positionH relativeFrom="margin">
+              <wp:align>center</wp:align>
+            </wp:positionH>
+            <wp:positionV relativeFrom="paragraph">
+              <wp:posOffset>285115</wp:posOffset>
+            </wp:positionV>
+            <wp:extent cx="2011045" cy="4818380"/>
+            <wp:effectExtent l="0" t="0" r="8255" b="1270"/>
+            <wp:wrapTight wrapText="bothSides">
+              <wp:wrapPolygon edited="0">
+                <wp:start x="0" y="0"/>
+                <wp:lineTo x="0" y="21520"/>
+                <wp:lineTo x="21484" y="21520"/>
+                <wp:lineTo x="21484" y="0"/>
+                <wp:lineTo x="0" y="0"/>
+              </wp:wrapPolygon>
+            </wp:wrapTight>
+            <wp:docPr id="858601452" name="Picture 1" descr="A screenshot of a computer&#10;&#10;AI-generated content may be incorrect."/>
+            <wp:cNvGraphicFramePr>
+              <a:graphicFrameLocks xmlns:a="http://schemas.openxmlformats.org/drawingml/2006/main" noChangeAspect="1"/>
+            </wp:cNvGraphicFramePr>
+            <a:graphic xmlns:a="http://schemas.openxmlformats.org/drawingml/2006/main">
+              <a:graphicData uri="http://schemas.openxmlformats.org/drawingml/2006/picture">
+                <pic:pic xmlns:pic="http://schemas.openxmlformats.org/drawingml/2006/picture">
+                  <pic:nvPicPr>
+                    <pic:cNvPr id="858601452" name="Picture 1" descr="A screenshot of a computer&#10;&#10;AI-generated content may be incorrect."/>
+                    <pic:cNvPicPr/>
+                  </pic:nvPicPr>
+                  <pic:blipFill>
+                    <a:blip r:embed="rId14">
+                      <a:extLst>
+                        <a:ext uri="{28A0092B-C50C-407E-A947-70E740481C1C}">
+                          <a14:useLocalDpi xmlns:a14="http://schemas.microsoft.com/office/drawing/2010/main" val="0"/>
+                        </a:ext>
+                      </a:extLst>
+                    </a:blip>
+                    <a:stretch>
+                      <a:fillRect/>
+                    </a:stretch>
+                  </pic:blipFill>
+                  <pic:spPr>
+                    <a:xfrm>
+                      <a:off x="0" y="0"/>
+                      <a:ext cx="2011045" cy="4818380"/>
+                    </a:xfrm>
+                    <a:prstGeom prst="rect">
+                      <a:avLst/>
+                    </a:prstGeom>
+                  </pic:spPr>
+                </pic:pic>
+              </a:graphicData>
+            </a:graphic>
+            <wp14:sizeRelH relativeFrom="margin">
+              <wp14:pctWidth>0</wp14:pctWidth>
+            </wp14:sizeRelH>
+            <wp14:sizeRelV relativeFrom="margin">
+              <wp14:pctHeight>0</wp14:pctHeight>
+            </wp14:sizeRelV>
+          </wp:anchor>
+        </w:drawing>
+      </w:r>
+      <w:r>
+        <w:t>Project Structure</w:t>
+      </w:r>
+      <w:bookmarkEnd w:id="7"/>
+    </w:p>
+    <w:p>
+      <w:pPr>
+        <w:pStyle w:val="ListParagraph"/>
+        <w:ind w:left="0"/>
+      </w:pPr>
+    </w:p>
+    <w:p>
+      <w:pPr>
+        <w:ind w:left="360"/>
+      </w:pPr>
+    </w:p>
+    <w:p/>
+    <w:p/>
+    <w:p>
+      <w:pPr>
+        <w:pStyle w:val="Heading1"/>
+      </w:pPr>
+    </w:p>
+    <w:p>
+      <w:pPr>
+        <w:pStyle w:val="Heading1"/>
+      </w:pPr>
+    </w:p>
+    <w:p>
+      <w:pPr>
+        <w:pStyle w:val="Heading1"/>
+      </w:pPr>
+      <w:bookmarkStart w:id="8" w:name="_Toc205551225"/>
+    </w:p>
+    <w:p>
+      <w:pPr>
+        <w:pStyle w:val="Heading1"/>
+      </w:pPr>
+    </w:p>
+    <w:p>
+      <w:pPr>
+        <w:pStyle w:val="Heading1"/>
+      </w:pPr>
+    </w:p>
+    <w:p>
+      <w:pPr>
+        <w:rPr>
+          <w:rFonts w:asciiTheme="majorHAnsi" w:eastAsiaTheme="majorEastAsia" w:hAnsiTheme="majorHAnsi" w:cstheme="majorBidi"/>
+          <w:color w:val="0F4761" w:themeColor="accent1" w:themeShade="BF"/>
+          <w:sz w:val="40"/>
+          <w:szCs w:val="40"/>
+        </w:rPr>
+      </w:pPr>
+      <w:r>
+        <w:br w:type="page"/>
+      </w:r>
+    </w:p>
+    <w:p>
+      <w:pPr>
+        <w:pStyle w:val="Heading1"/>
+      </w:pPr>
+      <w:r>
+        <w:lastRenderedPageBreak/>
+        <w:t>Individual Reports</w:t>
+      </w:r>
+    </w:p>
+    <w:p>
+      <w:pPr>
+        <w:pStyle w:val="Heading3"/>
+      </w:pPr>
+      <w:r>
+        <w:t>Joey Thomas Personal Report</w:t>
+      </w:r>
+      <w:r>
+        <w:br/>
+      </w:r>
+    </w:p>
+    <w:p>
+      <w:r>
+        <w:t xml:space="preserve">Joey's Contributions: I made 8 total Commits/PRs, more specifically I was in charge of the User parent class and it's subclasses (Admin, Trainer, Member) as well as the </w:t>
+      </w:r>
+      <w:proofErr w:type="spellStart"/>
+      <w:r>
+        <w:t>GymApp</w:t>
+      </w:r>
+      <w:proofErr w:type="spellEnd"/>
+      <w:r>
+        <w:t xml:space="preserve"> menu console interface and the </w:t>
+      </w:r>
+      <w:proofErr w:type="spellStart"/>
+      <w:r>
+        <w:t>CustomLogger</w:t>
+      </w:r>
+      <w:proofErr w:type="spellEnd"/>
+      <w:r>
+        <w:t xml:space="preserve"> for logging errors and info to a text file to store as a record.</w:t>
+      </w:r>
+      <w:r>
+        <w:br/>
+      </w:r>
+      <w:r>
+        <w:br/>
+      </w:r>
+      <w:r>
+        <w:t>Joey's Challenges: Implementing RBAC (Role Based Access Control) was a little tricky to get used to because I've only ever done it in JavaScript prior to this assignment.</w:t>
+      </w:r>
+    </w:p>
+    <w:p/>
+    <w:p>
+      <w:pPr>
+        <w:pStyle w:val="Heading3"/>
+      </w:pPr>
+      <w:r>
+        <w:t>Brandon</w:t>
+      </w:r>
+      <w:r>
+        <w:t xml:space="preserve"> Pike</w:t>
+      </w:r>
+      <w:r>
+        <w:t xml:space="preserve"> Personal Report </w:t>
+      </w:r>
+      <w:r>
+        <w:br/>
+      </w:r>
+    </w:p>
+    <w:p>
+      <w:r>
+        <w:t>I had worked on the Memberships and Workout classes sections, which involved doing stuff like constructors, and some getters and setters and such within the code for them. </w:t>
+      </w:r>
+    </w:p>
+    <w:p>
+      <w:r>
+        <w:t xml:space="preserve">Both Memberships and Workout Classes had 3 files within them being: Membership, </w:t>
+      </w:r>
+      <w:proofErr w:type="spellStart"/>
+      <w:r>
+        <w:t>MembershipDAO</w:t>
+      </w:r>
+      <w:proofErr w:type="spellEnd"/>
+      <w:r>
+        <w:t xml:space="preserve">, </w:t>
+      </w:r>
+      <w:proofErr w:type="spellStart"/>
+      <w:r>
+        <w:t>MembershipService</w:t>
+      </w:r>
+      <w:proofErr w:type="spellEnd"/>
+      <w:r>
+        <w:t xml:space="preserve">, and </w:t>
+      </w:r>
+      <w:proofErr w:type="spellStart"/>
+      <w:r>
+        <w:t>WorkoutClass</w:t>
+      </w:r>
+      <w:proofErr w:type="spellEnd"/>
+      <w:r>
+        <w:t xml:space="preserve">, </w:t>
+      </w:r>
+      <w:proofErr w:type="spellStart"/>
+      <w:r>
+        <w:t>WorkoutClassDAO</w:t>
+      </w:r>
+      <w:proofErr w:type="spellEnd"/>
+      <w:r>
+        <w:t xml:space="preserve">, and </w:t>
+      </w:r>
+      <w:proofErr w:type="spellStart"/>
+      <w:r>
+        <w:t>WorkoutClassService</w:t>
+      </w:r>
+      <w:proofErr w:type="spellEnd"/>
+      <w:r>
+        <w:t>. </w:t>
+      </w:r>
+    </w:p>
+    <w:p>
+      <w:r>
+        <w:t xml:space="preserve">In all the files for Membership, and </w:t>
+      </w:r>
+      <w:proofErr w:type="spellStart"/>
+      <w:r>
+        <w:t>WorkoutClass</w:t>
+      </w:r>
+      <w:proofErr w:type="spellEnd"/>
+      <w:r>
+        <w:t xml:space="preserve"> I also wrote in the </w:t>
+      </w:r>
+      <w:proofErr w:type="spellStart"/>
+      <w:r>
+        <w:t>Javadocs</w:t>
+      </w:r>
+      <w:proofErr w:type="spellEnd"/>
+      <w:r>
+        <w:t xml:space="preserve"> on everything, showing where the constructor</w:t>
+      </w:r>
+      <w:r>
+        <w:t>’s are</w:t>
+      </w:r>
+      <w:r>
+        <w:t>, and showing the Getters and Setters. </w:t>
+      </w:r>
+    </w:p>
+    <w:p>
+      <w:r>
+        <w:t>I</w:t>
+      </w:r>
+      <w:r>
+        <w:t xml:space="preserve"> made one big commit/push for these files. </w:t>
+      </w:r>
+    </w:p>
+    <w:p>
+      <w:r>
+        <w:t>Challenges faced, figuring out how to use the DAO classes </w:t>
+      </w:r>
+    </w:p>
+    <w:p/>
+    <w:p>
+      <w:pPr>
+        <w:pStyle w:val="Heading3"/>
+      </w:pPr>
+      <w:r>
+        <w:t>Michael Barney Personal Report *****</w:t>
+      </w:r>
+    </w:p>
+    <w:p/>
+    <w:p/>
+    <w:p/>
+    <w:p>
+      <w:pPr>
+        <w:rPr>
+          <w:rFonts w:asciiTheme="majorHAnsi" w:eastAsiaTheme="majorEastAsia" w:hAnsiTheme="majorHAnsi" w:cstheme="majorBidi"/>
+          <w:color w:val="0F4761" w:themeColor="accent1" w:themeShade="BF"/>
+          <w:sz w:val="40"/>
+          <w:szCs w:val="40"/>
+        </w:rPr>
+      </w:pPr>
+    </w:p>
+    <w:bookmarkEnd w:id="8"/>
     <w:p>
       <w:pPr>
         <w:rPr>
@@ -3282,7 +4827,7 @@
         <w:ind w:left="1440" w:hanging="360"/>
       </w:pPr>
     </w:lvl>
-    <w:lvl w:ilvl="2" w:tplc="FFFFFFFF" w:tentative="1">
+    <w:lvl w:ilvl="2" w:tplc="FFFFFFFF">
       <w:start w:val="1"/>
       <w:numFmt w:val="lowerRoman"/>
       <w:lvlText w:val="%3."/>
@@ -5552,7 +7097,6 @@
     <w:next w:val="Normal"/>
     <w:link w:val="Heading3Char"/>
     <w:uiPriority w:val="9"/>
-    <w:semiHidden/>
     <w:unhideWhenUsed/>
     <w:qFormat/>
     <w:rsid w:val="0006468B"/>
@@ -5758,7 +7302,6 @@
     <w:basedOn w:val="DefaultParagraphFont"/>
     <w:link w:val="Heading3"/>
     <w:uiPriority w:val="9"/>
-    <w:semiHidden/>
     <w:rsid w:val="0006468B"/>
     <w:rPr>
       <w:rFonts w:eastAsiaTheme="majorEastAsia" w:cstheme="majorBidi"/>
@@ -6104,6 +7647,73 @@
       <w:shd w:val="clear" w:color="auto" w:fill="E1DFDD"/>
     </w:rPr>
   </w:style>
+  <w:style w:type="paragraph" w:styleId="HTMLPreformatted">
+    <w:name w:val="HTML Preformatted"/>
+    <w:basedOn w:val="Normal"/>
+    <w:link w:val="HTMLPreformattedChar"/>
+    <w:uiPriority w:val="99"/>
+    <w:semiHidden/>
+    <w:unhideWhenUsed/>
+    <w:rsid w:val="00B635F3"/>
+    <w:pPr>
+      <w:tabs>
+        <w:tab w:val="left" w:pos="916"/>
+        <w:tab w:val="left" w:pos="1832"/>
+        <w:tab w:val="left" w:pos="2748"/>
+        <w:tab w:val="left" w:pos="3664"/>
+        <w:tab w:val="left" w:pos="4580"/>
+        <w:tab w:val="left" w:pos="5496"/>
+        <w:tab w:val="left" w:pos="6412"/>
+        <w:tab w:val="left" w:pos="7328"/>
+        <w:tab w:val="left" w:pos="8244"/>
+        <w:tab w:val="left" w:pos="9160"/>
+        <w:tab w:val="left" w:pos="10076"/>
+        <w:tab w:val="left" w:pos="10992"/>
+        <w:tab w:val="left" w:pos="11908"/>
+        <w:tab w:val="left" w:pos="12824"/>
+        <w:tab w:val="left" w:pos="13740"/>
+        <w:tab w:val="left" w:pos="14656"/>
+      </w:tabs>
+      <w:spacing w:after="0" w:line="240" w:lineRule="auto"/>
+    </w:pPr>
+    <w:rPr>
+      <w:rFonts w:ascii="Courier New" w:eastAsia="Times New Roman" w:hAnsi="Courier New" w:cs="Courier New"/>
+      <w:kern w:val="0"/>
+      <w:sz w:val="20"/>
+      <w:szCs w:val="20"/>
+      <w:lang w:eastAsia="en-CA"/>
+      <w14:ligatures w14:val="none"/>
+    </w:rPr>
+  </w:style>
+  <w:style w:type="character" w:customStyle="1" w:styleId="HTMLPreformattedChar">
+    <w:name w:val="HTML Preformatted Char"/>
+    <w:basedOn w:val="DefaultParagraphFont"/>
+    <w:link w:val="HTMLPreformatted"/>
+    <w:uiPriority w:val="99"/>
+    <w:semiHidden/>
+    <w:rsid w:val="00B635F3"/>
+    <w:rPr>
+      <w:rFonts w:ascii="Courier New" w:eastAsia="Times New Roman" w:hAnsi="Courier New" w:cs="Courier New"/>
+      <w:kern w:val="0"/>
+      <w:sz w:val="20"/>
+      <w:szCs w:val="20"/>
+      <w:lang w:eastAsia="en-CA"/>
+      <w14:ligatures w14:val="none"/>
+    </w:rPr>
+  </w:style>
+  <w:style w:type="paragraph" w:styleId="TOC2">
+    <w:name w:val="toc 2"/>
+    <w:basedOn w:val="Normal"/>
+    <w:next w:val="Normal"/>
+    <w:autoRedefine/>
+    <w:uiPriority w:val="39"/>
+    <w:unhideWhenUsed/>
+    <w:rsid w:val="00B635F3"/>
+    <w:pPr>
+      <w:spacing w:after="100"/>
+      <w:ind w:left="240"/>
+    </w:pPr>
+  </w:style>
 </w:styles>
 </file>
 

--- a/src/main/resources/document_video/User_Documentation.docx
+++ b/src/main/resources/document_video/User_Documentation.docx
@@ -1069,7 +1069,7 @@
           <w:r>
             <w:fldChar w:fldCharType="separate"/>
           </w:r>
-          <w:hyperlink w:anchor="_Toc205551217" w:history="1">
+          <w:hyperlink w:anchor="_Toc205802449" w:history="1">
             <w:r>
               <w:rPr>
                 <w:rStyle w:val="Hyperlink"/>
@@ -1096,7 +1096,7 @@
                 <w:noProof/>
                 <w:webHidden/>
               </w:rPr>
-              <w:instrText xml:space="preserve"> PAGEREF _Toc205551217 \h </w:instrText>
+              <w:instrText xml:space="preserve"> PAGEREF _Toc205802449 \h </w:instrText>
             </w:r>
             <w:r>
               <w:rPr>
@@ -1116,7 +1116,7 @@
                 <w:noProof/>
                 <w:webHidden/>
               </w:rPr>
-              <w:t>2</w:t>
+              <w:t>1</w:t>
             </w:r>
             <w:r>
               <w:rPr>
@@ -1134,10 +1134,12 @@
               <w:tab w:val="right" w:leader="dot" w:pos="9350"/>
             </w:tabs>
             <w:rPr>
+              <w:rFonts w:eastAsiaTheme="minorEastAsia"/>
               <w:noProof/>
+              <w:lang w:eastAsia="en-CA"/>
             </w:rPr>
           </w:pPr>
-          <w:hyperlink w:anchor="_Toc205551218" w:history="1">
+          <w:hyperlink w:anchor="_Toc205802450" w:history="1">
             <w:r>
               <w:rPr>
                 <w:rStyle w:val="Hyperlink"/>
@@ -1164,7 +1166,7 @@
                 <w:noProof/>
                 <w:webHidden/>
               </w:rPr>
-              <w:instrText xml:space="preserve"> PAGEREF _Toc205551218 \h </w:instrText>
+              <w:instrText xml:space="preserve"> PAGEREF _Toc205802450 \h </w:instrText>
             </w:r>
             <w:r>
               <w:rPr>
@@ -1184,7 +1186,7 @@
                 <w:noProof/>
                 <w:webHidden/>
               </w:rPr>
-              <w:t>2</w:t>
+              <w:t>1</w:t>
             </w:r>
             <w:r>
               <w:rPr>
@@ -1207,7 +1209,7 @@
               <w:lang w:eastAsia="en-CA"/>
             </w:rPr>
           </w:pPr>
-          <w:hyperlink w:anchor="_Toc205551219" w:history="1">
+          <w:hyperlink w:anchor="_Toc205802451" w:history="1">
             <w:r>
               <w:rPr>
                 <w:rStyle w:val="Hyperlink"/>
@@ -1234,7 +1236,7 @@
                 <w:noProof/>
                 <w:webHidden/>
               </w:rPr>
-              <w:instrText xml:space="preserve"> PAGEREF _Toc205551219 \h </w:instrText>
+              <w:instrText xml:space="preserve"> PAGEREF _Toc205802451 \h </w:instrText>
             </w:r>
             <w:r>
               <w:rPr>
@@ -1254,7 +1256,7 @@
                 <w:noProof/>
                 <w:webHidden/>
               </w:rPr>
-              <w:t>3</w:t>
+              <w:t>2</w:t>
             </w:r>
             <w:r>
               <w:rPr>
@@ -1277,7 +1279,7 @@
               <w:lang w:eastAsia="en-CA"/>
             </w:rPr>
           </w:pPr>
-          <w:hyperlink w:anchor="_Toc205551220" w:history="1">
+          <w:hyperlink w:anchor="_Toc205802452" w:history="1">
             <w:r>
               <w:rPr>
                 <w:rStyle w:val="Hyperlink"/>
@@ -1304,7 +1306,7 @@
                 <w:noProof/>
                 <w:webHidden/>
               </w:rPr>
-              <w:instrText xml:space="preserve"> PAGEREF _Toc205551220 \h </w:instrText>
+              <w:instrText xml:space="preserve"> PAGEREF _Toc205802452 \h </w:instrText>
             </w:r>
             <w:r>
               <w:rPr>
@@ -1324,7 +1326,7 @@
                 <w:noProof/>
                 <w:webHidden/>
               </w:rPr>
-              <w:t>4</w:t>
+              <w:t>3</w:t>
             </w:r>
             <w:r>
               <w:rPr>
@@ -1347,7 +1349,7 @@
               <w:lang w:eastAsia="en-CA"/>
             </w:rPr>
           </w:pPr>
-          <w:hyperlink w:anchor="_Toc205551221" w:history="1">
+          <w:hyperlink w:anchor="_Toc205802453" w:history="1">
             <w:r>
               <w:rPr>
                 <w:rStyle w:val="Hyperlink"/>
@@ -1374,7 +1376,7 @@
                 <w:noProof/>
                 <w:webHidden/>
               </w:rPr>
-              <w:instrText xml:space="preserve"> PAGEREF _Toc205551221 \h </w:instrText>
+              <w:instrText xml:space="preserve"> PAGEREF _Toc205802453 \h </w:instrText>
             </w:r>
             <w:r>
               <w:rPr>
@@ -1394,7 +1396,7 @@
                 <w:noProof/>
                 <w:webHidden/>
               </w:rPr>
-              <w:t>6</w:t>
+              <w:t>5</w:t>
             </w:r>
             <w:r>
               <w:rPr>
@@ -1412,10 +1414,12 @@
               <w:tab w:val="right" w:leader="dot" w:pos="9350"/>
             </w:tabs>
             <w:rPr>
+              <w:rFonts w:eastAsiaTheme="minorEastAsia"/>
               <w:noProof/>
+              <w:lang w:eastAsia="en-CA"/>
             </w:rPr>
           </w:pPr>
-          <w:hyperlink w:anchor="_Toc205551222" w:history="1">
+          <w:hyperlink w:anchor="_Toc205802454" w:history="1">
             <w:r>
               <w:rPr>
                 <w:rStyle w:val="Hyperlink"/>
@@ -1442,7 +1446,7 @@
                 <w:noProof/>
                 <w:webHidden/>
               </w:rPr>
-              <w:instrText xml:space="preserve"> PAGEREF _Toc205551222 \h </w:instrText>
+              <w:instrText xml:space="preserve"> PAGEREF _Toc205802454 \h </w:instrText>
             </w:r>
             <w:r>
               <w:rPr>
@@ -1462,7 +1466,7 @@
                 <w:noProof/>
                 <w:webHidden/>
               </w:rPr>
-              <w:t>6</w:t>
+              <w:t>5</w:t>
             </w:r>
             <w:r>
               <w:rPr>
@@ -1480,10 +1484,12 @@
               <w:tab w:val="right" w:leader="dot" w:pos="9350"/>
             </w:tabs>
             <w:rPr>
+              <w:rFonts w:eastAsiaTheme="minorEastAsia"/>
               <w:noProof/>
+              <w:lang w:eastAsia="en-CA"/>
             </w:rPr>
           </w:pPr>
-          <w:hyperlink w:anchor="_Toc205551223" w:history="1">
+          <w:hyperlink w:anchor="_Toc205802455" w:history="1">
             <w:r>
               <w:rPr>
                 <w:rStyle w:val="Hyperlink"/>
@@ -1510,7 +1516,7 @@
                 <w:noProof/>
                 <w:webHidden/>
               </w:rPr>
-              <w:instrText xml:space="preserve"> PAGEREF _Toc205551223 \h </w:instrText>
+              <w:instrText xml:space="preserve"> PAGEREF _Toc205802455 \h </w:instrText>
             </w:r>
             <w:r>
               <w:rPr>
@@ -1553,7 +1559,7 @@
               <w:lang w:eastAsia="en-CA"/>
             </w:rPr>
           </w:pPr>
-          <w:hyperlink w:anchor="_Toc205551224" w:history="1">
+          <w:hyperlink w:anchor="_Toc205802456" w:history="1">
             <w:r>
               <w:rPr>
                 <w:rStyle w:val="Hyperlink"/>
@@ -1580,7 +1586,7 @@
                 <w:noProof/>
                 <w:webHidden/>
               </w:rPr>
-              <w:instrText xml:space="preserve"> PAGEREF _Toc205551224 \h </w:instrText>
+              <w:instrText xml:space="preserve"> PAGEREF _Toc205802456 \h </w:instrText>
             </w:r>
             <w:r>
               <w:rPr>
@@ -1600,7 +1606,7 @@
                 <w:noProof/>
                 <w:webHidden/>
               </w:rPr>
-              <w:t>8</w:t>
+              <w:t>7</w:t>
             </w:r>
             <w:r>
               <w:rPr>
@@ -1623,7 +1629,7 @@
               <w:lang w:eastAsia="en-CA"/>
             </w:rPr>
           </w:pPr>
-          <w:hyperlink w:anchor="_Toc205551225" w:history="1">
+          <w:hyperlink w:anchor="_Toc205802457" w:history="1">
             <w:r>
               <w:rPr>
                 <w:rStyle w:val="Hyperlink"/>
@@ -1650,7 +1656,211 @@
                 <w:noProof/>
                 <w:webHidden/>
               </w:rPr>
-              <w:instrText xml:space="preserve"> PAGEREF _Toc205551225 \h </w:instrText>
+              <w:instrText xml:space="preserve"> PAGEREF _Toc205802457 \h </w:instrText>
+            </w:r>
+            <w:r>
+              <w:rPr>
+                <w:noProof/>
+                <w:webHidden/>
+              </w:rPr>
+            </w:r>
+            <w:r>
+              <w:rPr>
+                <w:noProof/>
+                <w:webHidden/>
+              </w:rPr>
+              <w:fldChar w:fldCharType="separate"/>
+            </w:r>
+            <w:r>
+              <w:rPr>
+                <w:noProof/>
+                <w:webHidden/>
+              </w:rPr>
+              <w:t>8</w:t>
+            </w:r>
+            <w:r>
+              <w:rPr>
+                <w:noProof/>
+                <w:webHidden/>
+              </w:rPr>
+              <w:fldChar w:fldCharType="end"/>
+            </w:r>
+          </w:hyperlink>
+        </w:p>
+        <w:p>
+          <w:pPr>
+            <w:pStyle w:val="TOC3"/>
+            <w:tabs>
+              <w:tab w:val="right" w:leader="dot" w:pos="9350"/>
+            </w:tabs>
+            <w:rPr>
+              <w:noProof/>
+            </w:rPr>
+          </w:pPr>
+          <w:hyperlink w:anchor="_Toc205802458" w:history="1">
+            <w:r>
+              <w:rPr>
+                <w:rStyle w:val="Hyperlink"/>
+                <w:noProof/>
+              </w:rPr>
+              <w:t>Joey Thomas Personal Report</w:t>
+            </w:r>
+            <w:r>
+              <w:rPr>
+                <w:noProof/>
+                <w:webHidden/>
+              </w:rPr>
+              <w:tab/>
+            </w:r>
+            <w:r>
+              <w:rPr>
+                <w:noProof/>
+                <w:webHidden/>
+              </w:rPr>
+              <w:fldChar w:fldCharType="begin"/>
+            </w:r>
+            <w:r>
+              <w:rPr>
+                <w:noProof/>
+                <w:webHidden/>
+              </w:rPr>
+              <w:instrText xml:space="preserve"> PAGEREF _Toc205802458 \h </w:instrText>
+            </w:r>
+            <w:r>
+              <w:rPr>
+                <w:noProof/>
+                <w:webHidden/>
+              </w:rPr>
+            </w:r>
+            <w:r>
+              <w:rPr>
+                <w:noProof/>
+                <w:webHidden/>
+              </w:rPr>
+              <w:fldChar w:fldCharType="separate"/>
+            </w:r>
+            <w:r>
+              <w:rPr>
+                <w:noProof/>
+                <w:webHidden/>
+              </w:rPr>
+              <w:t>8</w:t>
+            </w:r>
+            <w:r>
+              <w:rPr>
+                <w:noProof/>
+                <w:webHidden/>
+              </w:rPr>
+              <w:fldChar w:fldCharType="end"/>
+            </w:r>
+          </w:hyperlink>
+        </w:p>
+        <w:p>
+          <w:pPr>
+            <w:pStyle w:val="TOC3"/>
+            <w:tabs>
+              <w:tab w:val="right" w:leader="dot" w:pos="9350"/>
+            </w:tabs>
+            <w:rPr>
+              <w:noProof/>
+            </w:rPr>
+          </w:pPr>
+          <w:hyperlink w:anchor="_Toc205802459" w:history="1">
+            <w:r>
+              <w:rPr>
+                <w:rStyle w:val="Hyperlink"/>
+                <w:noProof/>
+              </w:rPr>
+              <w:t>Brandon Pike Personal Report</w:t>
+            </w:r>
+            <w:r>
+              <w:rPr>
+                <w:noProof/>
+                <w:webHidden/>
+              </w:rPr>
+              <w:tab/>
+            </w:r>
+            <w:r>
+              <w:rPr>
+                <w:noProof/>
+                <w:webHidden/>
+              </w:rPr>
+              <w:fldChar w:fldCharType="begin"/>
+            </w:r>
+            <w:r>
+              <w:rPr>
+                <w:noProof/>
+                <w:webHidden/>
+              </w:rPr>
+              <w:instrText xml:space="preserve"> PAGEREF _Toc205802459 \h </w:instrText>
+            </w:r>
+            <w:r>
+              <w:rPr>
+                <w:noProof/>
+                <w:webHidden/>
+              </w:rPr>
+            </w:r>
+            <w:r>
+              <w:rPr>
+                <w:noProof/>
+                <w:webHidden/>
+              </w:rPr>
+              <w:fldChar w:fldCharType="separate"/>
+            </w:r>
+            <w:r>
+              <w:rPr>
+                <w:noProof/>
+                <w:webHidden/>
+              </w:rPr>
+              <w:t>8</w:t>
+            </w:r>
+            <w:r>
+              <w:rPr>
+                <w:noProof/>
+                <w:webHidden/>
+              </w:rPr>
+              <w:fldChar w:fldCharType="end"/>
+            </w:r>
+          </w:hyperlink>
+        </w:p>
+        <w:p>
+          <w:pPr>
+            <w:pStyle w:val="TOC3"/>
+            <w:tabs>
+              <w:tab w:val="right" w:leader="dot" w:pos="9350"/>
+            </w:tabs>
+            <w:rPr>
+              <w:noProof/>
+            </w:rPr>
+          </w:pPr>
+          <w:hyperlink w:anchor="_Toc205802460" w:history="1">
+            <w:r>
+              <w:rPr>
+                <w:rStyle w:val="Hyperlink"/>
+                <w:noProof/>
+              </w:rPr>
+              <w:t>Michael Barney Personal Report</w:t>
+            </w:r>
+            <w:r>
+              <w:rPr>
+                <w:noProof/>
+                <w:webHidden/>
+              </w:rPr>
+              <w:tab/>
+            </w:r>
+            <w:r>
+              <w:rPr>
+                <w:noProof/>
+                <w:webHidden/>
+              </w:rPr>
+              <w:fldChar w:fldCharType="begin"/>
+            </w:r>
+            <w:r>
+              <w:rPr>
+                <w:noProof/>
+                <w:webHidden/>
+              </w:rPr>
+              <w:instrText xml:space="preserve"> PAGEREF _Toc205802460 \h </w:instrText>
             </w:r>
             <w:r>
               <w:rPr>
@@ -1702,7 +1912,7 @@
       <w:pPr>
         <w:pStyle w:val="Heading1"/>
       </w:pPr>
-      <w:bookmarkStart w:id="0" w:name="_Toc205551217"/>
+      <w:bookmarkStart w:id="0" w:name="_Toc205802449"/>
       <w:r>
         <w:t>Gym Management System</w:t>
       </w:r>
@@ -1725,7 +1935,7 @@
       <w:pPr>
         <w:pStyle w:val="Heading2"/>
       </w:pPr>
-      <w:bookmarkStart w:id="1" w:name="_Toc205551218"/>
+      <w:bookmarkStart w:id="1" w:name="_Toc205802450"/>
       <w:r>
         <w:t>Complete System Features:</w:t>
       </w:r>
@@ -1768,21 +1978,7 @@
         <w:rPr>
           <w:rFonts w:cs="Times New Roman"/>
         </w:rPr>
-        <w:t xml:space="preserve">Secure user registration with </w:t>
-      </w:r>
-      <w:proofErr w:type="spellStart"/>
-      <w:r>
-        <w:rPr>
-          <w:rFonts w:cs="Times New Roman"/>
-        </w:rPr>
-        <w:t>BCrypt</w:t>
-      </w:r>
-      <w:proofErr w:type="spellEnd"/>
-      <w:r>
-        <w:rPr>
-          <w:rFonts w:cs="Times New Roman"/>
-        </w:rPr>
-        <w:t xml:space="preserve"> password hashing</w:t>
+        <w:t>Secure user registration with BCrypt password hashing</w:t>
       </w:r>
     </w:p>
     <w:p>
@@ -2149,7 +2345,7 @@
       <w:pPr>
         <w:pStyle w:val="Heading1"/>
       </w:pPr>
-      <w:bookmarkStart w:id="2" w:name="_Toc205551219"/>
+      <w:bookmarkStart w:id="2" w:name="_Toc205802451"/>
       <w:r>
         <w:t>Explanation</w:t>
       </w:r>
@@ -2185,15 +2381,7 @@
         </w:numPr>
       </w:pPr>
       <w:r>
-        <w:t>User registration with secure password hashing (</w:t>
-      </w:r>
-      <w:proofErr w:type="spellStart"/>
-      <w:r>
-        <w:t>BCrypt</w:t>
-      </w:r>
-      <w:proofErr w:type="spellEnd"/>
-      <w:r>
-        <w:t>)</w:t>
+        <w:t>User registration with secure password hashing (BCrypt)</w:t>
       </w:r>
     </w:p>
     <w:p>
@@ -2272,19 +2460,9 @@
           <w:numId w:val="12"/>
         </w:numPr>
       </w:pPr>
-      <w:proofErr w:type="spellStart"/>
-      <w:r>
-        <w:t>UserDAO</w:t>
-      </w:r>
-      <w:proofErr w:type="spellEnd"/>
-      <w:r>
-        <w:t xml:space="preserve">, </w:t>
-      </w:r>
-      <w:proofErr w:type="spellStart"/>
-      <w:r>
-        <w:t>UserService</w:t>
-      </w:r>
-      <w:proofErr w:type="spellEnd"/>
+      <w:r>
+        <w:t>UserDAO, UserService</w:t>
+      </w:r>
     </w:p>
     <w:p>
       <w:pPr>
@@ -2351,6 +2529,7 @@
         </w:numPr>
       </w:pPr>
       <w:r>
+        <w:lastRenderedPageBreak/>
         <w:t>Membership</w:t>
       </w:r>
     </w:p>
@@ -2362,19 +2541,9 @@
           <w:numId w:val="13"/>
         </w:numPr>
       </w:pPr>
-      <w:proofErr w:type="spellStart"/>
-      <w:r>
-        <w:t>MembershipDAO</w:t>
-      </w:r>
-      <w:proofErr w:type="spellEnd"/>
-      <w:r>
-        <w:t xml:space="preserve">, </w:t>
-      </w:r>
-      <w:proofErr w:type="spellStart"/>
-      <w:r>
-        <w:t>MembershipService</w:t>
-      </w:r>
-      <w:proofErr w:type="spellEnd"/>
+      <w:r>
+        <w:t>MembershipDAO, MembershipService</w:t>
+      </w:r>
       <w:r>
         <w:br/>
       </w:r>
@@ -2394,7 +2563,6 @@
         <w:rPr>
           <w:rStyle w:val="IntenseEmphasis"/>
         </w:rPr>
-        <w:lastRenderedPageBreak/>
         <w:t>Workout Classe Management</w:t>
       </w:r>
     </w:p>
@@ -2462,11 +2630,9 @@
           <w:numId w:val="14"/>
         </w:numPr>
       </w:pPr>
-      <w:proofErr w:type="spellStart"/>
       <w:r>
         <w:t>WorkoutClass</w:t>
       </w:r>
-      <w:proofErr w:type="spellEnd"/>
     </w:p>
     <w:p>
       <w:pPr>
@@ -2476,19 +2642,9 @@
           <w:numId w:val="14"/>
         </w:numPr>
       </w:pPr>
-      <w:proofErr w:type="spellStart"/>
-      <w:r>
-        <w:t>WorkoutClassDAO</w:t>
-      </w:r>
-      <w:proofErr w:type="spellEnd"/>
-      <w:r>
-        <w:t xml:space="preserve">, </w:t>
-      </w:r>
-      <w:proofErr w:type="spellStart"/>
-      <w:r>
-        <w:t>WorkoutClassService</w:t>
-      </w:r>
-      <w:proofErr w:type="spellEnd"/>
+      <w:r>
+        <w:t>WorkoutClassDAO, WorkoutClassService</w:t>
+      </w:r>
       <w:r>
         <w:br/>
       </w:r>
@@ -2572,11 +2728,9 @@
           <w:numId w:val="15"/>
         </w:numPr>
       </w:pPr>
-      <w:proofErr w:type="spellStart"/>
       <w:r>
         <w:t>GymProduct</w:t>
       </w:r>
-      <w:proofErr w:type="spellEnd"/>
     </w:p>
     <w:p>
       <w:pPr>
@@ -2586,19 +2740,9 @@
           <w:numId w:val="15"/>
         </w:numPr>
       </w:pPr>
-      <w:proofErr w:type="spellStart"/>
-      <w:r>
-        <w:t>GymProductDAO</w:t>
-      </w:r>
-      <w:proofErr w:type="spellEnd"/>
-      <w:r>
-        <w:t xml:space="preserve">, </w:t>
-      </w:r>
-      <w:proofErr w:type="spellStart"/>
-      <w:r>
-        <w:t>GymProductService</w:t>
-      </w:r>
-      <w:proofErr w:type="spellEnd"/>
+      <w:r>
+        <w:t>GymProductDAO, GymProductService</w:t>
+      </w:r>
     </w:p>
     <w:p>
       <w:pPr>
@@ -2633,13 +2777,8 @@
         </w:numPr>
       </w:pPr>
       <w:r>
-        <w:t xml:space="preserve">Password encryption using </w:t>
-      </w:r>
-      <w:proofErr w:type="spellStart"/>
-      <w:r>
-        <w:t>BCrypt</w:t>
-      </w:r>
-      <w:proofErr w:type="spellEnd"/>
+        <w:t>Password encryption using BCrypt</w:t>
+      </w:r>
     </w:p>
     <w:p>
       <w:pPr>
@@ -2729,7 +2868,7 @@
       <w:pPr>
         <w:pStyle w:val="Heading1"/>
       </w:pPr>
-      <w:bookmarkStart w:id="3" w:name="_Toc205551220"/>
+      <w:bookmarkStart w:id="3" w:name="_Toc205802452"/>
       <w:r>
         <w:t>UML Class Diagram</w:t>
       </w:r>
@@ -2745,6 +2884,9 @@
         <w:jc w:val="center"/>
       </w:pPr>
       <w:r>
+        <w:rPr>
+          <w:noProof/>
+        </w:rPr>
         <w:lastRenderedPageBreak/>
         <w:drawing>
           <wp:inline distT="0" distB="0" distL="0" distR="0" wp14:anchorId="39FFF820" wp14:editId="00DE22CA">
@@ -2794,6 +2936,9 @@
         </w:rPr>
       </w:pPr>
       <w:r>
+        <w:rPr>
+          <w:noProof/>
+        </w:rPr>
         <w:lastRenderedPageBreak/>
         <w:drawing>
           <wp:inline distT="0" distB="0" distL="0" distR="0" wp14:anchorId="33D09CE7" wp14:editId="65201212">
@@ -2847,7 +2992,7 @@
       <w:pPr>
         <w:pStyle w:val="Heading1"/>
       </w:pPr>
-      <w:bookmarkStart w:id="4" w:name="_Toc205551221"/>
+      <w:bookmarkStart w:id="4" w:name="_Toc205802453"/>
       <w:r>
         <w:t>Instructions</w:t>
       </w:r>
@@ -2857,7 +3002,7 @@
       <w:pPr>
         <w:pStyle w:val="Heading2"/>
       </w:pPr>
-      <w:bookmarkStart w:id="5" w:name="_Toc205551222"/>
+      <w:bookmarkStart w:id="5" w:name="_Toc205802454"/>
       <w:r>
         <w:t>Prerequisites</w:t>
       </w:r>
@@ -2899,13 +3044,7 @@
         <w:t>IntelliJ IDEA, Eclipse, or VS Code</w:t>
       </w:r>
       <w:r>
-        <w:t xml:space="preserve"> </w:t>
-      </w:r>
-      <w:r>
-        <w:t>(see next attachment for installation instructions)</w:t>
-      </w:r>
-      <w:r>
-        <w:t xml:space="preserve"> </w:t>
+        <w:t xml:space="preserve"> (see next attachment for installation instructions) </w:t>
       </w:r>
       <w:hyperlink r:id="rId9" w:history="1">
         <w:r>
@@ -2947,12 +3086,12 @@
           <w:t>https://www.youtube.com/watch?v=IYHx0ovvxPs</w:t>
         </w:r>
       </w:hyperlink>
-      <w:bookmarkStart w:id="6" w:name="_Toc205551223"/>
     </w:p>
     <w:p>
       <w:pPr>
         <w:pStyle w:val="Heading2"/>
       </w:pPr>
+      <w:bookmarkStart w:id="6" w:name="_Toc205802455"/>
       <w:r>
         <w:lastRenderedPageBreak/>
         <w:t>Setup</w:t>
@@ -3027,6 +3166,9 @@
         <w:t>Press CTRL + SHIFT + O to clone a repository a window will open, click the URL tab and it should look like this</w:t>
       </w:r>
       <w:r>
+        <w:rPr>
+          <w:noProof/>
+        </w:rPr>
         <w:drawing>
           <wp:inline distT="0" distB="0" distL="0" distR="0" wp14:anchorId="7D15E52F" wp14:editId="687416E5">
             <wp:extent cx="3442915" cy="2067029"/>
@@ -3122,18 +3264,9 @@
       <w:r>
         <w:t>Then open your IDE of choice and under the file tab open the folder where you saved the Clone.</w:t>
       </w:r>
-    </w:p>
-    <w:p>
-      <w:pPr>
-        <w:pStyle w:val="ListParagraph"/>
-        <w:ind w:left="1440"/>
-      </w:pPr>
-    </w:p>
-    <w:p>
-      <w:pPr>
-        <w:pStyle w:val="ListParagraph"/>
-        <w:ind w:left="1440"/>
-      </w:pPr>
+      <w:r>
+        <w:br/>
+      </w:r>
     </w:p>
     <w:p>
       <w:pPr>
@@ -3156,15 +3289,7 @@
         </w:numPr>
       </w:pPr>
       <w:r>
-        <w:t xml:space="preserve">Create database: CREATE DATABASE </w:t>
-      </w:r>
-      <w:proofErr w:type="spellStart"/>
-      <w:r>
-        <w:t>gym_management</w:t>
-      </w:r>
-      <w:proofErr w:type="spellEnd"/>
-      <w:r>
-        <w:t>;</w:t>
+        <w:t>Create database: CREATE DATABASE gym_management;</w:t>
       </w:r>
     </w:p>
     <w:p>
@@ -3221,21 +3346,7 @@
         <w:rPr>
           <w:lang w:val="en-US"/>
         </w:rPr>
-        <w:t xml:space="preserve">Build process is </w:t>
-      </w:r>
-      <w:proofErr w:type="spellStart"/>
-      <w:r>
-        <w:rPr>
-          <w:lang w:val="en-US"/>
-        </w:rPr>
-        <w:t>IntellJ</w:t>
-      </w:r>
-      <w:proofErr w:type="spellEnd"/>
-      <w:r>
-        <w:rPr>
-          <w:lang w:val="en-US"/>
-        </w:rPr>
-        <w:t xml:space="preserve"> (Maven)</w:t>
+        <w:t>Build process is IntellJ (Maven)</w:t>
       </w:r>
     </w:p>
     <w:p>
@@ -3253,8 +3364,14 @@
         <w:t xml:space="preserve">Dependencies </w:t>
       </w:r>
     </w:p>
-    <w:p/>
-    <w:p/>
+    <w:p>
+      <w:r>
+        <w:br/>
+      </w:r>
+      <w:r>
+        <w:br/>
+      </w:r>
+    </w:p>
     <w:p>
       <w:pPr>
         <w:shd w:val="clear" w:color="auto" w:fill="1E1F22"/>
@@ -3277,7 +3394,6 @@
           <w:tab w:val="left" w:pos="14656"/>
         </w:tabs>
         <w:spacing w:after="0" w:line="240" w:lineRule="auto"/>
-        <w:ind w:left="360"/>
         <w:rPr>
           <w:rFonts w:ascii="Courier New" w:eastAsia="Times New Roman" w:hAnsi="Courier New" w:cs="Courier New"/>
           <w:color w:val="BCBEC4"/>
@@ -3362,9 +3478,20 @@
           <w14:ligatures w14:val="none"/>
         </w:rPr>
         <w:br/>
-        <w:t xml:space="preserve">        &lt;</w:t>
-      </w:r>
-      <w:proofErr w:type="spellStart"/>
+        <w:t xml:space="preserve">        &lt;groupId&gt;</w:t>
+      </w:r>
+      <w:r>
+        <w:rPr>
+          <w:rFonts w:ascii="Courier New" w:eastAsia="Times New Roman" w:hAnsi="Courier New" w:cs="Courier New"/>
+          <w:color w:val="BCBEC4"/>
+          <w:kern w:val="0"/>
+          <w:sz w:val="20"/>
+          <w:szCs w:val="20"/>
+          <w:lang w:eastAsia="en-CA"/>
+          <w14:ligatures w14:val="none"/>
+        </w:rPr>
+        <w:t>org.postgresql</w:t>
+      </w:r>
       <w:r>
         <w:rPr>
           <w:rFonts w:ascii="Courier New" w:eastAsia="Times New Roman" w:hAnsi="Courier New" w:cs="Courier New"/>
@@ -3375,9 +3502,8 @@
           <w:lang w:eastAsia="en-CA"/>
           <w14:ligatures w14:val="none"/>
         </w:rPr>
-        <w:t>groupId</w:t>
-      </w:r>
-      <w:proofErr w:type="spellEnd"/>
+        <w:t>&lt;/groupId&gt;</w:t>
+      </w:r>
       <w:r>
         <w:rPr>
           <w:rFonts w:ascii="Courier New" w:eastAsia="Times New Roman" w:hAnsi="Courier New" w:cs="Courier New"/>
@@ -3388,9 +3514,9 @@
           <w:lang w:eastAsia="en-CA"/>
           <w14:ligatures w14:val="none"/>
         </w:rPr>
-        <w:t>&gt;</w:t>
-      </w:r>
-      <w:proofErr w:type="spellStart"/>
+        <w:br/>
+        <w:t xml:space="preserve">        &lt;artifactId&gt;</w:t>
+      </w:r>
       <w:r>
         <w:rPr>
           <w:rFonts w:ascii="Courier New" w:eastAsia="Times New Roman" w:hAnsi="Courier New" w:cs="Courier New"/>
@@ -3401,9 +3527,8 @@
           <w:lang w:eastAsia="en-CA"/>
           <w14:ligatures w14:val="none"/>
         </w:rPr>
-        <w:t>org.postgresql</w:t>
-      </w:r>
-      <w:proofErr w:type="spellEnd"/>
+        <w:t>postgresql</w:t>
+      </w:r>
       <w:r>
         <w:rPr>
           <w:rFonts w:ascii="Courier New" w:eastAsia="Times New Roman" w:hAnsi="Courier New" w:cs="Courier New"/>
@@ -3414,9 +3539,8 @@
           <w:lang w:eastAsia="en-CA"/>
           <w14:ligatures w14:val="none"/>
         </w:rPr>
-        <w:t>&lt;/</w:t>
-      </w:r>
-      <w:proofErr w:type="spellStart"/>
+        <w:t>&lt;/artifactId&gt;</w:t>
+      </w:r>
       <w:r>
         <w:rPr>
           <w:rFonts w:ascii="Courier New" w:eastAsia="Times New Roman" w:hAnsi="Courier New" w:cs="Courier New"/>
@@ -3427,9 +3551,21 @@
           <w:lang w:eastAsia="en-CA"/>
           <w14:ligatures w14:val="none"/>
         </w:rPr>
-        <w:t>groupId</w:t>
-      </w:r>
-      <w:proofErr w:type="spellEnd"/>
+        <w:br/>
+        <w:t xml:space="preserve">        &lt;version&gt;</w:t>
+      </w:r>
+      <w:r>
+        <w:rPr>
+          <w:rFonts w:ascii="Courier New" w:eastAsia="Times New Roman" w:hAnsi="Courier New" w:cs="Courier New"/>
+          <w:color w:val="BCBEC4"/>
+          <w:kern w:val="0"/>
+          <w:sz w:val="20"/>
+          <w:szCs w:val="20"/>
+          <w:lang w:eastAsia="en-CA"/>
+          <w14:ligatures w14:val="none"/>
+        </w:rPr>
+        <w:t>42.7.5</w:t>
+      </w:r>
       <w:r>
         <w:rPr>
           <w:rFonts w:ascii="Courier New" w:eastAsia="Times New Roman" w:hAnsi="Courier New" w:cs="Courier New"/>
@@ -3440,7 +3576,7 @@
           <w:lang w:eastAsia="en-CA"/>
           <w14:ligatures w14:val="none"/>
         </w:rPr>
-        <w:t>&gt;</w:t>
+        <w:t>&lt;/version&gt;</w:t>
       </w:r>
       <w:r>
         <w:rPr>
@@ -3453,9 +3589,8 @@
           <w14:ligatures w14:val="none"/>
         </w:rPr>
         <w:br/>
-        <w:t xml:space="preserve">        &lt;</w:t>
-      </w:r>
-      <w:proofErr w:type="spellStart"/>
+        <w:t xml:space="preserve">    &lt;/dependency&gt;</w:t>
+      </w:r>
       <w:r>
         <w:rPr>
           <w:rFonts w:ascii="Courier New" w:eastAsia="Times New Roman" w:hAnsi="Courier New" w:cs="Courier New"/>
@@ -3466,9 +3601,8 @@
           <w:lang w:eastAsia="en-CA"/>
           <w14:ligatures w14:val="none"/>
         </w:rPr>
-        <w:t>artifactId</w:t>
-      </w:r>
-      <w:proofErr w:type="spellEnd"/>
+        <w:br/>
+      </w:r>
       <w:r>
         <w:rPr>
           <w:rFonts w:ascii="Courier New" w:eastAsia="Times New Roman" w:hAnsi="Courier New" w:cs="Courier New"/>
@@ -3479,9 +3613,59 @@
           <w:lang w:eastAsia="en-CA"/>
           <w14:ligatures w14:val="none"/>
         </w:rPr>
-        <w:t>&gt;</w:t>
-      </w:r>
-      <w:proofErr w:type="spellStart"/>
+        <w:br/>
+        <w:t xml:space="preserve">    </w:t>
+      </w:r>
+      <w:r>
+        <w:rPr>
+          <w:rFonts w:ascii="Courier New" w:eastAsia="Times New Roman" w:hAnsi="Courier New" w:cs="Courier New"/>
+          <w:color w:val="7A7E85"/>
+          <w:kern w:val="0"/>
+          <w:sz w:val="20"/>
+          <w:szCs w:val="20"/>
+          <w:lang w:eastAsia="en-CA"/>
+          <w14:ligatures w14:val="none"/>
+        </w:rPr>
+        <w:t>&lt;!-- https://mvnrepository.com/artifact/org.mindrot/jbcrypt --&gt;</w:t>
+      </w:r>
+      <w:r>
+        <w:rPr>
+          <w:rFonts w:ascii="Courier New" w:eastAsia="Times New Roman" w:hAnsi="Courier New" w:cs="Courier New"/>
+          <w:color w:val="7A7E85"/>
+          <w:kern w:val="0"/>
+          <w:sz w:val="20"/>
+          <w:szCs w:val="20"/>
+          <w:lang w:eastAsia="en-CA"/>
+          <w14:ligatures w14:val="none"/>
+        </w:rPr>
+        <w:br/>
+        <w:t xml:space="preserve">    </w:t>
+      </w:r>
+      <w:r>
+        <w:rPr>
+          <w:rFonts w:ascii="Courier New" w:eastAsia="Times New Roman" w:hAnsi="Courier New" w:cs="Courier New"/>
+          <w:color w:val="D5B778"/>
+          <w:kern w:val="0"/>
+          <w:sz w:val="20"/>
+          <w:szCs w:val="20"/>
+          <w:lang w:eastAsia="en-CA"/>
+          <w14:ligatures w14:val="none"/>
+        </w:rPr>
+        <w:t>&lt;dependency&gt;</w:t>
+      </w:r>
+      <w:r>
+        <w:rPr>
+          <w:rFonts w:ascii="Courier New" w:eastAsia="Times New Roman" w:hAnsi="Courier New" w:cs="Courier New"/>
+          <w:color w:val="D5B778"/>
+          <w:kern w:val="0"/>
+          <w:sz w:val="20"/>
+          <w:szCs w:val="20"/>
+          <w:lang w:eastAsia="en-CA"/>
+          <w14:ligatures w14:val="none"/>
+        </w:rPr>
+        <w:br/>
+        <w:t xml:space="preserve">        &lt;groupId&gt;</w:t>
+      </w:r>
       <w:r>
         <w:rPr>
           <w:rFonts w:ascii="Courier New" w:eastAsia="Times New Roman" w:hAnsi="Courier New" w:cs="Courier New"/>
@@ -3492,9 +3676,8 @@
           <w:lang w:eastAsia="en-CA"/>
           <w14:ligatures w14:val="none"/>
         </w:rPr>
-        <w:t>postgresql</w:t>
-      </w:r>
-      <w:proofErr w:type="spellEnd"/>
+        <w:t>org.mindrot</w:t>
+      </w:r>
       <w:r>
         <w:rPr>
           <w:rFonts w:ascii="Courier New" w:eastAsia="Times New Roman" w:hAnsi="Courier New" w:cs="Courier New"/>
@@ -3505,9 +3688,8 @@
           <w:lang w:eastAsia="en-CA"/>
           <w14:ligatures w14:val="none"/>
         </w:rPr>
-        <w:t>&lt;/</w:t>
-      </w:r>
-      <w:proofErr w:type="spellStart"/>
+        <w:t>&lt;/groupId&gt;</w:t>
+      </w:r>
       <w:r>
         <w:rPr>
           <w:rFonts w:ascii="Courier New" w:eastAsia="Times New Roman" w:hAnsi="Courier New" w:cs="Courier New"/>
@@ -3518,9 +3700,21 @@
           <w:lang w:eastAsia="en-CA"/>
           <w14:ligatures w14:val="none"/>
         </w:rPr>
-        <w:t>artifactId</w:t>
-      </w:r>
-      <w:proofErr w:type="spellEnd"/>
+        <w:br/>
+        <w:t xml:space="preserve">        &lt;artifactId&gt;</w:t>
+      </w:r>
+      <w:r>
+        <w:rPr>
+          <w:rFonts w:ascii="Courier New" w:eastAsia="Times New Roman" w:hAnsi="Courier New" w:cs="Courier New"/>
+          <w:color w:val="BCBEC4"/>
+          <w:kern w:val="0"/>
+          <w:sz w:val="20"/>
+          <w:szCs w:val="20"/>
+          <w:lang w:eastAsia="en-CA"/>
+          <w14:ligatures w14:val="none"/>
+        </w:rPr>
+        <w:t>jbcrypt</w:t>
+      </w:r>
       <w:r>
         <w:rPr>
           <w:rFonts w:ascii="Courier New" w:eastAsia="Times New Roman" w:hAnsi="Courier New" w:cs="Courier New"/>
@@ -3531,7 +3725,7 @@
           <w:lang w:eastAsia="en-CA"/>
           <w14:ligatures w14:val="none"/>
         </w:rPr>
-        <w:t>&gt;</w:t>
+        <w:t>&lt;/artifactId&gt;</w:t>
       </w:r>
       <w:r>
         <w:rPr>
@@ -3556,7 +3750,7 @@
           <w:lang w:eastAsia="en-CA"/>
           <w14:ligatures w14:val="none"/>
         </w:rPr>
-        <w:t>42.7.5</w:t>
+        <w:t>0.4</w:t>
       </w:r>
       <w:r>
         <w:rPr>
@@ -3594,300 +3788,6 @@
           <w14:ligatures w14:val="none"/>
         </w:rPr>
         <w:br/>
-      </w:r>
-      <w:r>
-        <w:rPr>
-          <w:rFonts w:ascii="Courier New" w:eastAsia="Times New Roman" w:hAnsi="Courier New" w:cs="Courier New"/>
-          <w:color w:val="D5B778"/>
-          <w:kern w:val="0"/>
-          <w:sz w:val="20"/>
-          <w:szCs w:val="20"/>
-          <w:lang w:eastAsia="en-CA"/>
-          <w14:ligatures w14:val="none"/>
-        </w:rPr>
-        <w:br/>
-        <w:t xml:space="preserve">    </w:t>
-      </w:r>
-      <w:r>
-        <w:rPr>
-          <w:rFonts w:ascii="Courier New" w:eastAsia="Times New Roman" w:hAnsi="Courier New" w:cs="Courier New"/>
-          <w:color w:val="7A7E85"/>
-          <w:kern w:val="0"/>
-          <w:sz w:val="20"/>
-          <w:szCs w:val="20"/>
-          <w:lang w:eastAsia="en-CA"/>
-          <w14:ligatures w14:val="none"/>
-        </w:rPr>
-        <w:t>&lt;!-- https://mvnrepository.com/artifact/org.mindrot/jbcrypt --&gt;</w:t>
-      </w:r>
-      <w:r>
-        <w:rPr>
-          <w:rFonts w:ascii="Courier New" w:eastAsia="Times New Roman" w:hAnsi="Courier New" w:cs="Courier New"/>
-          <w:color w:val="7A7E85"/>
-          <w:kern w:val="0"/>
-          <w:sz w:val="20"/>
-          <w:szCs w:val="20"/>
-          <w:lang w:eastAsia="en-CA"/>
-          <w14:ligatures w14:val="none"/>
-        </w:rPr>
-        <w:br/>
-        <w:t xml:space="preserve">    </w:t>
-      </w:r>
-      <w:r>
-        <w:rPr>
-          <w:rFonts w:ascii="Courier New" w:eastAsia="Times New Roman" w:hAnsi="Courier New" w:cs="Courier New"/>
-          <w:color w:val="D5B778"/>
-          <w:kern w:val="0"/>
-          <w:sz w:val="20"/>
-          <w:szCs w:val="20"/>
-          <w:lang w:eastAsia="en-CA"/>
-          <w14:ligatures w14:val="none"/>
-        </w:rPr>
-        <w:t>&lt;dependency&gt;</w:t>
-      </w:r>
-      <w:r>
-        <w:rPr>
-          <w:rFonts w:ascii="Courier New" w:eastAsia="Times New Roman" w:hAnsi="Courier New" w:cs="Courier New"/>
-          <w:color w:val="D5B778"/>
-          <w:kern w:val="0"/>
-          <w:sz w:val="20"/>
-          <w:szCs w:val="20"/>
-          <w:lang w:eastAsia="en-CA"/>
-          <w14:ligatures w14:val="none"/>
-        </w:rPr>
-        <w:br/>
-        <w:t xml:space="preserve">        &lt;</w:t>
-      </w:r>
-      <w:proofErr w:type="spellStart"/>
-      <w:r>
-        <w:rPr>
-          <w:rFonts w:ascii="Courier New" w:eastAsia="Times New Roman" w:hAnsi="Courier New" w:cs="Courier New"/>
-          <w:color w:val="D5B778"/>
-          <w:kern w:val="0"/>
-          <w:sz w:val="20"/>
-          <w:szCs w:val="20"/>
-          <w:lang w:eastAsia="en-CA"/>
-          <w14:ligatures w14:val="none"/>
-        </w:rPr>
-        <w:t>groupId</w:t>
-      </w:r>
-      <w:proofErr w:type="spellEnd"/>
-      <w:r>
-        <w:rPr>
-          <w:rFonts w:ascii="Courier New" w:eastAsia="Times New Roman" w:hAnsi="Courier New" w:cs="Courier New"/>
-          <w:color w:val="D5B778"/>
-          <w:kern w:val="0"/>
-          <w:sz w:val="20"/>
-          <w:szCs w:val="20"/>
-          <w:lang w:eastAsia="en-CA"/>
-          <w14:ligatures w14:val="none"/>
-        </w:rPr>
-        <w:t>&gt;</w:t>
-      </w:r>
-      <w:proofErr w:type="spellStart"/>
-      <w:r>
-        <w:rPr>
-          <w:rFonts w:ascii="Courier New" w:eastAsia="Times New Roman" w:hAnsi="Courier New" w:cs="Courier New"/>
-          <w:color w:val="BCBEC4"/>
-          <w:kern w:val="0"/>
-          <w:sz w:val="20"/>
-          <w:szCs w:val="20"/>
-          <w:lang w:eastAsia="en-CA"/>
-          <w14:ligatures w14:val="none"/>
-        </w:rPr>
-        <w:t>org.mindrot</w:t>
-      </w:r>
-      <w:proofErr w:type="spellEnd"/>
-      <w:r>
-        <w:rPr>
-          <w:rFonts w:ascii="Courier New" w:eastAsia="Times New Roman" w:hAnsi="Courier New" w:cs="Courier New"/>
-          <w:color w:val="D5B778"/>
-          <w:kern w:val="0"/>
-          <w:sz w:val="20"/>
-          <w:szCs w:val="20"/>
-          <w:lang w:eastAsia="en-CA"/>
-          <w14:ligatures w14:val="none"/>
-        </w:rPr>
-        <w:t>&lt;/</w:t>
-      </w:r>
-      <w:proofErr w:type="spellStart"/>
-      <w:r>
-        <w:rPr>
-          <w:rFonts w:ascii="Courier New" w:eastAsia="Times New Roman" w:hAnsi="Courier New" w:cs="Courier New"/>
-          <w:color w:val="D5B778"/>
-          <w:kern w:val="0"/>
-          <w:sz w:val="20"/>
-          <w:szCs w:val="20"/>
-          <w:lang w:eastAsia="en-CA"/>
-          <w14:ligatures w14:val="none"/>
-        </w:rPr>
-        <w:t>groupId</w:t>
-      </w:r>
-      <w:proofErr w:type="spellEnd"/>
-      <w:r>
-        <w:rPr>
-          <w:rFonts w:ascii="Courier New" w:eastAsia="Times New Roman" w:hAnsi="Courier New" w:cs="Courier New"/>
-          <w:color w:val="D5B778"/>
-          <w:kern w:val="0"/>
-          <w:sz w:val="20"/>
-          <w:szCs w:val="20"/>
-          <w:lang w:eastAsia="en-CA"/>
-          <w14:ligatures w14:val="none"/>
-        </w:rPr>
-        <w:t>&gt;</w:t>
-      </w:r>
-      <w:r>
-        <w:rPr>
-          <w:rFonts w:ascii="Courier New" w:eastAsia="Times New Roman" w:hAnsi="Courier New" w:cs="Courier New"/>
-          <w:color w:val="D5B778"/>
-          <w:kern w:val="0"/>
-          <w:sz w:val="20"/>
-          <w:szCs w:val="20"/>
-          <w:lang w:eastAsia="en-CA"/>
-          <w14:ligatures w14:val="none"/>
-        </w:rPr>
-        <w:br/>
-        <w:t xml:space="preserve">        &lt;</w:t>
-      </w:r>
-      <w:proofErr w:type="spellStart"/>
-      <w:r>
-        <w:rPr>
-          <w:rFonts w:ascii="Courier New" w:eastAsia="Times New Roman" w:hAnsi="Courier New" w:cs="Courier New"/>
-          <w:color w:val="D5B778"/>
-          <w:kern w:val="0"/>
-          <w:sz w:val="20"/>
-          <w:szCs w:val="20"/>
-          <w:lang w:eastAsia="en-CA"/>
-          <w14:ligatures w14:val="none"/>
-        </w:rPr>
-        <w:t>artifactId</w:t>
-      </w:r>
-      <w:proofErr w:type="spellEnd"/>
-      <w:r>
-        <w:rPr>
-          <w:rFonts w:ascii="Courier New" w:eastAsia="Times New Roman" w:hAnsi="Courier New" w:cs="Courier New"/>
-          <w:color w:val="D5B778"/>
-          <w:kern w:val="0"/>
-          <w:sz w:val="20"/>
-          <w:szCs w:val="20"/>
-          <w:lang w:eastAsia="en-CA"/>
-          <w14:ligatures w14:val="none"/>
-        </w:rPr>
-        <w:t>&gt;</w:t>
-      </w:r>
-      <w:proofErr w:type="spellStart"/>
-      <w:r>
-        <w:rPr>
-          <w:rFonts w:ascii="Courier New" w:eastAsia="Times New Roman" w:hAnsi="Courier New" w:cs="Courier New"/>
-          <w:color w:val="BCBEC4"/>
-          <w:kern w:val="0"/>
-          <w:sz w:val="20"/>
-          <w:szCs w:val="20"/>
-          <w:lang w:eastAsia="en-CA"/>
-          <w14:ligatures w14:val="none"/>
-        </w:rPr>
-        <w:t>jbcrypt</w:t>
-      </w:r>
-      <w:proofErr w:type="spellEnd"/>
-      <w:r>
-        <w:rPr>
-          <w:rFonts w:ascii="Courier New" w:eastAsia="Times New Roman" w:hAnsi="Courier New" w:cs="Courier New"/>
-          <w:color w:val="D5B778"/>
-          <w:kern w:val="0"/>
-          <w:sz w:val="20"/>
-          <w:szCs w:val="20"/>
-          <w:lang w:eastAsia="en-CA"/>
-          <w14:ligatures w14:val="none"/>
-        </w:rPr>
-        <w:t>&lt;/</w:t>
-      </w:r>
-      <w:proofErr w:type="spellStart"/>
-      <w:r>
-        <w:rPr>
-          <w:rFonts w:ascii="Courier New" w:eastAsia="Times New Roman" w:hAnsi="Courier New" w:cs="Courier New"/>
-          <w:color w:val="D5B778"/>
-          <w:kern w:val="0"/>
-          <w:sz w:val="20"/>
-          <w:szCs w:val="20"/>
-          <w:lang w:eastAsia="en-CA"/>
-          <w14:ligatures w14:val="none"/>
-        </w:rPr>
-        <w:t>artifactId</w:t>
-      </w:r>
-      <w:proofErr w:type="spellEnd"/>
-      <w:r>
-        <w:rPr>
-          <w:rFonts w:ascii="Courier New" w:eastAsia="Times New Roman" w:hAnsi="Courier New" w:cs="Courier New"/>
-          <w:color w:val="D5B778"/>
-          <w:kern w:val="0"/>
-          <w:sz w:val="20"/>
-          <w:szCs w:val="20"/>
-          <w:lang w:eastAsia="en-CA"/>
-          <w14:ligatures w14:val="none"/>
-        </w:rPr>
-        <w:t>&gt;</w:t>
-      </w:r>
-      <w:r>
-        <w:rPr>
-          <w:rFonts w:ascii="Courier New" w:eastAsia="Times New Roman" w:hAnsi="Courier New" w:cs="Courier New"/>
-          <w:color w:val="D5B778"/>
-          <w:kern w:val="0"/>
-          <w:sz w:val="20"/>
-          <w:szCs w:val="20"/>
-          <w:lang w:eastAsia="en-CA"/>
-          <w14:ligatures w14:val="none"/>
-        </w:rPr>
-        <w:br/>
-        <w:t xml:space="preserve">        &lt;version&gt;</w:t>
-      </w:r>
-      <w:r>
-        <w:rPr>
-          <w:rFonts w:ascii="Courier New" w:eastAsia="Times New Roman" w:hAnsi="Courier New" w:cs="Courier New"/>
-          <w:color w:val="BCBEC4"/>
-          <w:kern w:val="0"/>
-          <w:sz w:val="20"/>
-          <w:szCs w:val="20"/>
-          <w:lang w:eastAsia="en-CA"/>
-          <w14:ligatures w14:val="none"/>
-        </w:rPr>
-        <w:t>0.4</w:t>
-      </w:r>
-      <w:r>
-        <w:rPr>
-          <w:rFonts w:ascii="Courier New" w:eastAsia="Times New Roman" w:hAnsi="Courier New" w:cs="Courier New"/>
-          <w:color w:val="D5B778"/>
-          <w:kern w:val="0"/>
-          <w:sz w:val="20"/>
-          <w:szCs w:val="20"/>
-          <w:lang w:eastAsia="en-CA"/>
-          <w14:ligatures w14:val="none"/>
-        </w:rPr>
-        <w:t>&lt;/version&gt;</w:t>
-      </w:r>
-      <w:r>
-        <w:rPr>
-          <w:rFonts w:ascii="Courier New" w:eastAsia="Times New Roman" w:hAnsi="Courier New" w:cs="Courier New"/>
-          <w:color w:val="D5B778"/>
-          <w:kern w:val="0"/>
-          <w:sz w:val="20"/>
-          <w:szCs w:val="20"/>
-          <w:lang w:eastAsia="en-CA"/>
-          <w14:ligatures w14:val="none"/>
-        </w:rPr>
-        <w:br/>
-        <w:t xml:space="preserve">    &lt;/dependency&gt;</w:t>
-      </w:r>
-      <w:r>
-        <w:rPr>
-          <w:rFonts w:ascii="Courier New" w:eastAsia="Times New Roman" w:hAnsi="Courier New" w:cs="Courier New"/>
-          <w:color w:val="D5B778"/>
-          <w:kern w:val="0"/>
-          <w:sz w:val="20"/>
-          <w:szCs w:val="20"/>
-          <w:lang w:eastAsia="en-CA"/>
-          <w14:ligatures w14:val="none"/>
-        </w:rPr>
-        <w:br/>
         <w:t>&lt;/dependencies&gt;</w:t>
       </w:r>
     </w:p>
@@ -3903,17 +3803,50 @@
           <w:ilvl w:val="0"/>
           <w:numId w:val="23"/>
         </w:numPr>
-      </w:pPr>
-      <w:r>
-        <w:t>For the Javadoc and Project Directory Structure explanation see the video that is saved in the resources folder it gives an in depth breakdown of key methods and classes and the project directory structure.</w:t>
-      </w:r>
-      <w:bookmarkStart w:id="7" w:name="_Toc205551224"/>
+        <w:rPr>
+          <w:lang w:val="en-US"/>
+        </w:rPr>
+      </w:pPr>
+      <w:r>
+        <w:t xml:space="preserve">For the Javadoc and Project Directory Structure explanation see the video that is saved in the resources folder it gives an </w:t>
+      </w:r>
+      <w:r>
+        <w:t>in-depth</w:t>
+      </w:r>
+      <w:r>
+        <w:t xml:space="preserve"> breakdown of key methods and classes</w:t>
+      </w:r>
+      <w:r>
+        <w:t xml:space="preserve">, as well as </w:t>
+      </w:r>
+      <w:r>
+        <w:rPr>
+          <w:lang w:val="en-US"/>
+        </w:rPr>
+        <w:t>Instructions on how to start an</w:t>
+      </w:r>
+      <w:r>
+        <w:rPr>
+          <w:lang w:val="en-US"/>
+        </w:rPr>
+        <w:t>d</w:t>
+      </w:r>
+      <w:r>
+        <w:rPr>
+          <w:lang w:val="en-US"/>
+        </w:rPr>
+        <w:t xml:space="preserve"> use the system.</w:t>
+      </w:r>
     </w:p>
     <w:p>
       <w:pPr>
         <w:pStyle w:val="Heading1"/>
       </w:pPr>
-      <w:r>
+      <w:bookmarkStart w:id="7" w:name="_Toc205802456"/>
+      <w:r>
+        <w:rPr>
+          <w:noProof/>
+        </w:rPr>
         <w:drawing>
           <wp:anchor distT="0" distB="0" distL="114300" distR="114300" simplePos="0" relativeHeight="251663360" behindDoc="1" locked="0" layoutInCell="1" allowOverlap="1" wp14:anchorId="68D4516B" wp14:editId="68245EC2">
             <wp:simplePos x="0" y="0"/>
@@ -4010,7 +3943,6 @@
       <w:pPr>
         <w:pStyle w:val="Heading1"/>
       </w:pPr>
-      <w:bookmarkStart w:id="8" w:name="_Toc205551225"/>
     </w:p>
     <w:p>
       <w:pPr>
@@ -4039,41 +3971,38 @@
       <w:pPr>
         <w:pStyle w:val="Heading1"/>
       </w:pPr>
+      <w:bookmarkStart w:id="8" w:name="_Toc205802457"/>
       <w:r>
         <w:lastRenderedPageBreak/>
         <w:t>Individual Reports</w:t>
       </w:r>
+      <w:bookmarkEnd w:id="8"/>
     </w:p>
     <w:p>
       <w:pPr>
         <w:pStyle w:val="Heading3"/>
       </w:pPr>
+      <w:bookmarkStart w:id="9" w:name="_Toc205802458"/>
       <w:r>
         <w:t>Joey Thomas Personal Report</w:t>
       </w:r>
+      <w:bookmarkEnd w:id="9"/>
       <w:r>
         <w:br/>
       </w:r>
     </w:p>
     <w:p>
       <w:r>
-        <w:t xml:space="preserve">Joey's Contributions: I made 8 total Commits/PRs, more specifically I was in charge of the User parent class and it's subclasses (Admin, Trainer, Member) as well as the </w:t>
-      </w:r>
-      <w:proofErr w:type="spellStart"/>
-      <w:r>
-        <w:t>GymApp</w:t>
-      </w:r>
-      <w:proofErr w:type="spellEnd"/>
-      <w:r>
-        <w:t xml:space="preserve"> menu console interface and the </w:t>
-      </w:r>
-      <w:proofErr w:type="spellStart"/>
-      <w:r>
-        <w:t>CustomLogger</w:t>
-      </w:r>
-      <w:proofErr w:type="spellEnd"/>
-      <w:r>
-        <w:t xml:space="preserve"> for logging errors and info to a text file to store as a record.</w:t>
+        <w:t xml:space="preserve">Joey's Contributions: I made </w:t>
+      </w:r>
+      <w:r>
+        <w:t>1</w:t>
+      </w:r>
+      <w:r>
+        <w:t>3</w:t>
+      </w:r>
+      <w:r>
+        <w:t xml:space="preserve"> total Commits/PRs, more specifically I was in charge of the User parent class and it's subclasses (Admin, Trainer, Member) as well as the GymApp menu console interface and the CustomLogger for logging errors and info to a text file to store as a record.</w:t>
       </w:r>
       <w:r>
         <w:br/>
@@ -4090,6 +4019,7 @@
       <w:pPr>
         <w:pStyle w:val="Heading3"/>
       </w:pPr>
+      <w:bookmarkStart w:id="10" w:name="_Toc205802459"/>
       <w:r>
         <w:t>Brandon</w:t>
       </w:r>
@@ -4097,7 +4027,11 @@
         <w:t xml:space="preserve"> Pike</w:t>
       </w:r>
       <w:r>
-        <w:t xml:space="preserve"> Personal Report </w:t>
+        <w:t xml:space="preserve"> Personal Report</w:t>
+      </w:r>
+      <w:bookmarkEnd w:id="10"/>
+      <w:r>
+        <w:t> </w:t>
       </w:r>
       <w:r>
         <w:br/>
@@ -4105,76 +4039,34 @@
     </w:p>
     <w:p>
       <w:r>
-        <w:t>I had worked on the Memberships and Workout classes sections, which involved doing stuff like constructors, and some getters and setters and such within the code for them. </w:t>
-      </w:r>
-    </w:p>
-    <w:p>
-      <w:r>
-        <w:t xml:space="preserve">Both Memberships and Workout Classes had 3 files within them being: Membership, </w:t>
-      </w:r>
-      <w:proofErr w:type="spellStart"/>
-      <w:r>
-        <w:t>MembershipDAO</w:t>
-      </w:r>
-      <w:proofErr w:type="spellEnd"/>
-      <w:r>
-        <w:t xml:space="preserve">, </w:t>
-      </w:r>
-      <w:proofErr w:type="spellStart"/>
-      <w:r>
-        <w:t>MembershipService</w:t>
-      </w:r>
-      <w:proofErr w:type="spellEnd"/>
-      <w:r>
-        <w:t xml:space="preserve">, and </w:t>
-      </w:r>
-      <w:proofErr w:type="spellStart"/>
-      <w:r>
-        <w:t>WorkoutClass</w:t>
-      </w:r>
-      <w:proofErr w:type="spellEnd"/>
-      <w:r>
-        <w:t xml:space="preserve">, </w:t>
-      </w:r>
-      <w:proofErr w:type="spellStart"/>
-      <w:r>
-        <w:t>WorkoutClassDAO</w:t>
-      </w:r>
-      <w:proofErr w:type="spellEnd"/>
-      <w:r>
-        <w:t xml:space="preserve">, and </w:t>
-      </w:r>
-      <w:proofErr w:type="spellStart"/>
-      <w:r>
-        <w:t>WorkoutClassService</w:t>
-      </w:r>
-      <w:proofErr w:type="spellEnd"/>
-      <w:r>
-        <w:t>. </w:t>
-      </w:r>
-    </w:p>
-    <w:p>
-      <w:r>
-        <w:t xml:space="preserve">In all the files for Membership, and </w:t>
-      </w:r>
-      <w:proofErr w:type="spellStart"/>
-      <w:r>
-        <w:t>WorkoutClass</w:t>
-      </w:r>
-      <w:proofErr w:type="spellEnd"/>
-      <w:r>
-        <w:t xml:space="preserve"> I also wrote in the </w:t>
-      </w:r>
-      <w:proofErr w:type="spellStart"/>
-      <w:r>
-        <w:t>Javadocs</w:t>
-      </w:r>
-      <w:proofErr w:type="spellEnd"/>
-      <w:r>
-        <w:t xml:space="preserve"> on everything, showing where the constructor</w:t>
-      </w:r>
-      <w:r>
-        <w:t>’s are</w:t>
+        <w:t xml:space="preserve">Brandon’s Contributions: </w:t>
+      </w:r>
+      <w:r>
+        <w:t>I made one big commit/push for these files. </w:t>
+      </w:r>
+    </w:p>
+    <w:p>
+      <w:r>
+        <w:t>I worked on the Memberships and Workout classes sections, which involved doing stuff like constructors, and some getters and setters and such within the code for them. </w:t>
+      </w:r>
+    </w:p>
+    <w:p>
+      <w:r>
+        <w:t>Both Memberships and Workout Classes had 3 files within them being: Membership, MembershipDAO, MembershipService, and WorkoutClass, WorkoutClassDAO, and WorkoutClassService. </w:t>
+      </w:r>
+    </w:p>
+    <w:p>
+      <w:r>
+        <w:t xml:space="preserve">In all the files for Membership, and WorkoutClass I also wrote in the Javadocs on everything, showing where the </w:t>
+      </w:r>
+      <w:r>
+        <w:t>constructor</w:t>
+      </w:r>
+      <w:r>
+        <w:t>s</w:t>
+      </w:r>
+      <w:r>
+        <w:t xml:space="preserve"> are</w:t>
       </w:r>
       <w:r>
         <w:t>, and showing the Getters and Setters. </w:t>
@@ -4182,15 +4074,16 @@
     </w:p>
     <w:p>
       <w:r>
-        <w:t>I</w:t>
-      </w:r>
-      <w:r>
-        <w:t xml:space="preserve"> made one big commit/push for these files. </w:t>
-      </w:r>
-    </w:p>
-    <w:p>
-      <w:r>
-        <w:t>Challenges faced, figuring out how to use the DAO classes </w:t>
+        <w:t xml:space="preserve">Brandon’s </w:t>
+      </w:r>
+      <w:r>
+        <w:t>Challenges</w:t>
+      </w:r>
+      <w:r>
+        <w:t xml:space="preserve">: </w:t>
+      </w:r>
+      <w:r>
+        <w:t>figuring out how to use the DAO classes </w:t>
       </w:r>
     </w:p>
     <w:p/>
@@ -4198,33 +4091,21 @@
       <w:pPr>
         <w:pStyle w:val="Heading3"/>
       </w:pPr>
-      <w:r>
-        <w:t>Michael Barney Personal Report *****</w:t>
-      </w:r>
-    </w:p>
-    <w:p/>
-    <w:p/>
-    <w:p/>
-    <w:p>
-      <w:pPr>
-        <w:rPr>
-          <w:rFonts w:asciiTheme="majorHAnsi" w:eastAsiaTheme="majorEastAsia" w:hAnsiTheme="majorHAnsi" w:cstheme="majorBidi"/>
-          <w:color w:val="0F4761" w:themeColor="accent1" w:themeShade="BF"/>
-          <w:sz w:val="40"/>
-          <w:szCs w:val="40"/>
-        </w:rPr>
-      </w:pPr>
-    </w:p>
-    <w:bookmarkEnd w:id="8"/>
-    <w:p>
-      <w:pPr>
-        <w:rPr>
-          <w:rFonts w:asciiTheme="majorHAnsi" w:eastAsiaTheme="majorEastAsia" w:hAnsiTheme="majorHAnsi" w:cstheme="majorBidi"/>
-          <w:color w:val="0F4761" w:themeColor="accent1" w:themeShade="BF"/>
-          <w:sz w:val="40"/>
-          <w:szCs w:val="40"/>
-        </w:rPr>
-      </w:pPr>
+      <w:bookmarkStart w:id="11" w:name="_Toc205802460"/>
+      <w:r>
+        <w:t>Michael Barney Personal Report</w:t>
+      </w:r>
+      <w:bookmarkEnd w:id="11"/>
+    </w:p>
+    <w:p>
+      <w:r>
+        <w:t>Michael’s Contributions: I made 10 Commits/PRs, I did the database connection including the scripts, I setup the GymProducts, GymProductsDAO, GymProductsServices. I also completed the UserDocumentation guide with all the data needed to set our project up to be sold as a software application.</w:t>
+      </w:r>
+    </w:p>
+    <w:p>
+      <w:r>
+        <w:t>Michael’s Challenges: I had a little trouble starting to use the DAO classes, also the documentation was quite extensive and that took a fair amount of time to complete and make sure I had all the pertinent information.</w:t>
+      </w:r>
     </w:p>
     <w:sectPr>
       <w:pgSz w:w="12240" w:h="15840"/>
@@ -4892,6 +4773,300 @@
     </w:lvl>
   </w:abstractNum>
   <w:abstractNum w:abstractNumId="6" w15:restartNumberingAfterBreak="0">
+    <w:nsid w:val="197F44BF"/>
+    <w:multiLevelType w:val="hybridMultilevel"/>
+    <w:tmpl w:val="459E4F26"/>
+    <w:styleLink w:val="ImportedStyle16"/>
+    <w:lvl w:ilvl="0" w:tplc="D6B2040C">
+      <w:start w:val="1"/>
+      <w:numFmt w:val="bullet"/>
+      <w:lvlText w:val="·"/>
+      <w:lvlJc w:val="left"/>
+      <w:pPr>
+        <w:ind w:left="720" w:hanging="360"/>
+      </w:pPr>
+      <w:rPr>
+        <w:rFonts w:ascii="Symbol" w:eastAsia="Symbol" w:hAnsi="Symbol" w:cs="Symbol"/>
+        <w:b w:val="0"/>
+        <w:bCs w:val="0"/>
+        <w:i w:val="0"/>
+        <w:iCs w:val="0"/>
+        <w:caps w:val="0"/>
+        <w:smallCaps w:val="0"/>
+        <w:strike w:val="0"/>
+        <w:dstrike w:val="0"/>
+        <w:outline w:val="0"/>
+        <w:shadow w:val="0"/>
+        <w:emboss w:val="0"/>
+        <w:imprint w:val="0"/>
+        <w:spacing w:val="0"/>
+        <w:w w:val="100"/>
+        <w:kern w:val="0"/>
+        <w:position w:val="0"/>
+        <w:highlight w:val="none"/>
+        <w:u w:val="none"/>
+        <w:effect w:val="none"/>
+        <w:vertAlign w:val="baseline"/>
+      </w:rPr>
+    </w:lvl>
+    <w:lvl w:ilvl="1" w:tplc="AD1A3C50">
+      <w:start w:val="1"/>
+      <w:numFmt w:val="bullet"/>
+      <w:lvlText w:val="o"/>
+      <w:lvlJc w:val="left"/>
+      <w:pPr>
+        <w:ind w:left="1440" w:hanging="360"/>
+      </w:pPr>
+      <w:rPr>
+        <w:rFonts w:ascii="Arial Unicode MS" w:eastAsia="Arial Unicode MS" w:hAnsi="Arial Unicode MS" w:cs="Arial Unicode MS"/>
+        <w:b w:val="0"/>
+        <w:bCs w:val="0"/>
+        <w:i w:val="0"/>
+        <w:iCs w:val="0"/>
+        <w:caps w:val="0"/>
+        <w:smallCaps w:val="0"/>
+        <w:strike w:val="0"/>
+        <w:dstrike w:val="0"/>
+        <w:outline w:val="0"/>
+        <w:shadow w:val="0"/>
+        <w:emboss w:val="0"/>
+        <w:imprint w:val="0"/>
+        <w:spacing w:val="0"/>
+        <w:w w:val="100"/>
+        <w:kern w:val="0"/>
+        <w:position w:val="0"/>
+        <w:highlight w:val="none"/>
+        <w:u w:val="none"/>
+        <w:effect w:val="none"/>
+        <w:vertAlign w:val="baseline"/>
+      </w:rPr>
+    </w:lvl>
+    <w:lvl w:ilvl="2" w:tplc="1CDED9E0">
+      <w:start w:val="1"/>
+      <w:numFmt w:val="bullet"/>
+      <w:lvlText w:val="▪"/>
+      <w:lvlJc w:val="left"/>
+      <w:pPr>
+        <w:ind w:left="2160" w:hanging="360"/>
+      </w:pPr>
+      <w:rPr>
+        <w:rFonts w:ascii="Arial Unicode MS" w:eastAsia="Arial Unicode MS" w:hAnsi="Arial Unicode MS" w:cs="Arial Unicode MS"/>
+        <w:b w:val="0"/>
+        <w:bCs w:val="0"/>
+        <w:i w:val="0"/>
+        <w:iCs w:val="0"/>
+        <w:caps w:val="0"/>
+        <w:smallCaps w:val="0"/>
+        <w:strike w:val="0"/>
+        <w:dstrike w:val="0"/>
+        <w:outline w:val="0"/>
+        <w:shadow w:val="0"/>
+        <w:emboss w:val="0"/>
+        <w:imprint w:val="0"/>
+        <w:spacing w:val="0"/>
+        <w:w w:val="100"/>
+        <w:kern w:val="0"/>
+        <w:position w:val="0"/>
+        <w:highlight w:val="none"/>
+        <w:u w:val="none"/>
+        <w:effect w:val="none"/>
+        <w:vertAlign w:val="baseline"/>
+      </w:rPr>
+    </w:lvl>
+    <w:lvl w:ilvl="3" w:tplc="177E9406">
+      <w:start w:val="1"/>
+      <w:numFmt w:val="bullet"/>
+      <w:lvlText w:val="·"/>
+      <w:lvlJc w:val="left"/>
+      <w:pPr>
+        <w:ind w:left="2880" w:hanging="360"/>
+      </w:pPr>
+      <w:rPr>
+        <w:rFonts w:ascii="Symbol" w:eastAsia="Symbol" w:hAnsi="Symbol" w:cs="Symbol"/>
+        <w:b w:val="0"/>
+        <w:bCs w:val="0"/>
+        <w:i w:val="0"/>
+        <w:iCs w:val="0"/>
+        <w:caps w:val="0"/>
+        <w:smallCaps w:val="0"/>
+        <w:strike w:val="0"/>
+        <w:dstrike w:val="0"/>
+        <w:outline w:val="0"/>
+        <w:shadow w:val="0"/>
+        <w:emboss w:val="0"/>
+        <w:imprint w:val="0"/>
+        <w:spacing w:val="0"/>
+        <w:w w:val="100"/>
+        <w:kern w:val="0"/>
+        <w:position w:val="0"/>
+        <w:highlight w:val="none"/>
+        <w:u w:val="none"/>
+        <w:effect w:val="none"/>
+        <w:vertAlign w:val="baseline"/>
+      </w:rPr>
+    </w:lvl>
+    <w:lvl w:ilvl="4" w:tplc="5116230A">
+      <w:start w:val="1"/>
+      <w:numFmt w:val="bullet"/>
+      <w:lvlText w:val="o"/>
+      <w:lvlJc w:val="left"/>
+      <w:pPr>
+        <w:ind w:left="3600" w:hanging="360"/>
+      </w:pPr>
+      <w:rPr>
+        <w:rFonts w:ascii="Arial Unicode MS" w:eastAsia="Arial Unicode MS" w:hAnsi="Arial Unicode MS" w:cs="Arial Unicode MS"/>
+        <w:b w:val="0"/>
+        <w:bCs w:val="0"/>
+        <w:i w:val="0"/>
+        <w:iCs w:val="0"/>
+        <w:caps w:val="0"/>
+        <w:smallCaps w:val="0"/>
+        <w:strike w:val="0"/>
+        <w:dstrike w:val="0"/>
+        <w:outline w:val="0"/>
+        <w:shadow w:val="0"/>
+        <w:emboss w:val="0"/>
+        <w:imprint w:val="0"/>
+        <w:spacing w:val="0"/>
+        <w:w w:val="100"/>
+        <w:kern w:val="0"/>
+        <w:position w:val="0"/>
+        <w:highlight w:val="none"/>
+        <w:u w:val="none"/>
+        <w:effect w:val="none"/>
+        <w:vertAlign w:val="baseline"/>
+      </w:rPr>
+    </w:lvl>
+    <w:lvl w:ilvl="5" w:tplc="8D2C7968">
+      <w:start w:val="1"/>
+      <w:numFmt w:val="bullet"/>
+      <w:lvlText w:val="▪"/>
+      <w:lvlJc w:val="left"/>
+      <w:pPr>
+        <w:ind w:left="4320" w:hanging="360"/>
+      </w:pPr>
+      <w:rPr>
+        <w:rFonts w:ascii="Arial Unicode MS" w:eastAsia="Arial Unicode MS" w:hAnsi="Arial Unicode MS" w:cs="Arial Unicode MS"/>
+        <w:b w:val="0"/>
+        <w:bCs w:val="0"/>
+        <w:i w:val="0"/>
+        <w:iCs w:val="0"/>
+        <w:caps w:val="0"/>
+        <w:smallCaps w:val="0"/>
+        <w:strike w:val="0"/>
+        <w:dstrike w:val="0"/>
+        <w:outline w:val="0"/>
+        <w:shadow w:val="0"/>
+        <w:emboss w:val="0"/>
+        <w:imprint w:val="0"/>
+        <w:spacing w:val="0"/>
+        <w:w w:val="100"/>
+        <w:kern w:val="0"/>
+        <w:position w:val="0"/>
+        <w:highlight w:val="none"/>
+        <w:u w:val="none"/>
+        <w:effect w:val="none"/>
+        <w:vertAlign w:val="baseline"/>
+      </w:rPr>
+    </w:lvl>
+    <w:lvl w:ilvl="6" w:tplc="140200A0">
+      <w:start w:val="1"/>
+      <w:numFmt w:val="bullet"/>
+      <w:lvlText w:val="·"/>
+      <w:lvlJc w:val="left"/>
+      <w:pPr>
+        <w:ind w:left="5040" w:hanging="360"/>
+      </w:pPr>
+      <w:rPr>
+        <w:rFonts w:ascii="Symbol" w:eastAsia="Symbol" w:hAnsi="Symbol" w:cs="Symbol"/>
+        <w:b w:val="0"/>
+        <w:bCs w:val="0"/>
+        <w:i w:val="0"/>
+        <w:iCs w:val="0"/>
+        <w:caps w:val="0"/>
+        <w:smallCaps w:val="0"/>
+        <w:strike w:val="0"/>
+        <w:dstrike w:val="0"/>
+        <w:outline w:val="0"/>
+        <w:shadow w:val="0"/>
+        <w:emboss w:val="0"/>
+        <w:imprint w:val="0"/>
+        <w:spacing w:val="0"/>
+        <w:w w:val="100"/>
+        <w:kern w:val="0"/>
+        <w:position w:val="0"/>
+        <w:highlight w:val="none"/>
+        <w:u w:val="none"/>
+        <w:effect w:val="none"/>
+        <w:vertAlign w:val="baseline"/>
+      </w:rPr>
+    </w:lvl>
+    <w:lvl w:ilvl="7" w:tplc="713EB2FA">
+      <w:start w:val="1"/>
+      <w:numFmt w:val="bullet"/>
+      <w:lvlText w:val="o"/>
+      <w:lvlJc w:val="left"/>
+      <w:pPr>
+        <w:ind w:left="5760" w:hanging="360"/>
+      </w:pPr>
+      <w:rPr>
+        <w:rFonts w:ascii="Arial Unicode MS" w:eastAsia="Arial Unicode MS" w:hAnsi="Arial Unicode MS" w:cs="Arial Unicode MS"/>
+        <w:b w:val="0"/>
+        <w:bCs w:val="0"/>
+        <w:i w:val="0"/>
+        <w:iCs w:val="0"/>
+        <w:caps w:val="0"/>
+        <w:smallCaps w:val="0"/>
+        <w:strike w:val="0"/>
+        <w:dstrike w:val="0"/>
+        <w:outline w:val="0"/>
+        <w:shadow w:val="0"/>
+        <w:emboss w:val="0"/>
+        <w:imprint w:val="0"/>
+        <w:spacing w:val="0"/>
+        <w:w w:val="100"/>
+        <w:kern w:val="0"/>
+        <w:position w:val="0"/>
+        <w:highlight w:val="none"/>
+        <w:u w:val="none"/>
+        <w:effect w:val="none"/>
+        <w:vertAlign w:val="baseline"/>
+      </w:rPr>
+    </w:lvl>
+    <w:lvl w:ilvl="8" w:tplc="9D14934E">
+      <w:start w:val="1"/>
+      <w:numFmt w:val="bullet"/>
+      <w:lvlText w:val="▪"/>
+      <w:lvlJc w:val="left"/>
+      <w:pPr>
+        <w:ind w:left="6480" w:hanging="360"/>
+      </w:pPr>
+      <w:rPr>
+        <w:rFonts w:ascii="Arial Unicode MS" w:eastAsia="Arial Unicode MS" w:hAnsi="Arial Unicode MS" w:cs="Arial Unicode MS"/>
+        <w:b w:val="0"/>
+        <w:bCs w:val="0"/>
+        <w:i w:val="0"/>
+        <w:iCs w:val="0"/>
+        <w:caps w:val="0"/>
+        <w:smallCaps w:val="0"/>
+        <w:strike w:val="0"/>
+        <w:dstrike w:val="0"/>
+        <w:outline w:val="0"/>
+        <w:shadow w:val="0"/>
+        <w:emboss w:val="0"/>
+        <w:imprint w:val="0"/>
+        <w:spacing w:val="0"/>
+        <w:w w:val="100"/>
+        <w:kern w:val="0"/>
+        <w:position w:val="0"/>
+        <w:highlight w:val="none"/>
+        <w:u w:val="none"/>
+        <w:effect w:val="none"/>
+        <w:vertAlign w:val="baseline"/>
+      </w:rPr>
+    </w:lvl>
+  </w:abstractNum>
+  <w:abstractNum w:abstractNumId="7" w15:restartNumberingAfterBreak="0">
     <w:nsid w:val="1BCE5507"/>
     <w:multiLevelType w:val="hybridMultilevel"/>
     <w:tmpl w:val="5BA43266"/>
@@ -5004,7 +5179,7 @@
       </w:rPr>
     </w:lvl>
   </w:abstractNum>
-  <w:abstractNum w:abstractNumId="7" w15:restartNumberingAfterBreak="0">
+  <w:abstractNum w:abstractNumId="8" w15:restartNumberingAfterBreak="0">
     <w:nsid w:val="1D44739B"/>
     <w:multiLevelType w:val="hybridMultilevel"/>
     <w:tmpl w:val="DAB02CFC"/>
@@ -5095,7 +5270,7 @@
       </w:pPr>
     </w:lvl>
   </w:abstractNum>
-  <w:abstractNum w:abstractNumId="8" w15:restartNumberingAfterBreak="0">
+  <w:abstractNum w:abstractNumId="9" w15:restartNumberingAfterBreak="0">
     <w:nsid w:val="1EC11813"/>
     <w:multiLevelType w:val="hybridMultilevel"/>
     <w:tmpl w:val="8CA62B64"/>
@@ -5208,7 +5383,7 @@
       </w:rPr>
     </w:lvl>
   </w:abstractNum>
-  <w:abstractNum w:abstractNumId="9" w15:restartNumberingAfterBreak="0">
+  <w:abstractNum w:abstractNumId="10" w15:restartNumberingAfterBreak="0">
     <w:nsid w:val="30642AC9"/>
     <w:multiLevelType w:val="hybridMultilevel"/>
     <w:tmpl w:val="4EEC09E4"/>
@@ -5299,7 +5474,7 @@
       </w:pPr>
     </w:lvl>
   </w:abstractNum>
-  <w:abstractNum w:abstractNumId="10" w15:restartNumberingAfterBreak="0">
+  <w:abstractNum w:abstractNumId="11" w15:restartNumberingAfterBreak="0">
     <w:nsid w:val="32576DE3"/>
     <w:multiLevelType w:val="hybridMultilevel"/>
     <w:tmpl w:val="74A8CEEA"/>
@@ -5388,7 +5563,7 @@
       </w:pPr>
     </w:lvl>
   </w:abstractNum>
-  <w:abstractNum w:abstractNumId="11" w15:restartNumberingAfterBreak="0">
+  <w:abstractNum w:abstractNumId="12" w15:restartNumberingAfterBreak="0">
     <w:nsid w:val="34A14C89"/>
     <w:multiLevelType w:val="hybridMultilevel"/>
     <w:tmpl w:val="F704F55E"/>
@@ -5501,7 +5676,7 @@
       </w:rPr>
     </w:lvl>
   </w:abstractNum>
-  <w:abstractNum w:abstractNumId="12" w15:restartNumberingAfterBreak="0">
+  <w:abstractNum w:abstractNumId="13" w15:restartNumberingAfterBreak="0">
     <w:nsid w:val="35763D89"/>
     <w:multiLevelType w:val="hybridMultilevel"/>
     <w:tmpl w:val="B1B027D8"/>
@@ -5592,7 +5767,7 @@
       </w:pPr>
     </w:lvl>
   </w:abstractNum>
-  <w:abstractNum w:abstractNumId="13" w15:restartNumberingAfterBreak="0">
+  <w:abstractNum w:abstractNumId="14" w15:restartNumberingAfterBreak="0">
     <w:nsid w:val="365819C8"/>
     <w:multiLevelType w:val="hybridMultilevel"/>
     <w:tmpl w:val="759EC078"/>
@@ -5705,7 +5880,7 @@
       </w:rPr>
     </w:lvl>
   </w:abstractNum>
-  <w:abstractNum w:abstractNumId="14" w15:restartNumberingAfterBreak="0">
+  <w:abstractNum w:abstractNumId="15" w15:restartNumberingAfterBreak="0">
     <w:nsid w:val="384038B2"/>
     <w:multiLevelType w:val="multilevel"/>
     <w:tmpl w:val="1009001F"/>
@@ -5791,7 +5966,7 @@
       </w:pPr>
     </w:lvl>
   </w:abstractNum>
-  <w:abstractNum w:abstractNumId="15" w15:restartNumberingAfterBreak="0">
+  <w:abstractNum w:abstractNumId="16" w15:restartNumberingAfterBreak="0">
     <w:nsid w:val="39566383"/>
     <w:multiLevelType w:val="multilevel"/>
     <w:tmpl w:val="1009001F"/>
@@ -5877,7 +6052,7 @@
       </w:pPr>
     </w:lvl>
   </w:abstractNum>
-  <w:abstractNum w:abstractNumId="16" w15:restartNumberingAfterBreak="0">
+  <w:abstractNum w:abstractNumId="17" w15:restartNumberingAfterBreak="0">
     <w:nsid w:val="3EBD17BF"/>
     <w:multiLevelType w:val="hybridMultilevel"/>
     <w:tmpl w:val="6C963F48"/>
@@ -5990,7 +6165,7 @@
       </w:rPr>
     </w:lvl>
   </w:abstractNum>
-  <w:abstractNum w:abstractNumId="17" w15:restartNumberingAfterBreak="0">
+  <w:abstractNum w:abstractNumId="18" w15:restartNumberingAfterBreak="0">
     <w:nsid w:val="41E646F5"/>
     <w:multiLevelType w:val="hybridMultilevel"/>
     <w:tmpl w:val="7C4ABCC6"/>
@@ -6081,7 +6256,7 @@
       </w:pPr>
     </w:lvl>
   </w:abstractNum>
-  <w:abstractNum w:abstractNumId="18" w15:restartNumberingAfterBreak="0">
+  <w:abstractNum w:abstractNumId="19" w15:restartNumberingAfterBreak="0">
     <w:nsid w:val="43A01E3C"/>
     <w:multiLevelType w:val="hybridMultilevel"/>
     <w:tmpl w:val="3B186262"/>
@@ -6194,7 +6369,13 @@
       </w:rPr>
     </w:lvl>
   </w:abstractNum>
-  <w:abstractNum w:abstractNumId="19" w15:restartNumberingAfterBreak="0">
+  <w:abstractNum w:abstractNumId="20" w15:restartNumberingAfterBreak="0">
+    <w:nsid w:val="45895212"/>
+    <w:multiLevelType w:val="hybridMultilevel"/>
+    <w:tmpl w:val="459E4F26"/>
+    <w:numStyleLink w:val="ImportedStyle16"/>
+  </w:abstractNum>
+  <w:abstractNum w:abstractNumId="21" w15:restartNumberingAfterBreak="0">
     <w:nsid w:val="5E8315BA"/>
     <w:multiLevelType w:val="hybridMultilevel"/>
     <w:tmpl w:val="A61C1B5C"/>
@@ -6285,7 +6466,7 @@
       </w:pPr>
     </w:lvl>
   </w:abstractNum>
-  <w:abstractNum w:abstractNumId="20" w15:restartNumberingAfterBreak="0">
+  <w:abstractNum w:abstractNumId="22" w15:restartNumberingAfterBreak="0">
     <w:nsid w:val="62995A6A"/>
     <w:multiLevelType w:val="hybridMultilevel"/>
     <w:tmpl w:val="22A0D78C"/>
@@ -6371,7 +6552,7 @@
       </w:pPr>
     </w:lvl>
   </w:abstractNum>
-  <w:abstractNum w:abstractNumId="21" w15:restartNumberingAfterBreak="0">
+  <w:abstractNum w:abstractNumId="23" w15:restartNumberingAfterBreak="0">
     <w:nsid w:val="66010228"/>
     <w:multiLevelType w:val="hybridMultilevel"/>
     <w:tmpl w:val="A61C1B5C"/>
@@ -6462,7 +6643,7 @@
       </w:pPr>
     </w:lvl>
   </w:abstractNum>
-  <w:abstractNum w:abstractNumId="22" w15:restartNumberingAfterBreak="0">
+  <w:abstractNum w:abstractNumId="24" w15:restartNumberingAfterBreak="0">
     <w:nsid w:val="7DAA348D"/>
     <w:multiLevelType w:val="hybridMultilevel"/>
     <w:tmpl w:val="215A042A"/>
@@ -6576,37 +6757,37 @@
     </w:lvl>
   </w:abstractNum>
   <w:num w:numId="1" w16cid:durableId="170800104">
+    <w:abstractNumId w:val="23"/>
+  </w:num>
+  <w:num w:numId="2" w16cid:durableId="1037044910">
     <w:abstractNumId w:val="21"/>
   </w:num>
-  <w:num w:numId="2" w16cid:durableId="1037044910">
-    <w:abstractNumId w:val="19"/>
-  </w:num>
   <w:num w:numId="3" w16cid:durableId="35930049">
-    <w:abstractNumId w:val="22"/>
+    <w:abstractNumId w:val="24"/>
   </w:num>
   <w:num w:numId="4" w16cid:durableId="1424261094">
-    <w:abstractNumId w:val="7"/>
+    <w:abstractNumId w:val="8"/>
   </w:num>
   <w:num w:numId="5" w16cid:durableId="1896576013">
-    <w:abstractNumId w:val="12"/>
+    <w:abstractNumId w:val="13"/>
   </w:num>
   <w:num w:numId="6" w16cid:durableId="732236063">
-    <w:abstractNumId w:val="9"/>
+    <w:abstractNumId w:val="10"/>
   </w:num>
   <w:num w:numId="7" w16cid:durableId="1567884816">
-    <w:abstractNumId w:val="17"/>
+    <w:abstractNumId w:val="18"/>
   </w:num>
   <w:num w:numId="8" w16cid:durableId="653023404">
     <w:abstractNumId w:val="4"/>
   </w:num>
   <w:num w:numId="9" w16cid:durableId="902832387">
-    <w:abstractNumId w:val="6"/>
+    <w:abstractNumId w:val="7"/>
   </w:num>
   <w:num w:numId="10" w16cid:durableId="663969766">
-    <w:abstractNumId w:val="10"/>
+    <w:abstractNumId w:val="11"/>
   </w:num>
   <w:num w:numId="11" w16cid:durableId="295719962">
-    <w:abstractNumId w:val="18"/>
+    <w:abstractNumId w:val="19"/>
   </w:num>
   <w:num w:numId="12" w16cid:durableId="1019359598">
     <w:abstractNumId w:val="1"/>
@@ -6618,31 +6799,37 @@
     <w:abstractNumId w:val="2"/>
   </w:num>
   <w:num w:numId="15" w16cid:durableId="1997372368">
-    <w:abstractNumId w:val="11"/>
+    <w:abstractNumId w:val="12"/>
   </w:num>
   <w:num w:numId="16" w16cid:durableId="355814760">
-    <w:abstractNumId w:val="20"/>
+    <w:abstractNumId w:val="22"/>
   </w:num>
   <w:num w:numId="17" w16cid:durableId="554900055">
-    <w:abstractNumId w:val="15"/>
+    <w:abstractNumId w:val="16"/>
   </w:num>
   <w:num w:numId="18" w16cid:durableId="1249728065">
-    <w:abstractNumId w:val="13"/>
+    <w:abstractNumId w:val="14"/>
   </w:num>
   <w:num w:numId="19" w16cid:durableId="2107458114">
     <w:abstractNumId w:val="3"/>
   </w:num>
   <w:num w:numId="20" w16cid:durableId="710106388">
-    <w:abstractNumId w:val="8"/>
+    <w:abstractNumId w:val="9"/>
   </w:num>
   <w:num w:numId="21" w16cid:durableId="357464777">
-    <w:abstractNumId w:val="16"/>
+    <w:abstractNumId w:val="17"/>
   </w:num>
   <w:num w:numId="22" w16cid:durableId="2143573585">
-    <w:abstractNumId w:val="14"/>
+    <w:abstractNumId w:val="15"/>
   </w:num>
   <w:num w:numId="23" w16cid:durableId="1418789906">
     <w:abstractNumId w:val="5"/>
+  </w:num>
+  <w:num w:numId="24" w16cid:durableId="1863322261">
+    <w:abstractNumId w:val="20"/>
+  </w:num>
+  <w:num w:numId="25" w16cid:durableId="515848847">
+    <w:abstractNumId w:val="6"/>
   </w:num>
 </w:numbering>
 </file>
@@ -7248,6 +7435,7 @@
   <w:style w:type="character" w:default="1" w:styleId="DefaultParagraphFont">
     <w:name w:val="Default Paragraph Font"/>
     <w:uiPriority w:val="1"/>
+    <w:semiHidden/>
     <w:unhideWhenUsed/>
   </w:style>
   <w:style w:type="table" w:default="1" w:styleId="TableNormal">
@@ -7714,6 +7902,28 @@
       <w:ind w:left="240"/>
     </w:pPr>
   </w:style>
+  <w:style w:type="paragraph" w:styleId="TOC3">
+    <w:name w:val="toc 3"/>
+    <w:basedOn w:val="Normal"/>
+    <w:next w:val="Normal"/>
+    <w:autoRedefine/>
+    <w:uiPriority w:val="39"/>
+    <w:unhideWhenUsed/>
+    <w:rsid w:val="007871F9"/>
+    <w:pPr>
+      <w:spacing w:after="100"/>
+      <w:ind w:left="480"/>
+    </w:pPr>
+  </w:style>
+  <w:style w:type="numbering" w:customStyle="1" w:styleId="ImportedStyle16">
+    <w:name w:val="Imported Style 16"/>
+    <w:rsid w:val="003B6CA6"/>
+    <w:pPr>
+      <w:numPr>
+        <w:numId w:val="25"/>
+      </w:numPr>
+    </w:pPr>
+  </w:style>
 </w:styles>
 </file>
 
